--- a/Notas Reunião Planejamento.docx
+++ b/Notas Reunião Planejamento.docx
@@ -22,27 +22,30 @@
             <w:pPr>
               <w:jc w:val="center"/>
               <w:rPr>
+                <w:rFonts w:asciiTheme="majorHAnsi" w:hAnsiTheme="majorHAnsi" w:cstheme="majorHAnsi"/>
                 <w:b/>
                 <w:bCs/>
-                <w:sz w:val="24"/>
-                <w:szCs w:val="24"/>
+                <w:sz w:val="28"/>
+                <w:szCs w:val="28"/>
               </w:rPr>
             </w:pPr>
             <w:r>
               <w:rPr>
+                <w:rFonts w:asciiTheme="majorHAnsi" w:hAnsiTheme="majorHAnsi" w:cstheme="majorHAnsi"/>
                 <w:b/>
                 <w:bCs/>
-                <w:sz w:val="24"/>
-                <w:szCs w:val="24"/>
+                <w:sz w:val="28"/>
+                <w:szCs w:val="28"/>
               </w:rPr>
               <w:t>NOTAS DE REUNIÃO</w:t>
             </w:r>
             <w:r>
               <w:rPr>
+                <w:rFonts w:asciiTheme="majorHAnsi" w:hAnsiTheme="majorHAnsi" w:cstheme="majorHAnsi"/>
                 <w:b/>
                 <w:bCs/>
-                <w:sz w:val="24"/>
-                <w:szCs w:val="24"/>
+                <w:sz w:val="28"/>
+                <w:szCs w:val="28"/>
               </w:rPr>
               <w:t xml:space="preserve"> </w:t>
             </w:r>
@@ -50,93 +53,171 @@
         </w:tc>
       </w:tr>
     </w:tbl>
-    <w:p/>
-    <w:p>
-      <w:r>
-        <w:rPr>
+    <w:p>
+      <w:pPr>
+        <w:rPr>
+          <w:rFonts w:asciiTheme="majorHAnsi" w:hAnsiTheme="majorHAnsi" w:cstheme="majorHAnsi"/>
+          <w:sz w:val="28"/>
+          <w:szCs w:val="28"/>
+        </w:rPr>
+      </w:pPr>
+    </w:p>
+    <w:p>
+      <w:pPr>
+        <w:rPr>
+          <w:rFonts w:asciiTheme="majorHAnsi" w:hAnsiTheme="majorHAnsi" w:cstheme="majorHAnsi"/>
+          <w:sz w:val="28"/>
+          <w:szCs w:val="28"/>
+        </w:rPr>
+      </w:pPr>
+      <w:r>
+        <w:rPr>
+          <w:rFonts w:asciiTheme="majorHAnsi" w:hAnsiTheme="majorHAnsi" w:cstheme="majorHAnsi"/>
           <w:b/>
           <w:bCs/>
+          <w:sz w:val="28"/>
+          <w:szCs w:val="28"/>
         </w:rPr>
         <w:t>Reunião:</w:t>
       </w:r>
       <w:r>
         <w:rPr>
+          <w:rFonts w:asciiTheme="majorHAnsi" w:hAnsiTheme="majorHAnsi" w:cstheme="majorHAnsi"/>
           <w:b/>
           <w:bCs/>
+          <w:sz w:val="28"/>
+          <w:szCs w:val="28"/>
         </w:rPr>
         <w:t xml:space="preserve"> </w:t>
       </w:r>
       <w:r>
-        <w:t>Entrevista com a empresa Azul sobre planejamento de manutenção de aeronaves.</w:t>
-      </w:r>
-    </w:p>
-    <w:p>
-      <w:pPr>
-        <w:rPr>
+        <w:rPr>
+          <w:rFonts w:asciiTheme="majorHAnsi" w:hAnsiTheme="majorHAnsi" w:cstheme="majorHAnsi"/>
+          <w:sz w:val="28"/>
+          <w:szCs w:val="28"/>
+        </w:rPr>
+        <w:t xml:space="preserve">Entrevista com a empresa Azul sobre planejamento </w:t>
+      </w:r>
+      <w:r>
+        <w:rPr>
+          <w:rFonts w:asciiTheme="majorHAnsi" w:hAnsiTheme="majorHAnsi" w:cstheme="majorHAnsi"/>
+          <w:sz w:val="28"/>
+          <w:szCs w:val="28"/>
+        </w:rPr>
+        <w:t>em</w:t>
+      </w:r>
+      <w:r>
+        <w:rPr>
+          <w:rFonts w:asciiTheme="majorHAnsi" w:hAnsiTheme="majorHAnsi" w:cstheme="majorHAnsi"/>
+          <w:sz w:val="28"/>
+          <w:szCs w:val="28"/>
+        </w:rPr>
+        <w:t xml:space="preserve"> manutenção de aeronaves.</w:t>
+      </w:r>
+    </w:p>
+    <w:p>
+      <w:pPr>
+        <w:rPr>
+          <w:rFonts w:asciiTheme="majorHAnsi" w:hAnsiTheme="majorHAnsi" w:cstheme="majorHAnsi"/>
           <w:b/>
           <w:bCs/>
-        </w:rPr>
-      </w:pPr>
-      <w:r>
-        <w:rPr>
+          <w:sz w:val="28"/>
+          <w:szCs w:val="28"/>
+        </w:rPr>
+      </w:pPr>
+      <w:r>
+        <w:rPr>
+          <w:rFonts w:asciiTheme="majorHAnsi" w:hAnsiTheme="majorHAnsi" w:cstheme="majorHAnsi"/>
           <w:b/>
           <w:bCs/>
+          <w:sz w:val="28"/>
+          <w:szCs w:val="28"/>
         </w:rPr>
         <w:t>Data da Reunião:</w:t>
       </w:r>
       <w:r>
         <w:rPr>
+          <w:rFonts w:asciiTheme="majorHAnsi" w:hAnsiTheme="majorHAnsi" w:cstheme="majorHAnsi"/>
           <w:b/>
           <w:bCs/>
+          <w:sz w:val="28"/>
+          <w:szCs w:val="28"/>
         </w:rPr>
         <w:t xml:space="preserve"> </w:t>
       </w:r>
       <w:r>
+        <w:rPr>
+          <w:rFonts w:asciiTheme="majorHAnsi" w:hAnsiTheme="majorHAnsi" w:cstheme="majorHAnsi"/>
+          <w:sz w:val="28"/>
+          <w:szCs w:val="28"/>
+        </w:rPr>
         <w:t>14/10/2020</w:t>
       </w:r>
     </w:p>
     <w:p>
-      <w:r>
-        <w:rPr>
+      <w:pPr>
+        <w:rPr>
+          <w:rFonts w:asciiTheme="majorHAnsi" w:hAnsiTheme="majorHAnsi" w:cstheme="majorHAnsi"/>
+          <w:sz w:val="28"/>
+          <w:szCs w:val="28"/>
+        </w:rPr>
+      </w:pPr>
+      <w:r>
+        <w:rPr>
+          <w:rFonts w:asciiTheme="majorHAnsi" w:hAnsiTheme="majorHAnsi" w:cstheme="majorHAnsi"/>
           <w:b/>
           <w:bCs/>
+          <w:sz w:val="28"/>
+          <w:szCs w:val="28"/>
         </w:rPr>
         <w:t>Local:</w:t>
       </w:r>
       <w:r>
         <w:rPr>
+          <w:rFonts w:asciiTheme="majorHAnsi" w:hAnsiTheme="majorHAnsi" w:cstheme="majorHAnsi"/>
           <w:b/>
           <w:bCs/>
+          <w:sz w:val="28"/>
+          <w:szCs w:val="28"/>
         </w:rPr>
         <w:t xml:space="preserve"> </w:t>
       </w:r>
       <w:r>
-        <w:t xml:space="preserve">Plataforma Microsoft </w:t>
-      </w:r>
-      <w:proofErr w:type="spellStart"/>
-      <w:r>
-        <w:t>Teams</w:t>
-      </w:r>
-      <w:proofErr w:type="spellEnd"/>
-    </w:p>
-    <w:p>
-      <w:pPr>
-        <w:rPr>
+        <w:rPr>
+          <w:rFonts w:asciiTheme="majorHAnsi" w:hAnsiTheme="majorHAnsi" w:cstheme="majorHAnsi"/>
+          <w:sz w:val="28"/>
+          <w:szCs w:val="28"/>
+        </w:rPr>
+        <w:t>Plataforma Microsoft Teams</w:t>
+      </w:r>
+    </w:p>
+    <w:p>
+      <w:pPr>
+        <w:rPr>
+          <w:rFonts w:asciiTheme="majorHAnsi" w:hAnsiTheme="majorHAnsi" w:cstheme="majorHAnsi"/>
           <w:b/>
           <w:bCs/>
-        </w:rPr>
-      </w:pPr>
-      <w:r>
-        <w:rPr>
+          <w:sz w:val="28"/>
+          <w:szCs w:val="28"/>
+        </w:rPr>
+      </w:pPr>
+      <w:r>
+        <w:rPr>
+          <w:rFonts w:asciiTheme="majorHAnsi" w:hAnsiTheme="majorHAnsi" w:cstheme="majorHAnsi"/>
           <w:b/>
           <w:bCs/>
+          <w:sz w:val="28"/>
+          <w:szCs w:val="28"/>
         </w:rPr>
         <w:t>Participantes:</w:t>
       </w:r>
       <w:r>
         <w:rPr>
+          <w:rFonts w:asciiTheme="majorHAnsi" w:hAnsiTheme="majorHAnsi" w:cstheme="majorHAnsi"/>
           <w:b/>
           <w:bCs/>
+          <w:sz w:val="28"/>
+          <w:szCs w:val="28"/>
         </w:rPr>
         <w:t xml:space="preserve"> </w:t>
       </w:r>
@@ -160,14 +241,20 @@
             <w:pPr>
               <w:jc w:val="center"/>
               <w:rPr>
+                <w:rFonts w:asciiTheme="majorHAnsi" w:hAnsiTheme="majorHAnsi" w:cstheme="majorHAnsi"/>
                 <w:b/>
                 <w:bCs/>
+                <w:sz w:val="28"/>
+                <w:szCs w:val="28"/>
               </w:rPr>
             </w:pPr>
             <w:r>
               <w:rPr>
+                <w:rFonts w:asciiTheme="majorHAnsi" w:hAnsiTheme="majorHAnsi" w:cstheme="majorHAnsi"/>
                 <w:b/>
                 <w:bCs/>
+                <w:sz w:val="28"/>
+                <w:szCs w:val="28"/>
               </w:rPr>
               <w:t>Azul Linhas Aereas</w:t>
             </w:r>
@@ -181,14 +268,20 @@
             <w:pPr>
               <w:jc w:val="center"/>
               <w:rPr>
+                <w:rFonts w:asciiTheme="majorHAnsi" w:hAnsiTheme="majorHAnsi" w:cstheme="majorHAnsi"/>
                 <w:b/>
                 <w:bCs/>
+                <w:sz w:val="28"/>
+                <w:szCs w:val="28"/>
               </w:rPr>
             </w:pPr>
             <w:r>
               <w:rPr>
+                <w:rFonts w:asciiTheme="majorHAnsi" w:hAnsiTheme="majorHAnsi" w:cstheme="majorHAnsi"/>
                 <w:b/>
                 <w:bCs/>
+                <w:sz w:val="28"/>
+                <w:szCs w:val="28"/>
               </w:rPr>
               <w:t>Fatec São José dos Campos</w:t>
             </w:r>
@@ -201,7 +294,20 @@
             <w:tcW w:w="4247" w:type="dxa"/>
           </w:tcPr>
           <w:p>
+            <w:pPr>
+              <w:rPr>
+                <w:rFonts w:asciiTheme="majorHAnsi" w:hAnsiTheme="majorHAnsi" w:cstheme="majorHAnsi"/>
+                <w:sz w:val="28"/>
+                <w:szCs w:val="28"/>
+              </w:rPr>
+            </w:pPr>
             <w:r>
+              <w:rPr>
+                <w:rFonts w:asciiTheme="majorHAnsi" w:hAnsiTheme="majorHAnsi" w:cstheme="majorHAnsi"/>
+                <w:color w:val="auto"/>
+                <w:sz w:val="28"/>
+                <w:szCs w:val="28"/>
+              </w:rPr>
               <w:t>Osvaldo de Silva Junior</w:t>
             </w:r>
           </w:p>
@@ -213,14 +319,18 @@
           <w:p>
             <w:pPr>
               <w:rPr>
-                <w:rFonts w:ascii="Calibri" w:hAnsi="Calibri" w:cs="Calibri"/>
+                <w:rFonts w:asciiTheme="majorHAnsi" w:hAnsiTheme="majorHAnsi" w:cstheme="majorHAnsi"/>
                 <w:color w:val="000000"/>
+                <w:sz w:val="28"/>
+                <w:szCs w:val="28"/>
               </w:rPr>
             </w:pPr>
             <w:r>
               <w:rPr>
-                <w:rFonts w:ascii="Calibri" w:hAnsi="Calibri" w:cs="Calibri"/>
+                <w:rFonts w:asciiTheme="majorHAnsi" w:hAnsiTheme="majorHAnsi" w:cstheme="majorHAnsi"/>
                 <w:color w:val="000000"/>
+                <w:sz w:val="28"/>
+                <w:szCs w:val="28"/>
               </w:rPr>
               <w:t xml:space="preserve">Indianara Aparecida Costa Pinheiro </w:t>
             </w:r>
@@ -235,6 +345,9 @@
           <w:p>
             <w:pPr>
               <w:rPr>
+                <w:rFonts w:asciiTheme="majorHAnsi" w:hAnsiTheme="majorHAnsi" w:cstheme="majorHAnsi"/>
+                <w:sz w:val="28"/>
+                <w:szCs w:val="28"/>
                 <w:highlight w:val="yellow"/>
               </w:rPr>
             </w:pPr>
@@ -247,14 +360,18 @@
           <w:p>
             <w:pPr>
               <w:rPr>
-                <w:rFonts w:ascii="Calibri" w:hAnsi="Calibri" w:cs="Calibri"/>
+                <w:rFonts w:asciiTheme="majorHAnsi" w:hAnsiTheme="majorHAnsi" w:cstheme="majorHAnsi"/>
                 <w:color w:val="000000"/>
+                <w:sz w:val="28"/>
+                <w:szCs w:val="28"/>
               </w:rPr>
             </w:pPr>
             <w:r>
               <w:rPr>
-                <w:rFonts w:ascii="Calibri" w:hAnsi="Calibri" w:cs="Calibri"/>
+                <w:rFonts w:asciiTheme="majorHAnsi" w:hAnsiTheme="majorHAnsi" w:cstheme="majorHAnsi"/>
                 <w:color w:val="000000"/>
+                <w:sz w:val="28"/>
+                <w:szCs w:val="28"/>
               </w:rPr>
               <w:t>Kevin de Faria Tavares Bastos</w:t>
             </w:r>
@@ -269,6 +386,9 @@
           <w:p>
             <w:pPr>
               <w:rPr>
+                <w:rFonts w:asciiTheme="majorHAnsi" w:hAnsiTheme="majorHAnsi" w:cstheme="majorHAnsi"/>
+                <w:sz w:val="28"/>
+                <w:szCs w:val="28"/>
                 <w:highlight w:val="yellow"/>
               </w:rPr>
             </w:pPr>
@@ -281,14 +401,18 @@
           <w:p>
             <w:pPr>
               <w:rPr>
-                <w:rFonts w:ascii="Calibri" w:hAnsi="Calibri" w:cs="Calibri"/>
+                <w:rFonts w:asciiTheme="majorHAnsi" w:hAnsiTheme="majorHAnsi" w:cstheme="majorHAnsi"/>
                 <w:color w:val="000000"/>
+                <w:sz w:val="28"/>
+                <w:szCs w:val="28"/>
               </w:rPr>
             </w:pPr>
             <w:r>
               <w:rPr>
-                <w:rFonts w:ascii="Calibri" w:hAnsi="Calibri" w:cs="Calibri"/>
+                <w:rFonts w:asciiTheme="majorHAnsi" w:hAnsiTheme="majorHAnsi" w:cstheme="majorHAnsi"/>
                 <w:color w:val="000000"/>
+                <w:sz w:val="28"/>
+                <w:szCs w:val="28"/>
               </w:rPr>
               <w:t>Leonardo Rogério Pazzini Silva Santos</w:t>
             </w:r>
@@ -300,7 +424,15 @@
           <w:tcPr>
             <w:tcW w:w="4247" w:type="dxa"/>
           </w:tcPr>
-          <w:p/>
+          <w:p>
+            <w:pPr>
+              <w:rPr>
+                <w:rFonts w:asciiTheme="majorHAnsi" w:hAnsiTheme="majorHAnsi" w:cstheme="majorHAnsi"/>
+                <w:sz w:val="28"/>
+                <w:szCs w:val="28"/>
+              </w:rPr>
+            </w:pPr>
+          </w:p>
         </w:tc>
         <w:tc>
           <w:tcPr>
@@ -309,14 +441,18 @@
           <w:p>
             <w:pPr>
               <w:rPr>
-                <w:rFonts w:ascii="Calibri" w:hAnsi="Calibri" w:cs="Calibri"/>
+                <w:rFonts w:asciiTheme="majorHAnsi" w:hAnsiTheme="majorHAnsi" w:cstheme="majorHAnsi"/>
                 <w:color w:val="000000"/>
+                <w:sz w:val="28"/>
+                <w:szCs w:val="28"/>
               </w:rPr>
             </w:pPr>
             <w:r>
               <w:rPr>
-                <w:rFonts w:ascii="Calibri" w:hAnsi="Calibri" w:cs="Calibri"/>
+                <w:rFonts w:asciiTheme="majorHAnsi" w:hAnsiTheme="majorHAnsi" w:cstheme="majorHAnsi"/>
                 <w:color w:val="000000"/>
+                <w:sz w:val="28"/>
+                <w:szCs w:val="28"/>
               </w:rPr>
               <w:t>Luiz Augusto Rodrigo Vieira da Fonseca</w:t>
             </w:r>
@@ -328,7 +464,15 @@
           <w:tcPr>
             <w:tcW w:w="4247" w:type="dxa"/>
           </w:tcPr>
-          <w:p/>
+          <w:p>
+            <w:pPr>
+              <w:rPr>
+                <w:rFonts w:asciiTheme="majorHAnsi" w:hAnsiTheme="majorHAnsi" w:cstheme="majorHAnsi"/>
+                <w:sz w:val="28"/>
+                <w:szCs w:val="28"/>
+              </w:rPr>
+            </w:pPr>
+          </w:p>
         </w:tc>
         <w:tc>
           <w:tcPr>
@@ -337,14 +481,18 @@
           <w:p>
             <w:pPr>
               <w:rPr>
-                <w:rFonts w:ascii="Calibri" w:hAnsi="Calibri" w:cs="Calibri"/>
+                <w:rFonts w:asciiTheme="majorHAnsi" w:hAnsiTheme="majorHAnsi" w:cstheme="majorHAnsi"/>
                 <w:color w:val="000000"/>
+                <w:sz w:val="28"/>
+                <w:szCs w:val="28"/>
               </w:rPr>
             </w:pPr>
             <w:r>
               <w:rPr>
-                <w:rFonts w:ascii="Calibri" w:hAnsi="Calibri" w:cs="Calibri"/>
+                <w:rFonts w:asciiTheme="majorHAnsi" w:hAnsiTheme="majorHAnsi" w:cstheme="majorHAnsi"/>
                 <w:color w:val="000000"/>
+                <w:sz w:val="28"/>
+                <w:szCs w:val="28"/>
               </w:rPr>
               <w:t>Nicolas Pereira de Araujo</w:t>
             </w:r>
@@ -352,461 +500,4012 @@
         </w:tc>
       </w:tr>
     </w:tbl>
-    <w:p/>
-    <w:p>
-      <w:pPr>
-        <w:rPr>
+    <w:p>
+      <w:pPr>
+        <w:rPr>
+          <w:rFonts w:asciiTheme="majorHAnsi" w:hAnsiTheme="majorHAnsi" w:cstheme="majorHAnsi"/>
+          <w:sz w:val="28"/>
+          <w:szCs w:val="28"/>
+        </w:rPr>
+      </w:pPr>
+    </w:p>
+    <w:p>
+      <w:pPr>
+        <w:spacing w:line="240" w:lineRule="auto"/>
+        <w:rPr>
+          <w:rFonts w:asciiTheme="majorHAnsi" w:hAnsiTheme="majorHAnsi" w:cstheme="majorHAnsi"/>
           <w:b/>
           <w:bCs/>
-        </w:rPr>
-      </w:pPr>
-      <w:r>
-        <w:rPr>
+          <w:sz w:val="28"/>
+          <w:szCs w:val="28"/>
+        </w:rPr>
+      </w:pPr>
+    </w:p>
+    <w:p>
+      <w:pPr>
+        <w:spacing w:line="240" w:lineRule="auto"/>
+        <w:jc w:val="center"/>
+        <w:rPr>
+          <w:rFonts w:asciiTheme="majorHAnsi" w:hAnsiTheme="majorHAnsi" w:cstheme="majorHAnsi"/>
           <w:b/>
           <w:bCs/>
-        </w:rPr>
+          <w:sz w:val="32"/>
+          <w:szCs w:val="32"/>
+        </w:rPr>
+      </w:pPr>
+      <w:r>
+        <w:rPr>
+          <w:rFonts w:asciiTheme="majorHAnsi" w:hAnsiTheme="majorHAnsi" w:cstheme="majorHAnsi"/>
+          <w:b/>
+          <w:bCs/>
+          <w:sz w:val="32"/>
+          <w:szCs w:val="32"/>
+        </w:rPr>
+        <w:t>Introdução</w:t>
+      </w:r>
+    </w:p>
+    <w:p>
+      <w:pPr>
+        <w:spacing w:line="240" w:lineRule="auto"/>
+        <w:ind w:firstLine="708"/>
+        <w:rPr>
+          <w:rFonts w:asciiTheme="majorHAnsi" w:hAnsiTheme="majorHAnsi" w:cstheme="majorHAnsi"/>
+          <w:sz w:val="28"/>
+          <w:szCs w:val="28"/>
+        </w:rPr>
+      </w:pPr>
+      <w:r>
+        <w:rPr>
+          <w:rFonts w:asciiTheme="majorHAnsi" w:hAnsiTheme="majorHAnsi" w:cstheme="majorHAnsi"/>
+          <w:sz w:val="28"/>
+          <w:szCs w:val="28"/>
+        </w:rPr>
+        <w:t>No dia 14/10/2020 foi realizado uma entrevista dinâmica com o</w:t>
+      </w:r>
+      <w:r>
+        <w:rPr>
+          <w:rFonts w:asciiTheme="majorHAnsi" w:hAnsiTheme="majorHAnsi" w:cstheme="majorHAnsi"/>
+          <w:sz w:val="28"/>
+          <w:szCs w:val="28"/>
+        </w:rPr>
+        <w:t xml:space="preserve"> sr. </w:t>
+      </w:r>
+      <w:r>
+        <w:rPr>
+          <w:rFonts w:asciiTheme="majorHAnsi" w:hAnsiTheme="majorHAnsi" w:cstheme="majorHAnsi"/>
+          <w:sz w:val="28"/>
+          <w:szCs w:val="28"/>
+        </w:rPr>
+        <w:t xml:space="preserve">Osvaldo gerente da azul </w:t>
+      </w:r>
+      <w:r>
+        <w:rPr>
+          <w:rFonts w:asciiTheme="majorHAnsi" w:hAnsiTheme="majorHAnsi" w:cstheme="majorHAnsi"/>
+          <w:sz w:val="28"/>
+          <w:szCs w:val="28"/>
+        </w:rPr>
+        <w:t>responsável pela</w:t>
+      </w:r>
+      <w:r>
+        <w:rPr>
+          <w:rFonts w:asciiTheme="majorHAnsi" w:hAnsiTheme="majorHAnsi" w:cstheme="majorHAnsi"/>
+          <w:sz w:val="28"/>
+          <w:szCs w:val="28"/>
+        </w:rPr>
+        <w:t xml:space="preserve"> área de confiabilidade e programa de manutenção</w:t>
+      </w:r>
+      <w:r>
+        <w:rPr>
+          <w:rFonts w:asciiTheme="majorHAnsi" w:hAnsiTheme="majorHAnsi" w:cstheme="majorHAnsi"/>
+          <w:sz w:val="28"/>
+          <w:szCs w:val="28"/>
+        </w:rPr>
+        <w:t>.</w:t>
+      </w:r>
+    </w:p>
+    <w:p>
+      <w:pPr>
+        <w:spacing w:line="240" w:lineRule="auto"/>
+        <w:ind w:firstLine="708"/>
+        <w:rPr>
+          <w:rFonts w:asciiTheme="majorHAnsi" w:hAnsiTheme="majorHAnsi" w:cstheme="majorHAnsi"/>
+          <w:sz w:val="28"/>
+          <w:szCs w:val="28"/>
+        </w:rPr>
+      </w:pPr>
+      <w:r>
+        <w:rPr>
+          <w:rFonts w:asciiTheme="majorHAnsi" w:hAnsiTheme="majorHAnsi" w:cstheme="majorHAnsi"/>
+          <w:sz w:val="28"/>
+          <w:szCs w:val="28"/>
+        </w:rPr>
+        <w:t>Ele tem 43 anos, ex-fatecano, se formou em 1999, na FATEC-SP, fez Processo de Produção Mecânica, trabalha no segmento da aviação à 23 anos, começou em 1997 na VASP, trabalhou no aeroporto de Guarulhos, trabalhava na manutenção de pista, era mecânico, trabalhava com as aeronaves que a VASP tinha na época, 737 da Boeing e DC-10 que ainda era da Douglas, antes da fusão entre Douglas e Boeing.</w:t>
+      </w:r>
+    </w:p>
+    <w:p>
+      <w:pPr>
+        <w:spacing w:line="240" w:lineRule="auto"/>
+        <w:ind w:firstLine="708"/>
+        <w:rPr>
+          <w:rFonts w:asciiTheme="majorHAnsi" w:hAnsiTheme="majorHAnsi" w:cstheme="majorHAnsi"/>
+          <w:sz w:val="28"/>
+          <w:szCs w:val="28"/>
+          <w:u w:val="single"/>
+        </w:rPr>
+      </w:pPr>
+      <w:r>
+        <w:rPr>
+          <w:rFonts w:asciiTheme="majorHAnsi" w:hAnsiTheme="majorHAnsi" w:cstheme="majorHAnsi"/>
+          <w:sz w:val="28"/>
+          <w:szCs w:val="28"/>
+        </w:rPr>
+        <w:t>Ficou alguns anos na VASP e depois foi para a Embraer, ficou 9 anos em São José dos Campos, na Embraer entrou como mecânico e saiu como engenheiro, no período de Embraer teve a oportunidade de trabalhar mundo a fora, como na China, Turquia, Índia, EUA, Canada, Argentina e Colômbia</w:t>
+      </w:r>
+      <w:r>
+        <w:rPr>
+          <w:rFonts w:asciiTheme="majorHAnsi" w:hAnsiTheme="majorHAnsi" w:cstheme="majorHAnsi"/>
+          <w:sz w:val="28"/>
+          <w:szCs w:val="28"/>
+        </w:rPr>
+        <w:t>.</w:t>
+      </w:r>
+      <w:r>
+        <w:rPr>
+          <w:rFonts w:asciiTheme="majorHAnsi" w:hAnsiTheme="majorHAnsi" w:cstheme="majorHAnsi"/>
+          <w:sz w:val="28"/>
+          <w:szCs w:val="28"/>
+        </w:rPr>
+        <w:t xml:space="preserve"> Atualmente ele es</w:t>
+      </w:r>
+      <w:r>
+        <w:rPr>
+          <w:rFonts w:asciiTheme="majorHAnsi" w:hAnsiTheme="majorHAnsi" w:cstheme="majorHAnsi"/>
+          <w:sz w:val="28"/>
+          <w:szCs w:val="28"/>
+        </w:rPr>
+        <w:t xml:space="preserve">tá na Azul, desde 2009, hoje é </w:t>
+      </w:r>
+      <w:r>
+        <w:rPr>
+          <w:rFonts w:asciiTheme="majorHAnsi" w:hAnsiTheme="majorHAnsi" w:cstheme="majorHAnsi"/>
+          <w:sz w:val="28"/>
+          <w:szCs w:val="28"/>
+          <w:u w:val="single"/>
+        </w:rPr>
+        <w:t>Gerente de Confiabilidade em Programa de Manutenção</w:t>
+      </w:r>
+      <w:r>
+        <w:rPr>
+          <w:rFonts w:asciiTheme="majorHAnsi" w:hAnsiTheme="majorHAnsi" w:cstheme="majorHAnsi"/>
+          <w:sz w:val="28"/>
+          <w:szCs w:val="28"/>
+          <w:u w:val="single"/>
+        </w:rPr>
+        <w:t>.</w:t>
+      </w:r>
+    </w:p>
+    <w:p>
+      <w:pPr>
+        <w:spacing w:line="240" w:lineRule="auto"/>
+        <w:ind w:firstLine="708"/>
+        <w:rPr>
+          <w:rFonts w:asciiTheme="majorHAnsi" w:hAnsiTheme="majorHAnsi" w:cstheme="majorHAnsi"/>
+          <w:sz w:val="28"/>
+          <w:szCs w:val="28"/>
+          <w:u w:val="single"/>
+        </w:rPr>
+      </w:pPr>
+    </w:p>
+    <w:p>
+      <w:pPr>
+        <w:spacing w:line="240" w:lineRule="auto"/>
+        <w:jc w:val="center"/>
+        <w:rPr>
+          <w:rFonts w:asciiTheme="majorHAnsi" w:hAnsiTheme="majorHAnsi" w:cstheme="majorHAnsi"/>
+          <w:b/>
+          <w:bCs/>
+          <w:sz w:val="32"/>
+          <w:szCs w:val="32"/>
+        </w:rPr>
+      </w:pPr>
+      <w:r>
+        <w:rPr>
+          <w:rFonts w:asciiTheme="majorHAnsi" w:hAnsiTheme="majorHAnsi" w:cstheme="majorHAnsi"/>
+          <w:b/>
+          <w:bCs/>
+          <w:sz w:val="32"/>
+          <w:szCs w:val="32"/>
+        </w:rPr>
+        <w:lastRenderedPageBreak/>
         <w:t>Discussão</w:t>
       </w:r>
     </w:p>
     <w:p>
       <w:pPr>
-        <w:rPr>
+        <w:spacing w:line="240" w:lineRule="auto"/>
+        <w:rPr>
+          <w:rFonts w:asciiTheme="majorHAnsi" w:hAnsiTheme="majorHAnsi" w:cstheme="majorHAnsi"/>
+          <w:b/>
+          <w:bCs/>
+          <w:sz w:val="32"/>
+          <w:szCs w:val="32"/>
+        </w:rPr>
+      </w:pPr>
+    </w:p>
+    <w:p>
+      <w:pPr>
+        <w:spacing w:line="240" w:lineRule="auto"/>
+        <w:ind w:firstLine="708"/>
+        <w:rPr>
+          <w:rFonts w:asciiTheme="majorHAnsi" w:hAnsiTheme="majorHAnsi" w:cstheme="majorHAnsi"/>
+          <w:sz w:val="28"/>
+          <w:szCs w:val="28"/>
+        </w:rPr>
+      </w:pPr>
+      <w:r>
+        <w:rPr>
+          <w:rFonts w:asciiTheme="majorHAnsi" w:hAnsiTheme="majorHAnsi" w:cstheme="majorHAnsi"/>
+          <w:sz w:val="28"/>
+          <w:szCs w:val="28"/>
+        </w:rPr>
+        <w:t xml:space="preserve">O setor de planejamento é diretamente relacionado programação. Ambos devem registrar e documentar todos os tipos de atividades para as companhias aéreas e </w:t>
+      </w:r>
+      <w:r>
+        <w:rPr>
+          <w:rFonts w:asciiTheme="majorHAnsi" w:hAnsiTheme="majorHAnsi" w:cstheme="majorHAnsi"/>
+          <w:sz w:val="28"/>
+          <w:szCs w:val="28"/>
+        </w:rPr>
+        <w:t>os órgãos</w:t>
+      </w:r>
+      <w:r>
+        <w:rPr>
+          <w:rFonts w:asciiTheme="majorHAnsi" w:hAnsiTheme="majorHAnsi" w:cstheme="majorHAnsi"/>
+          <w:sz w:val="28"/>
+          <w:szCs w:val="28"/>
+        </w:rPr>
+        <w:t xml:space="preserve"> responsáveis – ANAC. Somente com a aprovação delas poderá ser realizado</w:t>
+      </w:r>
+      <w:r>
+        <w:rPr>
+          <w:rFonts w:asciiTheme="majorHAnsi" w:hAnsiTheme="majorHAnsi" w:cstheme="majorHAnsi"/>
+          <w:sz w:val="28"/>
+          <w:szCs w:val="28"/>
+        </w:rPr>
+        <w:t xml:space="preserve"> os serviços.</w:t>
+      </w:r>
+    </w:p>
+    <w:p>
+      <w:pPr>
+        <w:spacing w:line="240" w:lineRule="auto"/>
+        <w:ind w:firstLine="708"/>
+        <w:rPr>
+          <w:rFonts w:asciiTheme="majorHAnsi" w:hAnsiTheme="majorHAnsi" w:cstheme="majorHAnsi"/>
+          <w:sz w:val="28"/>
+          <w:szCs w:val="28"/>
+        </w:rPr>
+      </w:pPr>
+      <w:r>
+        <w:rPr>
+          <w:rFonts w:asciiTheme="majorHAnsi" w:hAnsiTheme="majorHAnsi" w:cstheme="majorHAnsi"/>
+          <w:sz w:val="28"/>
+          <w:szCs w:val="28"/>
+        </w:rPr>
+        <w:t>As atividades de planejamento são muito diversificadas, para atender todos os detalhes igualmente, as companhias as dividem em vários setores.</w:t>
+      </w:r>
+    </w:p>
+    <w:p>
+      <w:pPr>
+        <w:spacing w:line="240" w:lineRule="auto"/>
+        <w:rPr>
+          <w:rFonts w:asciiTheme="majorHAnsi" w:hAnsiTheme="majorHAnsi" w:cstheme="majorHAnsi"/>
+          <w:sz w:val="28"/>
+          <w:szCs w:val="28"/>
+        </w:rPr>
+      </w:pPr>
+    </w:p>
+    <w:p>
+      <w:pPr>
+        <w:spacing w:line="240" w:lineRule="auto"/>
+        <w:rPr>
+          <w:rFonts w:asciiTheme="majorHAnsi" w:hAnsiTheme="majorHAnsi" w:cstheme="majorHAnsi"/>
+          <w:sz w:val="28"/>
+          <w:szCs w:val="28"/>
+        </w:rPr>
+      </w:pPr>
+      <w:r>
+        <w:rPr>
+          <w:rFonts w:asciiTheme="majorHAnsi" w:hAnsiTheme="majorHAnsi" w:cstheme="majorHAnsi"/>
+          <w:sz w:val="28"/>
+          <w:szCs w:val="28"/>
+        </w:rPr>
+        <w:t>Alguns exemplos seriam:</w:t>
+      </w:r>
+    </w:p>
+    <w:p>
+      <w:pPr>
+        <w:spacing w:line="240" w:lineRule="auto"/>
+        <w:rPr>
+          <w:rFonts w:asciiTheme="majorHAnsi" w:hAnsiTheme="majorHAnsi" w:cstheme="majorHAnsi"/>
+          <w:sz w:val="28"/>
+          <w:szCs w:val="28"/>
+        </w:rPr>
+      </w:pPr>
+      <w:r>
+        <w:rPr>
+          <w:rFonts w:asciiTheme="majorHAnsi" w:hAnsiTheme="majorHAnsi" w:cstheme="majorHAnsi"/>
+          <w:sz w:val="28"/>
+          <w:szCs w:val="28"/>
+          <w:u w:val="single"/>
+        </w:rPr>
+        <w:t>-</w:t>
+      </w:r>
+      <w:r>
+        <w:rPr>
+          <w:rFonts w:asciiTheme="majorHAnsi" w:hAnsiTheme="majorHAnsi" w:cstheme="majorHAnsi"/>
+          <w:sz w:val="28"/>
+          <w:szCs w:val="28"/>
+          <w:u w:val="single"/>
+        </w:rPr>
+        <w:t>Equipe de controle de configuração</w:t>
+      </w:r>
+      <w:r>
+        <w:rPr>
+          <w:rFonts w:asciiTheme="majorHAnsi" w:hAnsiTheme="majorHAnsi" w:cstheme="majorHAnsi"/>
+          <w:sz w:val="28"/>
+          <w:szCs w:val="28"/>
+          <w:u w:val="single"/>
+        </w:rPr>
+        <w:t>:</w:t>
+      </w:r>
+      <w:r>
+        <w:rPr>
+          <w:rFonts w:asciiTheme="majorHAnsi" w:hAnsiTheme="majorHAnsi" w:cstheme="majorHAnsi"/>
+          <w:sz w:val="28"/>
+          <w:szCs w:val="28"/>
+        </w:rPr>
+        <w:t xml:space="preserve"> responsável em </w:t>
+      </w:r>
+      <w:r>
+        <w:rPr>
+          <w:rFonts w:asciiTheme="majorHAnsi" w:hAnsiTheme="majorHAnsi" w:cstheme="majorHAnsi"/>
+          <w:sz w:val="28"/>
+          <w:szCs w:val="28"/>
+        </w:rPr>
+        <w:t>padroniza e reduz</w:t>
+      </w:r>
+      <w:r>
+        <w:rPr>
+          <w:rFonts w:asciiTheme="majorHAnsi" w:hAnsiTheme="majorHAnsi" w:cstheme="majorHAnsi"/>
+          <w:sz w:val="28"/>
+          <w:szCs w:val="28"/>
+        </w:rPr>
+        <w:t>ir</w:t>
+      </w:r>
+      <w:r>
+        <w:rPr>
+          <w:rFonts w:asciiTheme="majorHAnsi" w:hAnsiTheme="majorHAnsi" w:cstheme="majorHAnsi"/>
+          <w:sz w:val="28"/>
+          <w:szCs w:val="28"/>
+        </w:rPr>
+        <w:t xml:space="preserve"> </w:t>
+      </w:r>
+      <w:r>
+        <w:rPr>
+          <w:rFonts w:asciiTheme="majorHAnsi" w:hAnsiTheme="majorHAnsi" w:cstheme="majorHAnsi"/>
+          <w:sz w:val="28"/>
+          <w:szCs w:val="28"/>
+        </w:rPr>
+        <w:t xml:space="preserve">ao mínimo </w:t>
+      </w:r>
+      <w:r>
+        <w:rPr>
+          <w:rFonts w:asciiTheme="majorHAnsi" w:hAnsiTheme="majorHAnsi" w:cstheme="majorHAnsi"/>
+          <w:sz w:val="28"/>
+          <w:szCs w:val="28"/>
+        </w:rPr>
+        <w:t>o estoque, regulariza</w:t>
+      </w:r>
+      <w:r>
+        <w:rPr>
+          <w:rFonts w:asciiTheme="majorHAnsi" w:hAnsiTheme="majorHAnsi" w:cstheme="majorHAnsi"/>
+          <w:sz w:val="28"/>
+          <w:szCs w:val="28"/>
+        </w:rPr>
+        <w:t>r</w:t>
+      </w:r>
+      <w:r>
+        <w:rPr>
+          <w:rFonts w:asciiTheme="majorHAnsi" w:hAnsiTheme="majorHAnsi" w:cstheme="majorHAnsi"/>
+          <w:sz w:val="28"/>
+          <w:szCs w:val="28"/>
+        </w:rPr>
+        <w:t xml:space="preserve"> os treinamentos dos pilotos</w:t>
+      </w:r>
+      <w:r>
+        <w:rPr>
+          <w:rFonts w:asciiTheme="majorHAnsi" w:hAnsiTheme="majorHAnsi" w:cstheme="majorHAnsi"/>
+          <w:sz w:val="28"/>
+          <w:szCs w:val="28"/>
+        </w:rPr>
+        <w:t xml:space="preserve"> e </w:t>
+      </w:r>
+      <w:r>
+        <w:rPr>
+          <w:rFonts w:asciiTheme="majorHAnsi" w:hAnsiTheme="majorHAnsi" w:cstheme="majorHAnsi"/>
+          <w:sz w:val="28"/>
+          <w:szCs w:val="28"/>
+        </w:rPr>
+        <w:t>padroniza os trabalhos de manutenção.</w:t>
+      </w:r>
+    </w:p>
+    <w:p>
+      <w:pPr>
+        <w:spacing w:line="240" w:lineRule="auto"/>
+        <w:rPr>
+          <w:rFonts w:asciiTheme="majorHAnsi" w:hAnsiTheme="majorHAnsi" w:cstheme="majorHAnsi"/>
+          <w:sz w:val="28"/>
+          <w:szCs w:val="28"/>
+        </w:rPr>
+      </w:pPr>
+    </w:p>
+    <w:p>
+      <w:pPr>
+        <w:spacing w:line="240" w:lineRule="auto"/>
+        <w:rPr>
+          <w:rFonts w:asciiTheme="majorHAnsi" w:hAnsiTheme="majorHAnsi" w:cstheme="majorHAnsi"/>
+          <w:sz w:val="28"/>
+          <w:szCs w:val="28"/>
+        </w:rPr>
+      </w:pPr>
+      <w:r>
+        <w:rPr>
+          <w:rFonts w:asciiTheme="majorHAnsi" w:hAnsiTheme="majorHAnsi" w:cstheme="majorHAnsi"/>
+          <w:sz w:val="28"/>
+          <w:szCs w:val="28"/>
+          <w:u w:val="single"/>
+        </w:rPr>
+        <w:t xml:space="preserve">- </w:t>
+      </w:r>
+      <w:r>
+        <w:rPr>
+          <w:rFonts w:asciiTheme="majorHAnsi" w:hAnsiTheme="majorHAnsi" w:cstheme="majorHAnsi"/>
+          <w:sz w:val="28"/>
+          <w:szCs w:val="28"/>
+          <w:u w:val="single"/>
+        </w:rPr>
+        <w:t>MEL – L</w:t>
+      </w:r>
+      <w:r>
+        <w:rPr>
+          <w:rFonts w:asciiTheme="majorHAnsi" w:hAnsiTheme="majorHAnsi" w:cstheme="majorHAnsi"/>
+          <w:sz w:val="28"/>
+          <w:szCs w:val="28"/>
+          <w:u w:val="single"/>
+        </w:rPr>
+        <w:t>ista de Equipamentos Mínimos:</w:t>
+      </w:r>
+      <w:r>
+        <w:rPr>
+          <w:rFonts w:asciiTheme="majorHAnsi" w:hAnsiTheme="majorHAnsi" w:cstheme="majorHAnsi"/>
+          <w:sz w:val="28"/>
+          <w:szCs w:val="28"/>
+        </w:rPr>
+        <w:t xml:space="preserve"> está e</w:t>
+      </w:r>
+      <w:r>
+        <w:rPr>
+          <w:rFonts w:asciiTheme="majorHAnsi" w:hAnsiTheme="majorHAnsi" w:cstheme="majorHAnsi"/>
+          <w:sz w:val="28"/>
+          <w:szCs w:val="28"/>
+        </w:rPr>
+        <w:t>quipe que cuida d</w:t>
+      </w:r>
+      <w:r>
+        <w:rPr>
+          <w:rFonts w:asciiTheme="majorHAnsi" w:hAnsiTheme="majorHAnsi" w:cstheme="majorHAnsi"/>
+          <w:sz w:val="28"/>
+          <w:szCs w:val="28"/>
+        </w:rPr>
+        <w:t>os itens críticos de uma aeronave.</w:t>
+      </w:r>
+      <w:r>
+        <w:rPr>
+          <w:rFonts w:asciiTheme="majorHAnsi" w:hAnsiTheme="majorHAnsi" w:cstheme="majorHAnsi"/>
+          <w:sz w:val="28"/>
+          <w:szCs w:val="28"/>
+        </w:rPr>
+        <w:t xml:space="preserve"> Essa lista é constantemente atualizada e informada tanto para companhia quanto aos órgãos responsáveis.</w:t>
+      </w:r>
+    </w:p>
+    <w:p>
+      <w:pPr>
+        <w:spacing w:line="240" w:lineRule="auto"/>
+        <w:rPr>
+          <w:rFonts w:asciiTheme="majorHAnsi" w:hAnsiTheme="majorHAnsi" w:cstheme="majorHAnsi"/>
+          <w:sz w:val="28"/>
+          <w:szCs w:val="28"/>
+        </w:rPr>
+      </w:pPr>
+    </w:p>
+    <w:p>
+      <w:pPr>
+        <w:spacing w:line="240" w:lineRule="auto"/>
+        <w:rPr>
+          <w:rFonts w:asciiTheme="majorHAnsi" w:hAnsiTheme="majorHAnsi" w:cstheme="majorHAnsi"/>
+          <w:sz w:val="28"/>
+          <w:szCs w:val="28"/>
+        </w:rPr>
+      </w:pPr>
+      <w:r>
+        <w:rPr>
+          <w:rFonts w:asciiTheme="majorHAnsi" w:hAnsiTheme="majorHAnsi" w:cstheme="majorHAnsi"/>
+          <w:sz w:val="28"/>
+          <w:szCs w:val="28"/>
+          <w:u w:val="single"/>
+        </w:rPr>
+        <w:t>-</w:t>
+      </w:r>
+      <w:r>
+        <w:rPr>
+          <w:rFonts w:asciiTheme="majorHAnsi" w:hAnsiTheme="majorHAnsi" w:cstheme="majorHAnsi"/>
+          <w:sz w:val="28"/>
+          <w:szCs w:val="28"/>
+          <w:u w:val="single"/>
+        </w:rPr>
+        <w:t xml:space="preserve">Equipe </w:t>
+      </w:r>
+      <w:r>
+        <w:rPr>
+          <w:rFonts w:asciiTheme="majorHAnsi" w:hAnsiTheme="majorHAnsi" w:cstheme="majorHAnsi"/>
+          <w:sz w:val="28"/>
+          <w:szCs w:val="28"/>
+          <w:u w:val="single"/>
+        </w:rPr>
+        <w:t>de gerenciamento do programa de manutenção:</w:t>
+      </w:r>
+      <w:r>
+        <w:rPr>
+          <w:rFonts w:asciiTheme="majorHAnsi" w:hAnsiTheme="majorHAnsi" w:cstheme="majorHAnsi"/>
+          <w:sz w:val="28"/>
+          <w:szCs w:val="28"/>
+        </w:rPr>
+        <w:t xml:space="preserve"> c</w:t>
+      </w:r>
+      <w:r>
+        <w:rPr>
+          <w:rFonts w:asciiTheme="majorHAnsi" w:hAnsiTheme="majorHAnsi" w:cstheme="majorHAnsi"/>
+          <w:sz w:val="28"/>
+          <w:szCs w:val="28"/>
+        </w:rPr>
+        <w:t>ada aeronave possui um programa de manutenção, que é vital para que a aeronave tenha condições de voo</w:t>
+      </w:r>
+      <w:r>
+        <w:rPr>
+          <w:rFonts w:asciiTheme="majorHAnsi" w:hAnsiTheme="majorHAnsi" w:cstheme="majorHAnsi"/>
+          <w:sz w:val="28"/>
+          <w:szCs w:val="28"/>
+        </w:rPr>
+        <w:t xml:space="preserve">. Essa equipe </w:t>
+      </w:r>
+      <w:r>
+        <w:rPr>
+          <w:rFonts w:asciiTheme="majorHAnsi" w:hAnsiTheme="majorHAnsi" w:cstheme="majorHAnsi"/>
+          <w:sz w:val="28"/>
+          <w:szCs w:val="28"/>
+        </w:rPr>
+        <w:t xml:space="preserve">identifica tendências de degradação </w:t>
+      </w:r>
+      <w:r>
+        <w:rPr>
+          <w:rFonts w:asciiTheme="majorHAnsi" w:hAnsiTheme="majorHAnsi" w:cstheme="majorHAnsi"/>
+          <w:sz w:val="28"/>
+          <w:szCs w:val="28"/>
+        </w:rPr>
+        <w:t>nos sistemas</w:t>
+      </w:r>
+      <w:r>
+        <w:rPr>
+          <w:rFonts w:asciiTheme="majorHAnsi" w:hAnsiTheme="majorHAnsi" w:cstheme="majorHAnsi"/>
+          <w:sz w:val="28"/>
+          <w:szCs w:val="28"/>
+        </w:rPr>
+        <w:t xml:space="preserve"> da aeronave e em componentes</w:t>
+      </w:r>
+      <w:r>
+        <w:rPr>
+          <w:rFonts w:asciiTheme="majorHAnsi" w:hAnsiTheme="majorHAnsi" w:cstheme="majorHAnsi"/>
+          <w:sz w:val="28"/>
+          <w:szCs w:val="28"/>
+        </w:rPr>
+        <w:t>, além de</w:t>
+      </w:r>
+      <w:r>
+        <w:rPr>
+          <w:rFonts w:asciiTheme="majorHAnsi" w:hAnsiTheme="majorHAnsi" w:cstheme="majorHAnsi"/>
+          <w:sz w:val="28"/>
+          <w:szCs w:val="28"/>
+        </w:rPr>
+        <w:t xml:space="preserve"> analisa</w:t>
+      </w:r>
+      <w:r>
+        <w:rPr>
+          <w:rFonts w:asciiTheme="majorHAnsi" w:hAnsiTheme="majorHAnsi" w:cstheme="majorHAnsi"/>
+          <w:sz w:val="28"/>
+          <w:szCs w:val="28"/>
+        </w:rPr>
+        <w:t>r</w:t>
+      </w:r>
+      <w:r>
+        <w:rPr>
+          <w:rFonts w:asciiTheme="majorHAnsi" w:hAnsiTheme="majorHAnsi" w:cstheme="majorHAnsi"/>
+          <w:sz w:val="28"/>
+          <w:szCs w:val="28"/>
+        </w:rPr>
+        <w:t xml:space="preserve"> e avalia</w:t>
+      </w:r>
+      <w:r>
+        <w:rPr>
+          <w:rFonts w:asciiTheme="majorHAnsi" w:hAnsiTheme="majorHAnsi" w:cstheme="majorHAnsi"/>
+          <w:sz w:val="28"/>
+          <w:szCs w:val="28"/>
+        </w:rPr>
+        <w:t>r</w:t>
+      </w:r>
+      <w:r>
+        <w:rPr>
+          <w:rFonts w:asciiTheme="majorHAnsi" w:hAnsiTheme="majorHAnsi" w:cstheme="majorHAnsi"/>
+          <w:sz w:val="28"/>
+          <w:szCs w:val="28"/>
+        </w:rPr>
+        <w:t xml:space="preserve"> quanto tempo essa peça pode continuar </w:t>
+      </w:r>
+      <w:r>
+        <w:rPr>
+          <w:rFonts w:asciiTheme="majorHAnsi" w:hAnsiTheme="majorHAnsi" w:cstheme="majorHAnsi"/>
+          <w:sz w:val="28"/>
+          <w:szCs w:val="28"/>
+        </w:rPr>
+        <w:t>trabalhando</w:t>
+      </w:r>
+      <w:r>
+        <w:rPr>
+          <w:rFonts w:asciiTheme="majorHAnsi" w:hAnsiTheme="majorHAnsi" w:cstheme="majorHAnsi"/>
+          <w:sz w:val="28"/>
+          <w:szCs w:val="28"/>
+        </w:rPr>
+        <w:t xml:space="preserve"> até a próxima parada para troca.</w:t>
+      </w:r>
+    </w:p>
+    <w:p>
+      <w:pPr>
+        <w:spacing w:line="240" w:lineRule="auto"/>
+        <w:rPr>
+          <w:rFonts w:asciiTheme="majorHAnsi" w:hAnsiTheme="majorHAnsi" w:cstheme="majorHAnsi"/>
+          <w:b/>
+          <w:bCs/>
+          <w:sz w:val="28"/>
+          <w:szCs w:val="28"/>
+        </w:rPr>
+      </w:pPr>
+    </w:p>
+    <w:p>
+      <w:pPr>
+        <w:spacing w:line="240" w:lineRule="auto"/>
+        <w:rPr>
+          <w:rFonts w:asciiTheme="majorHAnsi" w:hAnsiTheme="majorHAnsi" w:cstheme="majorHAnsi"/>
+          <w:b/>
+          <w:bCs/>
+          <w:sz w:val="28"/>
+          <w:szCs w:val="28"/>
+        </w:rPr>
+      </w:pPr>
+    </w:p>
+    <w:p>
+      <w:pPr>
+        <w:spacing w:line="240" w:lineRule="auto"/>
+        <w:rPr>
+          <w:rFonts w:asciiTheme="majorHAnsi" w:hAnsiTheme="majorHAnsi" w:cstheme="majorHAnsi"/>
+          <w:b/>
+          <w:bCs/>
+          <w:sz w:val="28"/>
+          <w:szCs w:val="28"/>
+        </w:rPr>
+      </w:pPr>
+    </w:p>
+    <w:p>
+      <w:pPr>
+        <w:spacing w:line="240" w:lineRule="auto"/>
+        <w:rPr>
+          <w:rFonts w:asciiTheme="majorHAnsi" w:hAnsiTheme="majorHAnsi" w:cstheme="majorHAnsi"/>
+          <w:b/>
+          <w:bCs/>
+          <w:sz w:val="28"/>
+          <w:szCs w:val="28"/>
+        </w:rPr>
+      </w:pPr>
+    </w:p>
+    <w:p>
+      <w:pPr>
+        <w:spacing w:line="240" w:lineRule="auto"/>
+        <w:rPr>
+          <w:rFonts w:asciiTheme="majorHAnsi" w:hAnsiTheme="majorHAnsi" w:cstheme="majorHAnsi"/>
+          <w:b/>
+          <w:bCs/>
+          <w:sz w:val="28"/>
+          <w:szCs w:val="28"/>
+        </w:rPr>
+      </w:pPr>
+    </w:p>
+    <w:p>
+      <w:pPr>
+        <w:spacing w:line="240" w:lineRule="auto"/>
+        <w:rPr>
+          <w:rFonts w:asciiTheme="majorHAnsi" w:hAnsiTheme="majorHAnsi" w:cstheme="majorHAnsi"/>
+          <w:b/>
+          <w:bCs/>
+          <w:sz w:val="28"/>
+          <w:szCs w:val="28"/>
+        </w:rPr>
+      </w:pPr>
+    </w:p>
+    <w:p>
+      <w:pPr>
+        <w:spacing w:line="240" w:lineRule="auto"/>
+        <w:rPr>
+          <w:rFonts w:asciiTheme="majorHAnsi" w:hAnsiTheme="majorHAnsi" w:cstheme="majorHAnsi"/>
+          <w:b/>
+          <w:bCs/>
+          <w:sz w:val="28"/>
+          <w:szCs w:val="28"/>
+        </w:rPr>
+      </w:pPr>
+    </w:p>
+    <w:p>
+      <w:pPr>
+        <w:spacing w:line="240" w:lineRule="auto"/>
+        <w:rPr>
+          <w:rFonts w:asciiTheme="majorHAnsi" w:hAnsiTheme="majorHAnsi" w:cstheme="majorHAnsi"/>
+          <w:b/>
+          <w:bCs/>
+          <w:sz w:val="28"/>
+          <w:szCs w:val="28"/>
+        </w:rPr>
+      </w:pPr>
+    </w:p>
+    <w:p>
+      <w:pPr>
+        <w:spacing w:line="240" w:lineRule="auto"/>
+        <w:rPr>
+          <w:rFonts w:asciiTheme="majorHAnsi" w:hAnsiTheme="majorHAnsi" w:cstheme="majorHAnsi"/>
+          <w:b/>
+          <w:bCs/>
+          <w:sz w:val="28"/>
+          <w:szCs w:val="28"/>
+        </w:rPr>
+      </w:pPr>
+      <w:r>
+        <w:rPr>
+          <w:rFonts w:asciiTheme="majorHAnsi" w:hAnsiTheme="majorHAnsi" w:cstheme="majorHAnsi"/>
+          <w:b/>
+          <w:bCs/>
+          <w:sz w:val="28"/>
+          <w:szCs w:val="28"/>
+        </w:rPr>
+        <w:lastRenderedPageBreak/>
+        <w:t>O que é planejamento da manutenção e a sua importância?</w:t>
+      </w:r>
+    </w:p>
+    <w:p>
+      <w:pPr>
+        <w:spacing w:line="240" w:lineRule="auto"/>
+        <w:ind w:firstLine="708"/>
+        <w:rPr>
+          <w:rFonts w:asciiTheme="majorHAnsi" w:hAnsiTheme="majorHAnsi" w:cstheme="majorHAnsi"/>
+          <w:sz w:val="28"/>
+          <w:szCs w:val="28"/>
+        </w:rPr>
+      </w:pPr>
+      <w:r>
+        <w:rPr>
+          <w:rFonts w:asciiTheme="majorHAnsi" w:hAnsiTheme="majorHAnsi" w:cstheme="majorHAnsi"/>
+          <w:sz w:val="28"/>
+          <w:szCs w:val="28"/>
+        </w:rPr>
+        <w:t>N</w:t>
+      </w:r>
+      <w:r>
+        <w:rPr>
+          <w:rFonts w:asciiTheme="majorHAnsi" w:hAnsiTheme="majorHAnsi" w:cstheme="majorHAnsi"/>
+          <w:sz w:val="28"/>
+          <w:szCs w:val="28"/>
+        </w:rPr>
+        <w:t xml:space="preserve">a manutenção de aeronaves </w:t>
+      </w:r>
+      <w:r>
+        <w:rPr>
+          <w:rFonts w:asciiTheme="majorHAnsi" w:hAnsiTheme="majorHAnsi" w:cstheme="majorHAnsi"/>
+          <w:sz w:val="28"/>
+          <w:szCs w:val="28"/>
+        </w:rPr>
+        <w:t xml:space="preserve">é </w:t>
+      </w:r>
+      <w:r>
+        <w:rPr>
+          <w:rFonts w:asciiTheme="majorHAnsi" w:hAnsiTheme="majorHAnsi" w:cstheme="majorHAnsi"/>
+          <w:sz w:val="28"/>
+          <w:szCs w:val="28"/>
+        </w:rPr>
+        <w:t>obrigatório desenvolver u</w:t>
+      </w:r>
+      <w:r>
+        <w:rPr>
+          <w:rFonts w:asciiTheme="majorHAnsi" w:hAnsiTheme="majorHAnsi" w:cstheme="majorHAnsi"/>
+          <w:sz w:val="28"/>
+          <w:szCs w:val="28"/>
+        </w:rPr>
+        <w:t xml:space="preserve">m </w:t>
+      </w:r>
+      <w:r>
+        <w:rPr>
+          <w:rFonts w:asciiTheme="majorHAnsi" w:hAnsiTheme="majorHAnsi" w:cstheme="majorHAnsi"/>
+          <w:sz w:val="28"/>
+          <w:szCs w:val="28"/>
+        </w:rPr>
+        <w:t>p</w:t>
+      </w:r>
+      <w:r>
+        <w:rPr>
+          <w:rFonts w:asciiTheme="majorHAnsi" w:hAnsiTheme="majorHAnsi" w:cstheme="majorHAnsi"/>
+          <w:sz w:val="28"/>
+          <w:szCs w:val="28"/>
+        </w:rPr>
+        <w:t>rograma detalhando todas as atividades</w:t>
+      </w:r>
+      <w:r>
+        <w:rPr>
+          <w:rFonts w:asciiTheme="majorHAnsi" w:hAnsiTheme="majorHAnsi" w:cstheme="majorHAnsi"/>
+          <w:sz w:val="28"/>
+          <w:szCs w:val="28"/>
+        </w:rPr>
+        <w:t xml:space="preserve"> de manutenção</w:t>
+      </w:r>
+      <w:r>
+        <w:rPr>
+          <w:rFonts w:asciiTheme="majorHAnsi" w:hAnsiTheme="majorHAnsi" w:cstheme="majorHAnsi"/>
+          <w:sz w:val="28"/>
+          <w:szCs w:val="28"/>
+        </w:rPr>
+        <w:t>,</w:t>
+      </w:r>
+      <w:r>
+        <w:rPr>
+          <w:rFonts w:asciiTheme="majorHAnsi" w:hAnsiTheme="majorHAnsi" w:cstheme="majorHAnsi"/>
+          <w:sz w:val="28"/>
+          <w:szCs w:val="28"/>
+        </w:rPr>
+        <w:t xml:space="preserve"> onde identificamos </w:t>
+      </w:r>
+      <w:r>
+        <w:rPr>
+          <w:rFonts w:asciiTheme="majorHAnsi" w:hAnsiTheme="majorHAnsi" w:cstheme="majorHAnsi"/>
+          <w:sz w:val="28"/>
+          <w:szCs w:val="28"/>
+        </w:rPr>
+        <w:t xml:space="preserve">quais os </w:t>
+      </w:r>
+      <w:r>
+        <w:rPr>
+          <w:rFonts w:asciiTheme="majorHAnsi" w:hAnsiTheme="majorHAnsi" w:cstheme="majorHAnsi"/>
+          <w:sz w:val="28"/>
+          <w:szCs w:val="28"/>
+        </w:rPr>
+        <w:t xml:space="preserve">melhores </w:t>
+      </w:r>
+      <w:r>
+        <w:rPr>
+          <w:rFonts w:asciiTheme="majorHAnsi" w:hAnsiTheme="majorHAnsi" w:cstheme="majorHAnsi"/>
+          <w:sz w:val="28"/>
+          <w:szCs w:val="28"/>
+        </w:rPr>
+        <w:t>procedimentos devemos realizar</w:t>
+      </w:r>
+      <w:r>
+        <w:rPr>
+          <w:rFonts w:asciiTheme="majorHAnsi" w:hAnsiTheme="majorHAnsi" w:cstheme="majorHAnsi"/>
+          <w:sz w:val="28"/>
+          <w:szCs w:val="28"/>
+        </w:rPr>
+        <w:t>.</w:t>
+      </w:r>
+    </w:p>
+    <w:p>
+      <w:pPr>
+        <w:spacing w:line="240" w:lineRule="auto"/>
+        <w:rPr>
+          <w:rFonts w:asciiTheme="majorHAnsi" w:hAnsiTheme="majorHAnsi" w:cstheme="majorHAnsi"/>
+          <w:sz w:val="28"/>
+          <w:szCs w:val="28"/>
+        </w:rPr>
+      </w:pPr>
+      <w:r>
+        <w:rPr>
+          <w:rFonts w:asciiTheme="majorHAnsi" w:hAnsiTheme="majorHAnsi" w:cstheme="majorHAnsi"/>
+          <w:sz w:val="28"/>
+          <w:szCs w:val="28"/>
+        </w:rPr>
+        <w:t xml:space="preserve">Exemplo: </w:t>
+      </w:r>
+      <w:r>
+        <w:rPr>
+          <w:rFonts w:asciiTheme="majorHAnsi" w:hAnsiTheme="majorHAnsi" w:cstheme="majorHAnsi"/>
+          <w:sz w:val="28"/>
+          <w:szCs w:val="28"/>
+        </w:rPr>
+        <w:t xml:space="preserve">Avaliar e analisar uma trinca, será feito um ensaio com </w:t>
+      </w:r>
+      <w:r>
+        <w:rPr>
+          <w:rFonts w:asciiTheme="majorHAnsi" w:hAnsiTheme="majorHAnsi" w:cstheme="majorHAnsi"/>
+          <w:sz w:val="28"/>
+          <w:szCs w:val="28"/>
+        </w:rPr>
+        <w:t xml:space="preserve">raio-X ou </w:t>
+      </w:r>
+      <w:r>
+        <w:rPr>
+          <w:rFonts w:asciiTheme="majorHAnsi" w:hAnsiTheme="majorHAnsi" w:cstheme="majorHAnsi"/>
+          <w:sz w:val="28"/>
+          <w:szCs w:val="28"/>
+        </w:rPr>
+        <w:t xml:space="preserve">então um </w:t>
+      </w:r>
+      <w:r>
+        <w:rPr>
+          <w:rFonts w:asciiTheme="majorHAnsi" w:hAnsiTheme="majorHAnsi" w:cstheme="majorHAnsi"/>
+          <w:sz w:val="28"/>
+          <w:szCs w:val="28"/>
+        </w:rPr>
+        <w:t>ensaio de líquido penetrante</w:t>
+      </w:r>
+      <w:r>
+        <w:rPr>
+          <w:rFonts w:asciiTheme="majorHAnsi" w:hAnsiTheme="majorHAnsi" w:cstheme="majorHAnsi"/>
+          <w:sz w:val="28"/>
+          <w:szCs w:val="28"/>
+        </w:rPr>
+        <w:t xml:space="preserve"> seria mais eficiente neste caso</w:t>
+      </w:r>
+      <w:r>
+        <w:rPr>
+          <w:rFonts w:asciiTheme="majorHAnsi" w:hAnsiTheme="majorHAnsi" w:cstheme="majorHAnsi"/>
+          <w:sz w:val="28"/>
+          <w:szCs w:val="28"/>
+        </w:rPr>
+        <w:t>.</w:t>
+      </w:r>
+    </w:p>
+    <w:p>
+      <w:pPr>
+        <w:spacing w:line="240" w:lineRule="auto"/>
+        <w:ind w:firstLine="708"/>
+        <w:rPr>
+          <w:rFonts w:asciiTheme="majorHAnsi" w:hAnsiTheme="majorHAnsi" w:cstheme="majorHAnsi"/>
+          <w:sz w:val="28"/>
+          <w:szCs w:val="28"/>
+        </w:rPr>
+      </w:pPr>
+      <w:r>
+        <w:rPr>
+          <w:rFonts w:asciiTheme="majorHAnsi" w:hAnsiTheme="majorHAnsi" w:cstheme="majorHAnsi"/>
+          <w:sz w:val="28"/>
+          <w:szCs w:val="28"/>
+        </w:rPr>
+        <w:t xml:space="preserve">Devemos </w:t>
+      </w:r>
+      <w:r>
+        <w:rPr>
+          <w:rFonts w:asciiTheme="majorHAnsi" w:hAnsiTheme="majorHAnsi" w:cstheme="majorHAnsi"/>
+          <w:sz w:val="28"/>
+          <w:szCs w:val="28"/>
+        </w:rPr>
+        <w:t xml:space="preserve">registrar e </w:t>
+      </w:r>
+      <w:r>
+        <w:rPr>
+          <w:rFonts w:asciiTheme="majorHAnsi" w:hAnsiTheme="majorHAnsi" w:cstheme="majorHAnsi"/>
+          <w:sz w:val="28"/>
+          <w:szCs w:val="28"/>
+        </w:rPr>
+        <w:t>informa</w:t>
+      </w:r>
+      <w:r>
+        <w:rPr>
+          <w:rFonts w:asciiTheme="majorHAnsi" w:hAnsiTheme="majorHAnsi" w:cstheme="majorHAnsi"/>
+          <w:sz w:val="28"/>
+          <w:szCs w:val="28"/>
+        </w:rPr>
+        <w:t xml:space="preserve">r detalhadamente a companhia e </w:t>
+      </w:r>
+      <w:r>
+        <w:rPr>
+          <w:rFonts w:asciiTheme="majorHAnsi" w:hAnsiTheme="majorHAnsi" w:cstheme="majorHAnsi"/>
+          <w:sz w:val="28"/>
+          <w:szCs w:val="28"/>
+        </w:rPr>
+        <w:t>ANAC</w:t>
+      </w:r>
+      <w:r>
+        <w:rPr>
+          <w:rFonts w:asciiTheme="majorHAnsi" w:hAnsiTheme="majorHAnsi" w:cstheme="majorHAnsi"/>
+          <w:sz w:val="28"/>
+          <w:szCs w:val="28"/>
+        </w:rPr>
+        <w:t xml:space="preserve"> sobre o projeto de manutenção sobre </w:t>
+      </w:r>
+      <w:r>
+        <w:rPr>
+          <w:rFonts w:asciiTheme="majorHAnsi" w:hAnsiTheme="majorHAnsi" w:cstheme="majorHAnsi"/>
+          <w:sz w:val="28"/>
+          <w:szCs w:val="28"/>
+        </w:rPr>
+        <w:t>o que será feito?</w:t>
+      </w:r>
+      <w:r>
+        <w:rPr>
+          <w:rFonts w:asciiTheme="majorHAnsi" w:hAnsiTheme="majorHAnsi" w:cstheme="majorHAnsi"/>
+          <w:sz w:val="28"/>
+          <w:szCs w:val="28"/>
+        </w:rPr>
+        <w:t xml:space="preserve"> Q</w:t>
+      </w:r>
+      <w:r>
+        <w:rPr>
+          <w:rFonts w:asciiTheme="majorHAnsi" w:hAnsiTheme="majorHAnsi" w:cstheme="majorHAnsi"/>
+          <w:sz w:val="28"/>
+          <w:szCs w:val="28"/>
+        </w:rPr>
+        <w:t>uando será realizado? E principalmente com que frequência isso será executado</w:t>
+      </w:r>
+      <w:r>
+        <w:rPr>
+          <w:rFonts w:asciiTheme="majorHAnsi" w:hAnsiTheme="majorHAnsi" w:cstheme="majorHAnsi"/>
+          <w:sz w:val="28"/>
+          <w:szCs w:val="28"/>
+        </w:rPr>
+        <w:t xml:space="preserve"> </w:t>
+      </w:r>
+      <w:r>
+        <w:rPr>
+          <w:rFonts w:asciiTheme="majorHAnsi" w:hAnsiTheme="majorHAnsi" w:cstheme="majorHAnsi"/>
+          <w:sz w:val="28"/>
+          <w:szCs w:val="28"/>
+        </w:rPr>
+        <w:t>(a cada 1000 horas de voo ou a cada 30 dias, 6 meses ou 50 ciclos – pouso e decolagem</w:t>
+      </w:r>
+      <w:r>
+        <w:rPr>
+          <w:rFonts w:asciiTheme="majorHAnsi" w:hAnsiTheme="majorHAnsi" w:cstheme="majorHAnsi"/>
+          <w:sz w:val="28"/>
+          <w:szCs w:val="28"/>
+        </w:rPr>
+        <w:t>)</w:t>
+      </w:r>
+      <w:r>
+        <w:rPr>
+          <w:rFonts w:asciiTheme="majorHAnsi" w:hAnsiTheme="majorHAnsi" w:cstheme="majorHAnsi"/>
+          <w:sz w:val="28"/>
+          <w:szCs w:val="28"/>
+        </w:rPr>
+        <w:t>.</w:t>
+      </w:r>
+    </w:p>
+    <w:p>
+      <w:pPr>
+        <w:spacing w:line="240" w:lineRule="auto"/>
+        <w:ind w:firstLine="708"/>
+        <w:rPr>
+          <w:rFonts w:asciiTheme="majorHAnsi" w:hAnsiTheme="majorHAnsi" w:cstheme="majorHAnsi"/>
+          <w:sz w:val="28"/>
+          <w:szCs w:val="28"/>
+        </w:rPr>
+      </w:pPr>
+      <w:r>
+        <w:rPr>
+          <w:rFonts w:asciiTheme="majorHAnsi" w:hAnsiTheme="majorHAnsi" w:cstheme="majorHAnsi"/>
+          <w:sz w:val="28"/>
+          <w:szCs w:val="28"/>
+        </w:rPr>
+        <w:t xml:space="preserve">Somente após a aprovado tudo isso que </w:t>
+      </w:r>
+      <w:r>
+        <w:rPr>
+          <w:rFonts w:asciiTheme="majorHAnsi" w:hAnsiTheme="majorHAnsi" w:cstheme="majorHAnsi"/>
+          <w:sz w:val="28"/>
+          <w:szCs w:val="28"/>
+        </w:rPr>
+        <w:t>faremos o planejamento.</w:t>
+      </w:r>
+      <w:r>
+        <w:rPr>
+          <w:rFonts w:asciiTheme="majorHAnsi" w:hAnsiTheme="majorHAnsi" w:cstheme="majorHAnsi"/>
+          <w:sz w:val="28"/>
+          <w:szCs w:val="28"/>
+        </w:rPr>
+        <w:t xml:space="preserve"> Nele nós identificaremos </w:t>
+      </w:r>
+      <w:r>
+        <w:rPr>
+          <w:rFonts w:asciiTheme="majorHAnsi" w:hAnsiTheme="majorHAnsi" w:cstheme="majorHAnsi"/>
+          <w:sz w:val="28"/>
+          <w:szCs w:val="28"/>
+        </w:rPr>
+        <w:t xml:space="preserve">quando será executado?  Onde será </w:t>
+      </w:r>
+      <w:r>
+        <w:rPr>
+          <w:rFonts w:asciiTheme="majorHAnsi" w:hAnsiTheme="majorHAnsi" w:cstheme="majorHAnsi"/>
+          <w:sz w:val="28"/>
+          <w:szCs w:val="28"/>
+        </w:rPr>
+        <w:t>realizado</w:t>
+      </w:r>
+      <w:r>
+        <w:rPr>
+          <w:rFonts w:asciiTheme="majorHAnsi" w:hAnsiTheme="majorHAnsi" w:cstheme="majorHAnsi"/>
+          <w:sz w:val="28"/>
+          <w:szCs w:val="28"/>
+        </w:rPr>
+        <w:t>? Quais os recursos necessários para desempenhar a atividade</w:t>
+      </w:r>
+      <w:r>
+        <w:rPr>
+          <w:rFonts w:asciiTheme="majorHAnsi" w:hAnsiTheme="majorHAnsi" w:cstheme="majorHAnsi"/>
+          <w:sz w:val="28"/>
+          <w:szCs w:val="28"/>
+        </w:rPr>
+        <w:t>?</w:t>
+      </w:r>
+      <w:r>
+        <w:rPr>
+          <w:rFonts w:asciiTheme="majorHAnsi" w:hAnsiTheme="majorHAnsi" w:cstheme="majorHAnsi"/>
+          <w:sz w:val="28"/>
+          <w:szCs w:val="28"/>
+        </w:rPr>
+        <w:t xml:space="preserve"> (</w:t>
+      </w:r>
+      <w:r>
+        <w:rPr>
+          <w:rFonts w:asciiTheme="majorHAnsi" w:hAnsiTheme="majorHAnsi" w:cstheme="majorHAnsi"/>
+          <w:sz w:val="28"/>
+          <w:szCs w:val="28"/>
+        </w:rPr>
+        <w:t>tempo, ferramentas, mão de obra qualificada)</w:t>
+      </w:r>
+    </w:p>
+    <w:p>
+      <w:pPr>
+        <w:spacing w:line="240" w:lineRule="auto"/>
+        <w:rPr>
+          <w:rFonts w:asciiTheme="majorHAnsi" w:hAnsiTheme="majorHAnsi" w:cstheme="majorHAnsi"/>
+          <w:sz w:val="28"/>
+          <w:szCs w:val="28"/>
+        </w:rPr>
+      </w:pPr>
+      <w:r>
+        <w:rPr>
+          <w:rFonts w:asciiTheme="majorHAnsi" w:hAnsiTheme="majorHAnsi" w:cstheme="majorHAnsi"/>
+          <w:sz w:val="28"/>
+          <w:szCs w:val="28"/>
+        </w:rPr>
+        <w:t xml:space="preserve">Exemplo: </w:t>
+      </w:r>
+      <w:r>
+        <w:rPr>
+          <w:rFonts w:asciiTheme="majorHAnsi" w:hAnsiTheme="majorHAnsi" w:cstheme="majorHAnsi"/>
+          <w:sz w:val="28"/>
+          <w:szCs w:val="28"/>
+        </w:rPr>
+        <w:t>deve-se e</w:t>
+      </w:r>
+      <w:r>
+        <w:rPr>
+          <w:rFonts w:asciiTheme="majorHAnsi" w:hAnsiTheme="majorHAnsi" w:cstheme="majorHAnsi"/>
+          <w:sz w:val="28"/>
+          <w:szCs w:val="28"/>
+        </w:rPr>
+        <w:t xml:space="preserve">xecutar um checkup de pressão </w:t>
+      </w:r>
+      <w:r>
+        <w:rPr>
+          <w:rFonts w:asciiTheme="majorHAnsi" w:hAnsiTheme="majorHAnsi" w:cstheme="majorHAnsi"/>
+          <w:sz w:val="28"/>
+          <w:szCs w:val="28"/>
+        </w:rPr>
+        <w:t>nos</w:t>
+      </w:r>
+      <w:r>
+        <w:rPr>
+          <w:rFonts w:asciiTheme="majorHAnsi" w:hAnsiTheme="majorHAnsi" w:cstheme="majorHAnsi"/>
+          <w:sz w:val="28"/>
+          <w:szCs w:val="28"/>
+        </w:rPr>
+        <w:t xml:space="preserve"> pneus a cada 3 dias, </w:t>
+      </w:r>
+      <w:r>
+        <w:rPr>
+          <w:rFonts w:asciiTheme="majorHAnsi" w:hAnsiTheme="majorHAnsi" w:cstheme="majorHAnsi"/>
+          <w:sz w:val="28"/>
+          <w:szCs w:val="28"/>
+        </w:rPr>
+        <w:t>quando</w:t>
+      </w:r>
+      <w:r>
+        <w:rPr>
+          <w:rFonts w:asciiTheme="majorHAnsi" w:hAnsiTheme="majorHAnsi" w:cstheme="majorHAnsi"/>
+          <w:sz w:val="28"/>
+          <w:szCs w:val="28"/>
+        </w:rPr>
+        <w:t xml:space="preserve"> será feito esse procedimento? </w:t>
+      </w:r>
+      <w:r>
+        <w:rPr>
+          <w:rFonts w:asciiTheme="majorHAnsi" w:hAnsiTheme="majorHAnsi" w:cstheme="majorHAnsi"/>
+          <w:sz w:val="28"/>
+          <w:szCs w:val="28"/>
+        </w:rPr>
+        <w:t>Em qual aeroporto?</w:t>
+      </w:r>
+      <w:r>
+        <w:rPr>
+          <w:rFonts w:asciiTheme="majorHAnsi" w:hAnsiTheme="majorHAnsi" w:cstheme="majorHAnsi"/>
+          <w:sz w:val="28"/>
+          <w:szCs w:val="28"/>
+        </w:rPr>
+        <w:t xml:space="preserve"> </w:t>
+      </w:r>
+      <w:r>
+        <w:rPr>
+          <w:rFonts w:asciiTheme="majorHAnsi" w:hAnsiTheme="majorHAnsi" w:cstheme="majorHAnsi"/>
+          <w:sz w:val="28"/>
+          <w:szCs w:val="28"/>
+        </w:rPr>
+        <w:t xml:space="preserve">Será que </w:t>
+      </w:r>
+      <w:r>
+        <w:rPr>
+          <w:rFonts w:asciiTheme="majorHAnsi" w:hAnsiTheme="majorHAnsi" w:cstheme="majorHAnsi"/>
+          <w:sz w:val="28"/>
+          <w:szCs w:val="28"/>
+        </w:rPr>
+        <w:t xml:space="preserve">naquele local terá o </w:t>
+      </w:r>
+      <w:r>
+        <w:rPr>
+          <w:rFonts w:asciiTheme="majorHAnsi" w:hAnsiTheme="majorHAnsi" w:cstheme="majorHAnsi"/>
+          <w:sz w:val="28"/>
+          <w:szCs w:val="28"/>
+        </w:rPr>
+        <w:t>equipamento necessário</w:t>
+      </w:r>
+      <w:r>
+        <w:rPr>
+          <w:rFonts w:asciiTheme="majorHAnsi" w:hAnsiTheme="majorHAnsi" w:cstheme="majorHAnsi"/>
+          <w:sz w:val="28"/>
+          <w:szCs w:val="28"/>
+        </w:rPr>
+        <w:t>?</w:t>
+      </w:r>
+      <w:r>
+        <w:rPr>
+          <w:rFonts w:asciiTheme="majorHAnsi" w:hAnsiTheme="majorHAnsi" w:cstheme="majorHAnsi"/>
+          <w:sz w:val="28"/>
+          <w:szCs w:val="28"/>
+        </w:rPr>
+        <w:t xml:space="preserve"> Será que o tempo </w:t>
+      </w:r>
+      <w:r>
+        <w:rPr>
+          <w:rFonts w:asciiTheme="majorHAnsi" w:hAnsiTheme="majorHAnsi" w:cstheme="majorHAnsi"/>
+          <w:sz w:val="28"/>
+          <w:szCs w:val="28"/>
+        </w:rPr>
+        <w:t>n</w:t>
+      </w:r>
+      <w:r>
+        <w:rPr>
+          <w:rFonts w:asciiTheme="majorHAnsi" w:hAnsiTheme="majorHAnsi" w:cstheme="majorHAnsi"/>
+          <w:sz w:val="28"/>
+          <w:szCs w:val="28"/>
+        </w:rPr>
+        <w:t>ecessário é suficiente? Será que</w:t>
+      </w:r>
+      <w:r>
+        <w:rPr>
+          <w:rFonts w:asciiTheme="majorHAnsi" w:hAnsiTheme="majorHAnsi" w:cstheme="majorHAnsi"/>
+          <w:sz w:val="28"/>
+          <w:szCs w:val="28"/>
+        </w:rPr>
+        <w:t xml:space="preserve"> é possível fazer isso na </w:t>
+      </w:r>
+      <w:r>
+        <w:rPr>
+          <w:rFonts w:asciiTheme="majorHAnsi" w:hAnsiTheme="majorHAnsi" w:cstheme="majorHAnsi"/>
+          <w:sz w:val="28"/>
+          <w:szCs w:val="28"/>
+        </w:rPr>
+        <w:t>janela de tempo</w:t>
+      </w:r>
+      <w:r>
+        <w:rPr>
+          <w:rFonts w:asciiTheme="majorHAnsi" w:hAnsiTheme="majorHAnsi" w:cstheme="majorHAnsi"/>
+          <w:sz w:val="28"/>
+          <w:szCs w:val="28"/>
+        </w:rPr>
+        <w:t xml:space="preserve"> </w:t>
+      </w:r>
+      <w:r>
+        <w:rPr>
+          <w:rFonts w:asciiTheme="majorHAnsi" w:hAnsiTheme="majorHAnsi" w:cstheme="majorHAnsi"/>
+          <w:sz w:val="28"/>
+          <w:szCs w:val="28"/>
+        </w:rPr>
+        <w:t>(entre o pouso e a próxima decolagem)</w:t>
+      </w:r>
+      <w:r>
+        <w:rPr>
+          <w:rFonts w:asciiTheme="majorHAnsi" w:hAnsiTheme="majorHAnsi" w:cstheme="majorHAnsi"/>
+          <w:sz w:val="28"/>
+          <w:szCs w:val="28"/>
+        </w:rPr>
+        <w:t>?</w:t>
+      </w:r>
+    </w:p>
+    <w:p>
+      <w:pPr>
+        <w:spacing w:line="240" w:lineRule="auto"/>
+        <w:rPr>
+          <w:rFonts w:asciiTheme="majorHAnsi" w:hAnsiTheme="majorHAnsi" w:cstheme="majorHAnsi"/>
+          <w:sz w:val="28"/>
+          <w:szCs w:val="28"/>
+        </w:rPr>
+      </w:pPr>
+      <w:r>
+        <w:rPr>
+          <w:rFonts w:asciiTheme="majorHAnsi" w:hAnsiTheme="majorHAnsi" w:cstheme="majorHAnsi"/>
+          <w:sz w:val="28"/>
+          <w:szCs w:val="28"/>
+        </w:rPr>
+        <w:t xml:space="preserve">Se algum componente </w:t>
+      </w:r>
+      <w:r>
+        <w:rPr>
+          <w:rFonts w:asciiTheme="majorHAnsi" w:hAnsiTheme="majorHAnsi" w:cstheme="majorHAnsi"/>
+          <w:sz w:val="28"/>
+          <w:szCs w:val="28"/>
+        </w:rPr>
+        <w:t xml:space="preserve">da </w:t>
+      </w:r>
+      <w:r>
+        <w:rPr>
+          <w:rFonts w:asciiTheme="majorHAnsi" w:hAnsiTheme="majorHAnsi" w:cstheme="majorHAnsi"/>
+          <w:sz w:val="28"/>
+          <w:szCs w:val="28"/>
+        </w:rPr>
+        <w:t>aeronave</w:t>
+      </w:r>
+      <w:r>
+        <w:rPr>
+          <w:rFonts w:asciiTheme="majorHAnsi" w:hAnsiTheme="majorHAnsi" w:cstheme="majorHAnsi"/>
+          <w:sz w:val="28"/>
+          <w:szCs w:val="28"/>
+        </w:rPr>
+        <w:t xml:space="preserve"> não </w:t>
+      </w:r>
+      <w:r>
+        <w:rPr>
+          <w:rFonts w:asciiTheme="majorHAnsi" w:hAnsiTheme="majorHAnsi" w:cstheme="majorHAnsi"/>
+          <w:sz w:val="28"/>
+          <w:szCs w:val="28"/>
+        </w:rPr>
+        <w:t>estiver</w:t>
+      </w:r>
+      <w:r>
+        <w:rPr>
+          <w:rFonts w:asciiTheme="majorHAnsi" w:hAnsiTheme="majorHAnsi" w:cstheme="majorHAnsi"/>
+          <w:sz w:val="28"/>
+          <w:szCs w:val="28"/>
+        </w:rPr>
+        <w:t xml:space="preserve"> de acordo com o ma</w:t>
+      </w:r>
+      <w:r>
+        <w:rPr>
+          <w:rFonts w:asciiTheme="majorHAnsi" w:hAnsiTheme="majorHAnsi" w:cstheme="majorHAnsi"/>
+          <w:sz w:val="28"/>
+          <w:szCs w:val="28"/>
+        </w:rPr>
+        <w:t xml:space="preserve">nual de manutenção, ela ficará </w:t>
+      </w:r>
+      <w:r>
+        <w:rPr>
+          <w:rFonts w:asciiTheme="majorHAnsi" w:hAnsiTheme="majorHAnsi" w:cstheme="majorHAnsi"/>
+          <w:sz w:val="28"/>
+          <w:szCs w:val="28"/>
+        </w:rPr>
+        <w:t xml:space="preserve">interditada </w:t>
+      </w:r>
+      <w:r>
+        <w:rPr>
+          <w:rFonts w:asciiTheme="majorHAnsi" w:hAnsiTheme="majorHAnsi" w:cstheme="majorHAnsi"/>
+          <w:sz w:val="28"/>
+          <w:szCs w:val="28"/>
+        </w:rPr>
+        <w:t xml:space="preserve">de todos os seus voos </w:t>
+      </w:r>
+      <w:r>
+        <w:rPr>
+          <w:rFonts w:asciiTheme="majorHAnsi" w:hAnsiTheme="majorHAnsi" w:cstheme="majorHAnsi"/>
+          <w:sz w:val="28"/>
+          <w:szCs w:val="28"/>
+        </w:rPr>
+        <w:t>até</w:t>
+      </w:r>
+      <w:r>
+        <w:rPr>
+          <w:rFonts w:asciiTheme="majorHAnsi" w:hAnsiTheme="majorHAnsi" w:cstheme="majorHAnsi"/>
+          <w:sz w:val="28"/>
+          <w:szCs w:val="28"/>
+        </w:rPr>
+        <w:t xml:space="preserve"> que seja feita sua correção.</w:t>
+      </w:r>
+    </w:p>
+    <w:p>
+      <w:pPr>
+        <w:spacing w:line="240" w:lineRule="auto"/>
+        <w:rPr>
+          <w:rFonts w:asciiTheme="majorHAnsi" w:hAnsiTheme="majorHAnsi" w:cstheme="majorHAnsi"/>
+          <w:sz w:val="28"/>
+          <w:szCs w:val="28"/>
+        </w:rPr>
+      </w:pPr>
+      <w:r>
+        <w:rPr>
+          <w:rFonts w:asciiTheme="majorHAnsi" w:hAnsiTheme="majorHAnsi" w:cstheme="majorHAnsi"/>
+          <w:sz w:val="28"/>
+          <w:szCs w:val="28"/>
+        </w:rPr>
+        <w:t>Dentre as atividades do planejamento, podemos dividir elas em três parte:</w:t>
+      </w:r>
+    </w:p>
+    <w:p>
+      <w:pPr>
+        <w:spacing w:line="240" w:lineRule="auto"/>
+        <w:rPr>
+          <w:rFonts w:asciiTheme="majorHAnsi" w:hAnsiTheme="majorHAnsi" w:cstheme="majorHAnsi"/>
+          <w:sz w:val="28"/>
+          <w:szCs w:val="28"/>
+        </w:rPr>
+      </w:pPr>
+      <w:r>
+        <w:rPr>
+          <w:rFonts w:asciiTheme="majorHAnsi" w:hAnsiTheme="majorHAnsi" w:cstheme="majorHAnsi"/>
+          <w:sz w:val="28"/>
+          <w:szCs w:val="28"/>
+          <w:u w:val="single"/>
+        </w:rPr>
+        <w:t>Plan</w:t>
+      </w:r>
+      <w:r>
+        <w:rPr>
+          <w:rFonts w:asciiTheme="majorHAnsi" w:hAnsiTheme="majorHAnsi" w:cstheme="majorHAnsi"/>
+          <w:sz w:val="28"/>
+          <w:szCs w:val="28"/>
+          <w:u w:val="single"/>
+        </w:rPr>
+        <w:t>e</w:t>
+      </w:r>
+      <w:r>
+        <w:rPr>
+          <w:rFonts w:asciiTheme="majorHAnsi" w:hAnsiTheme="majorHAnsi" w:cstheme="majorHAnsi"/>
+          <w:sz w:val="28"/>
+          <w:szCs w:val="28"/>
+          <w:u w:val="single"/>
+        </w:rPr>
+        <w:t>jamento de manutenção de linha</w:t>
+      </w:r>
+      <w:r>
+        <w:rPr>
+          <w:rFonts w:asciiTheme="majorHAnsi" w:hAnsiTheme="majorHAnsi" w:cstheme="majorHAnsi"/>
+          <w:sz w:val="28"/>
+          <w:szCs w:val="28"/>
+        </w:rPr>
+        <w:t xml:space="preserve"> – </w:t>
+      </w:r>
+      <w:r>
+        <w:rPr>
+          <w:rFonts w:asciiTheme="majorHAnsi" w:hAnsiTheme="majorHAnsi" w:cstheme="majorHAnsi"/>
+          <w:sz w:val="28"/>
+          <w:szCs w:val="28"/>
+        </w:rPr>
+        <w:t xml:space="preserve">organizar as atividades </w:t>
+      </w:r>
+      <w:r>
+        <w:rPr>
+          <w:rFonts w:asciiTheme="majorHAnsi" w:hAnsiTheme="majorHAnsi" w:cstheme="majorHAnsi"/>
+          <w:sz w:val="28"/>
+          <w:szCs w:val="28"/>
+        </w:rPr>
+        <w:t xml:space="preserve">de baixa complexidade </w:t>
+      </w:r>
+      <w:r>
+        <w:rPr>
+          <w:rFonts w:asciiTheme="majorHAnsi" w:hAnsiTheme="majorHAnsi" w:cstheme="majorHAnsi"/>
+          <w:sz w:val="28"/>
+          <w:szCs w:val="28"/>
+        </w:rPr>
+        <w:t>ond</w:t>
+      </w:r>
+      <w:r>
+        <w:rPr>
+          <w:rFonts w:asciiTheme="majorHAnsi" w:hAnsiTheme="majorHAnsi" w:cstheme="majorHAnsi"/>
+          <w:sz w:val="28"/>
+          <w:szCs w:val="28"/>
+        </w:rPr>
+        <w:t>e podem ser feit</w:t>
+      </w:r>
+      <w:r>
+        <w:rPr>
+          <w:rFonts w:asciiTheme="majorHAnsi" w:hAnsiTheme="majorHAnsi" w:cstheme="majorHAnsi"/>
+          <w:sz w:val="28"/>
+          <w:szCs w:val="28"/>
+        </w:rPr>
+        <w:t>as</w:t>
+      </w:r>
+      <w:r>
+        <w:rPr>
+          <w:rFonts w:asciiTheme="majorHAnsi" w:hAnsiTheme="majorHAnsi" w:cstheme="majorHAnsi"/>
+          <w:sz w:val="28"/>
+          <w:szCs w:val="28"/>
+        </w:rPr>
+        <w:t xml:space="preserve"> em </w:t>
+      </w:r>
+      <w:r>
+        <w:rPr>
+          <w:rFonts w:asciiTheme="majorHAnsi" w:hAnsiTheme="majorHAnsi" w:cstheme="majorHAnsi"/>
+          <w:sz w:val="28"/>
+          <w:szCs w:val="28"/>
+        </w:rPr>
+        <w:t xml:space="preserve">várias </w:t>
+      </w:r>
+      <w:r>
+        <w:rPr>
+          <w:rFonts w:asciiTheme="majorHAnsi" w:hAnsiTheme="majorHAnsi" w:cstheme="majorHAnsi"/>
+          <w:sz w:val="28"/>
+          <w:szCs w:val="28"/>
+        </w:rPr>
+        <w:t>bases de manutenção dedicadas para esse fim.</w:t>
+      </w:r>
+    </w:p>
+    <w:p>
+      <w:pPr>
+        <w:spacing w:line="240" w:lineRule="auto"/>
+        <w:rPr>
+          <w:rFonts w:asciiTheme="majorHAnsi" w:hAnsiTheme="majorHAnsi" w:cstheme="majorHAnsi"/>
+          <w:sz w:val="28"/>
+          <w:szCs w:val="28"/>
+          <w:shd w:val="clear" w:color="auto" w:fill="FFFFFF"/>
+        </w:rPr>
+      </w:pPr>
+      <w:r>
+        <w:rPr>
+          <w:rFonts w:asciiTheme="majorHAnsi" w:hAnsiTheme="majorHAnsi" w:cstheme="majorHAnsi"/>
+          <w:sz w:val="28"/>
+          <w:szCs w:val="28"/>
+          <w:u w:val="single"/>
+        </w:rPr>
+        <w:t xml:space="preserve">Planejamento heavy </w:t>
+      </w:r>
+      <w:r>
+        <w:rPr>
+          <w:rFonts w:asciiTheme="majorHAnsi" w:hAnsiTheme="majorHAnsi" w:cstheme="majorHAnsi"/>
+          <w:sz w:val="28"/>
+          <w:szCs w:val="28"/>
+          <w:u w:val="single"/>
+          <w:shd w:val="clear" w:color="auto" w:fill="FFFFFF"/>
+        </w:rPr>
+        <w:t>Maintenance</w:t>
+      </w:r>
+      <w:r>
+        <w:rPr>
+          <w:rFonts w:asciiTheme="majorHAnsi" w:hAnsiTheme="majorHAnsi" w:cstheme="majorHAnsi"/>
+          <w:sz w:val="28"/>
+          <w:szCs w:val="28"/>
+          <w:shd w:val="clear" w:color="auto" w:fill="FFFFFF"/>
+        </w:rPr>
+        <w:t xml:space="preserve"> – é quando se realiza uma manutenção pesada</w:t>
+      </w:r>
+      <w:r>
+        <w:rPr>
+          <w:rFonts w:asciiTheme="majorHAnsi" w:hAnsiTheme="majorHAnsi" w:cstheme="majorHAnsi"/>
+          <w:sz w:val="28"/>
+          <w:szCs w:val="28"/>
+          <w:shd w:val="clear" w:color="auto" w:fill="FFFFFF"/>
+        </w:rPr>
+        <w:t>, nesse caso a aeronave toda é desmontada e inspecionada parte por parte. Essas atividades são realizadas em ambiente</w:t>
+      </w:r>
+      <w:r>
+        <w:rPr>
+          <w:rFonts w:asciiTheme="majorHAnsi" w:hAnsiTheme="majorHAnsi" w:cstheme="majorHAnsi"/>
+          <w:sz w:val="28"/>
+          <w:szCs w:val="28"/>
+          <w:shd w:val="clear" w:color="auto" w:fill="FFFFFF"/>
+        </w:rPr>
+        <w:t>s</w:t>
+      </w:r>
+      <w:r>
+        <w:rPr>
+          <w:rFonts w:asciiTheme="majorHAnsi" w:hAnsiTheme="majorHAnsi" w:cstheme="majorHAnsi"/>
+          <w:sz w:val="28"/>
+          <w:szCs w:val="28"/>
+          <w:shd w:val="clear" w:color="auto" w:fill="FFFFFF"/>
+        </w:rPr>
+        <w:t xml:space="preserve"> controlado</w:t>
+      </w:r>
+      <w:r>
+        <w:rPr>
+          <w:rFonts w:asciiTheme="majorHAnsi" w:hAnsiTheme="majorHAnsi" w:cstheme="majorHAnsi"/>
+          <w:sz w:val="28"/>
+          <w:szCs w:val="28"/>
+          <w:shd w:val="clear" w:color="auto" w:fill="FFFFFF"/>
+        </w:rPr>
+        <w:t>s</w:t>
+      </w:r>
+      <w:r>
+        <w:rPr>
+          <w:rFonts w:asciiTheme="majorHAnsi" w:hAnsiTheme="majorHAnsi" w:cstheme="majorHAnsi"/>
+          <w:sz w:val="28"/>
+          <w:szCs w:val="28"/>
+          <w:shd w:val="clear" w:color="auto" w:fill="FFFFFF"/>
+        </w:rPr>
+        <w:t xml:space="preserve"> </w:t>
+      </w:r>
+      <w:r>
+        <w:rPr>
+          <w:rFonts w:asciiTheme="majorHAnsi" w:hAnsiTheme="majorHAnsi" w:cstheme="majorHAnsi"/>
+          <w:sz w:val="28"/>
+          <w:szCs w:val="28"/>
+          <w:shd w:val="clear" w:color="auto" w:fill="FFFFFF"/>
+        </w:rPr>
+        <w:t>com</w:t>
+      </w:r>
+      <w:r>
+        <w:rPr>
+          <w:rFonts w:asciiTheme="majorHAnsi" w:hAnsiTheme="majorHAnsi" w:cstheme="majorHAnsi"/>
+          <w:sz w:val="28"/>
+          <w:szCs w:val="28"/>
+          <w:shd w:val="clear" w:color="auto" w:fill="FFFFFF"/>
+        </w:rPr>
+        <w:t xml:space="preserve"> um hangar adequado.</w:t>
+      </w:r>
+    </w:p>
+    <w:p>
+      <w:pPr>
+        <w:spacing w:line="240" w:lineRule="auto"/>
+        <w:rPr>
+          <w:rFonts w:asciiTheme="majorHAnsi" w:hAnsiTheme="majorHAnsi" w:cstheme="majorHAnsi"/>
+          <w:sz w:val="28"/>
+          <w:szCs w:val="28"/>
+          <w:shd w:val="clear" w:color="auto" w:fill="FFFFFF"/>
+        </w:rPr>
+      </w:pPr>
+      <w:r>
+        <w:rPr>
+          <w:rFonts w:asciiTheme="majorHAnsi" w:hAnsiTheme="majorHAnsi" w:cstheme="majorHAnsi"/>
+          <w:sz w:val="28"/>
+          <w:szCs w:val="28"/>
+          <w:u w:val="single"/>
+          <w:shd w:val="clear" w:color="auto" w:fill="FFFFFF"/>
+        </w:rPr>
+        <w:t>Célula de projetos especiais</w:t>
+      </w:r>
+      <w:r>
+        <w:rPr>
+          <w:rFonts w:asciiTheme="majorHAnsi" w:hAnsiTheme="majorHAnsi" w:cstheme="majorHAnsi"/>
+          <w:sz w:val="28"/>
+          <w:szCs w:val="28"/>
+          <w:u w:val="single"/>
+          <w:shd w:val="clear" w:color="auto" w:fill="FFFFFF"/>
+        </w:rPr>
+        <w:t>/estratégico</w:t>
+      </w:r>
+      <w:r>
+        <w:rPr>
+          <w:rFonts w:asciiTheme="majorHAnsi" w:hAnsiTheme="majorHAnsi" w:cstheme="majorHAnsi"/>
+          <w:sz w:val="28"/>
+          <w:szCs w:val="28"/>
+          <w:shd w:val="clear" w:color="auto" w:fill="FFFFFF"/>
+        </w:rPr>
+        <w:t xml:space="preserve"> – dedicada a troca de peças com hard time (tempo de vida limite) </w:t>
+      </w:r>
+      <w:r>
+        <w:rPr>
+          <w:rFonts w:asciiTheme="majorHAnsi" w:hAnsiTheme="majorHAnsi" w:cstheme="majorHAnsi"/>
+          <w:sz w:val="28"/>
+          <w:szCs w:val="28"/>
+          <w:shd w:val="clear" w:color="auto" w:fill="FFFFFF"/>
+        </w:rPr>
+        <w:t xml:space="preserve">onde </w:t>
+      </w:r>
+      <w:r>
+        <w:rPr>
+          <w:rFonts w:asciiTheme="majorHAnsi" w:hAnsiTheme="majorHAnsi" w:cstheme="majorHAnsi"/>
+          <w:sz w:val="28"/>
+          <w:szCs w:val="28"/>
+          <w:shd w:val="clear" w:color="auto" w:fill="FFFFFF"/>
+        </w:rPr>
+        <w:t xml:space="preserve">é realmente feita a troca caso as condições dele não estejam mais aptas para uso. </w:t>
+      </w:r>
+    </w:p>
+    <w:p>
+      <w:pPr>
+        <w:spacing w:line="240" w:lineRule="auto"/>
+        <w:rPr>
+          <w:rFonts w:asciiTheme="majorHAnsi" w:hAnsiTheme="majorHAnsi" w:cstheme="majorHAnsi"/>
+          <w:sz w:val="28"/>
+          <w:szCs w:val="28"/>
+        </w:rPr>
+      </w:pPr>
+      <w:r>
+        <w:rPr>
+          <w:rFonts w:asciiTheme="majorHAnsi" w:hAnsiTheme="majorHAnsi" w:cstheme="majorHAnsi"/>
+          <w:sz w:val="28"/>
+          <w:szCs w:val="28"/>
+          <w:shd w:val="clear" w:color="auto" w:fill="FFFFFF"/>
+        </w:rPr>
+        <w:lastRenderedPageBreak/>
+        <w:t>Exemplo</w:t>
+      </w:r>
+      <w:r>
+        <w:rPr>
+          <w:rFonts w:asciiTheme="majorHAnsi" w:hAnsiTheme="majorHAnsi" w:cstheme="majorHAnsi"/>
+          <w:sz w:val="28"/>
+          <w:szCs w:val="28"/>
+          <w:shd w:val="clear" w:color="auto" w:fill="FFFFFF"/>
+        </w:rPr>
+        <w:t xml:space="preserve">: </w:t>
+      </w:r>
+      <w:r>
+        <w:rPr>
+          <w:rFonts w:asciiTheme="majorHAnsi" w:hAnsiTheme="majorHAnsi" w:cstheme="majorHAnsi"/>
+          <w:sz w:val="28"/>
+          <w:szCs w:val="28"/>
+          <w:shd w:val="clear" w:color="auto" w:fill="FFFFFF"/>
+        </w:rPr>
+        <w:t>motor de uma aeronave desde a primeira partida começa a ser degradado</w:t>
+      </w:r>
+      <w:r>
+        <w:rPr>
+          <w:rFonts w:asciiTheme="majorHAnsi" w:hAnsiTheme="majorHAnsi" w:cstheme="majorHAnsi"/>
+          <w:sz w:val="28"/>
+          <w:szCs w:val="28"/>
+          <w:shd w:val="clear" w:color="auto" w:fill="FFFFFF"/>
+        </w:rPr>
+        <w:t>;</w:t>
+      </w:r>
+      <w:r>
+        <w:rPr>
+          <w:rFonts w:asciiTheme="majorHAnsi" w:hAnsiTheme="majorHAnsi" w:cstheme="majorHAnsi"/>
+          <w:sz w:val="28"/>
+          <w:szCs w:val="28"/>
+          <w:shd w:val="clear" w:color="auto" w:fill="FFFFFF"/>
+        </w:rPr>
+        <w:t xml:space="preserve"> ele vai </w:t>
+      </w:r>
+      <w:r>
+        <w:rPr>
+          <w:rFonts w:asciiTheme="majorHAnsi" w:hAnsiTheme="majorHAnsi" w:cstheme="majorHAnsi"/>
+          <w:sz w:val="28"/>
+          <w:szCs w:val="28"/>
+          <w:shd w:val="clear" w:color="auto" w:fill="FFFFFF"/>
+        </w:rPr>
+        <w:t xml:space="preserve">se </w:t>
+      </w:r>
+      <w:r>
+        <w:rPr>
+          <w:rFonts w:asciiTheme="majorHAnsi" w:hAnsiTheme="majorHAnsi" w:cstheme="majorHAnsi"/>
+          <w:sz w:val="28"/>
+          <w:szCs w:val="28"/>
+          <w:shd w:val="clear" w:color="auto" w:fill="FFFFFF"/>
+        </w:rPr>
+        <w:t>quebrando e consumido devido as temperaturas internas serem muito altas e os materiais não suporta</w:t>
+      </w:r>
+      <w:r>
+        <w:rPr>
+          <w:rFonts w:asciiTheme="majorHAnsi" w:hAnsiTheme="majorHAnsi" w:cstheme="majorHAnsi"/>
+          <w:sz w:val="28"/>
+          <w:szCs w:val="28"/>
+          <w:shd w:val="clear" w:color="auto" w:fill="FFFFFF"/>
+        </w:rPr>
+        <w:t>re</w:t>
+      </w:r>
+      <w:r>
+        <w:rPr>
+          <w:rFonts w:asciiTheme="majorHAnsi" w:hAnsiTheme="majorHAnsi" w:cstheme="majorHAnsi"/>
+          <w:sz w:val="28"/>
+          <w:szCs w:val="28"/>
+          <w:shd w:val="clear" w:color="auto" w:fill="FFFFFF"/>
+        </w:rPr>
+        <w:t>m. Essa degradação é monitorada até seu limite</w:t>
+      </w:r>
+      <w:r>
+        <w:rPr>
+          <w:rFonts w:asciiTheme="majorHAnsi" w:hAnsiTheme="majorHAnsi" w:cstheme="majorHAnsi"/>
+          <w:sz w:val="28"/>
+          <w:szCs w:val="28"/>
+          <w:shd w:val="clear" w:color="auto" w:fill="FFFFFF"/>
+        </w:rPr>
+        <w:t xml:space="preserve"> </w:t>
+      </w:r>
+      <w:r>
+        <w:rPr>
+          <w:rFonts w:asciiTheme="majorHAnsi" w:hAnsiTheme="majorHAnsi" w:cstheme="majorHAnsi"/>
+          <w:sz w:val="28"/>
+          <w:szCs w:val="28"/>
+          <w:shd w:val="clear" w:color="auto" w:fill="FFFFFF"/>
+        </w:rPr>
+        <w:t>e assim é feita a troca</w:t>
+      </w:r>
+      <w:r>
+        <w:rPr>
+          <w:rFonts w:asciiTheme="majorHAnsi" w:hAnsiTheme="majorHAnsi" w:cstheme="majorHAnsi"/>
+          <w:sz w:val="28"/>
+          <w:szCs w:val="28"/>
+          <w:shd w:val="clear" w:color="auto" w:fill="FFFFFF"/>
+        </w:rPr>
+        <w:t>.</w:t>
+      </w:r>
+      <w:r>
+        <w:rPr>
+          <w:rFonts w:asciiTheme="majorHAnsi" w:hAnsiTheme="majorHAnsi" w:cstheme="majorHAnsi"/>
+          <w:sz w:val="28"/>
+          <w:szCs w:val="28"/>
+          <w:shd w:val="clear" w:color="auto" w:fill="FFFFFF"/>
+        </w:rPr>
+        <w:t xml:space="preserve"> </w:t>
+      </w:r>
+      <w:r>
+        <w:rPr>
+          <w:rFonts w:asciiTheme="majorHAnsi" w:hAnsiTheme="majorHAnsi" w:cstheme="majorHAnsi"/>
+          <w:sz w:val="28"/>
+          <w:szCs w:val="28"/>
+          <w:shd w:val="clear" w:color="auto" w:fill="FFFFFF"/>
+        </w:rPr>
+        <w:t>Outro exemplo é a aquisição de um trem de pouso, que</w:t>
+      </w:r>
+      <w:r>
+        <w:rPr>
+          <w:rFonts w:asciiTheme="majorHAnsi" w:hAnsiTheme="majorHAnsi" w:cstheme="majorHAnsi"/>
+          <w:sz w:val="28"/>
+          <w:szCs w:val="28"/>
+          <w:shd w:val="clear" w:color="auto" w:fill="FFFFFF"/>
+        </w:rPr>
+        <w:t xml:space="preserve"> além de ser </w:t>
+      </w:r>
+      <w:r>
+        <w:rPr>
+          <w:rFonts w:asciiTheme="majorHAnsi" w:hAnsiTheme="majorHAnsi" w:cstheme="majorHAnsi"/>
+          <w:sz w:val="28"/>
+          <w:szCs w:val="28"/>
+          <w:shd w:val="clear" w:color="auto" w:fill="FFFFFF"/>
+        </w:rPr>
+        <w:t>extremamente caro</w:t>
+      </w:r>
+      <w:r>
+        <w:rPr>
+          <w:rFonts w:asciiTheme="majorHAnsi" w:hAnsiTheme="majorHAnsi" w:cstheme="majorHAnsi"/>
+          <w:sz w:val="28"/>
+          <w:szCs w:val="28"/>
+          <w:shd w:val="clear" w:color="auto" w:fill="FFFFFF"/>
+        </w:rPr>
+        <w:t xml:space="preserve">, </w:t>
+      </w:r>
+      <w:r>
+        <w:rPr>
+          <w:rFonts w:asciiTheme="majorHAnsi" w:hAnsiTheme="majorHAnsi" w:cstheme="majorHAnsi"/>
+          <w:sz w:val="28"/>
+          <w:szCs w:val="28"/>
+          <w:shd w:val="clear" w:color="auto" w:fill="FFFFFF"/>
+        </w:rPr>
+        <w:t>leva cerca de 2 anos para ficar pronto.</w:t>
+      </w:r>
+      <w:r>
+        <w:rPr>
+          <w:rFonts w:asciiTheme="majorHAnsi" w:hAnsiTheme="majorHAnsi" w:cstheme="majorHAnsi"/>
+          <w:sz w:val="28"/>
+          <w:szCs w:val="28"/>
+        </w:rPr>
+        <w:t xml:space="preserve"> </w:t>
+      </w:r>
+    </w:p>
+    <w:p>
+      <w:pPr>
+        <w:spacing w:line="240" w:lineRule="auto"/>
+        <w:rPr>
+          <w:rFonts w:asciiTheme="majorHAnsi" w:hAnsiTheme="majorHAnsi" w:cstheme="majorHAnsi"/>
+          <w:sz w:val="28"/>
+          <w:szCs w:val="28"/>
+        </w:rPr>
+      </w:pPr>
+      <w:r>
+        <w:rPr>
+          <w:rFonts w:asciiTheme="majorHAnsi" w:hAnsiTheme="majorHAnsi" w:cstheme="majorHAnsi"/>
+          <w:sz w:val="28"/>
+          <w:szCs w:val="28"/>
+          <w:u w:val="single"/>
+        </w:rPr>
+        <w:t>Manutenção em bloco</w:t>
+      </w:r>
+      <w:r>
+        <w:rPr>
+          <w:rFonts w:asciiTheme="majorHAnsi" w:hAnsiTheme="majorHAnsi" w:cstheme="majorHAnsi"/>
+          <w:sz w:val="28"/>
+          <w:szCs w:val="28"/>
+        </w:rPr>
+        <w:t xml:space="preserve"> - </w:t>
+      </w:r>
+      <w:r>
+        <w:rPr>
+          <w:rFonts w:asciiTheme="majorHAnsi" w:hAnsiTheme="majorHAnsi" w:cstheme="majorHAnsi"/>
+          <w:sz w:val="28"/>
+          <w:szCs w:val="28"/>
+        </w:rPr>
+        <w:t>Identifica</w:t>
+      </w:r>
+      <w:r>
+        <w:rPr>
+          <w:rFonts w:asciiTheme="majorHAnsi" w:hAnsiTheme="majorHAnsi" w:cstheme="majorHAnsi"/>
+          <w:sz w:val="28"/>
+          <w:szCs w:val="28"/>
+        </w:rPr>
+        <w:t xml:space="preserve"> as tarefas; aglutina elas em um intervalo próximo do ideal; e a execução </w:t>
+      </w:r>
+      <w:r>
+        <w:rPr>
+          <w:rFonts w:asciiTheme="majorHAnsi" w:hAnsiTheme="majorHAnsi" w:cstheme="majorHAnsi"/>
+          <w:sz w:val="28"/>
+          <w:szCs w:val="28"/>
+        </w:rPr>
+        <w:t>é</w:t>
+      </w:r>
+      <w:r>
+        <w:rPr>
+          <w:rFonts w:asciiTheme="majorHAnsi" w:hAnsiTheme="majorHAnsi" w:cstheme="majorHAnsi"/>
+          <w:sz w:val="28"/>
+          <w:szCs w:val="28"/>
+        </w:rPr>
+        <w:t xml:space="preserve"> feita em vári</w:t>
+      </w:r>
+      <w:r>
+        <w:rPr>
+          <w:rFonts w:asciiTheme="majorHAnsi" w:hAnsiTheme="majorHAnsi" w:cstheme="majorHAnsi"/>
+          <w:sz w:val="28"/>
+          <w:szCs w:val="28"/>
+        </w:rPr>
+        <w:t>a</w:t>
+      </w:r>
+      <w:r>
+        <w:rPr>
+          <w:rFonts w:asciiTheme="majorHAnsi" w:hAnsiTheme="majorHAnsi" w:cstheme="majorHAnsi"/>
+          <w:sz w:val="28"/>
+          <w:szCs w:val="28"/>
+        </w:rPr>
+        <w:t xml:space="preserve">s aeronaves </w:t>
+      </w:r>
+      <w:r>
+        <w:rPr>
+          <w:rFonts w:asciiTheme="majorHAnsi" w:hAnsiTheme="majorHAnsi" w:cstheme="majorHAnsi"/>
+          <w:sz w:val="28"/>
+          <w:szCs w:val="28"/>
+        </w:rPr>
+        <w:t>de</w:t>
+      </w:r>
+      <w:r>
+        <w:rPr>
+          <w:rFonts w:asciiTheme="majorHAnsi" w:hAnsiTheme="majorHAnsi" w:cstheme="majorHAnsi"/>
+          <w:sz w:val="28"/>
+          <w:szCs w:val="28"/>
+        </w:rPr>
+        <w:t xml:space="preserve"> uma única vez. Dessa forma é possível reduzir o número de paradas e dar uma geral no equipamento uma única vez.</w:t>
+      </w:r>
+    </w:p>
+    <w:p>
+      <w:pPr>
+        <w:spacing w:line="240" w:lineRule="auto"/>
+        <w:rPr>
+          <w:rFonts w:asciiTheme="majorHAnsi" w:hAnsiTheme="majorHAnsi" w:cstheme="majorHAnsi"/>
+          <w:b/>
+          <w:bCs/>
+          <w:sz w:val="32"/>
+          <w:szCs w:val="32"/>
+        </w:rPr>
+      </w:pPr>
+      <w:r>
+        <w:rPr>
+          <w:rFonts w:asciiTheme="majorHAnsi" w:hAnsiTheme="majorHAnsi" w:cstheme="majorHAnsi"/>
+          <w:b/>
+          <w:bCs/>
+          <w:sz w:val="32"/>
+          <w:szCs w:val="32"/>
+        </w:rPr>
+        <w:t>Quais os critérios utilizados para avaliar as atividades?</w:t>
+      </w:r>
+    </w:p>
+    <w:p>
+      <w:pPr>
+        <w:spacing w:line="240" w:lineRule="auto"/>
+        <w:ind w:firstLine="708"/>
+        <w:rPr>
+          <w:rFonts w:asciiTheme="majorHAnsi" w:hAnsiTheme="majorHAnsi" w:cstheme="majorHAnsi"/>
+          <w:sz w:val="28"/>
+          <w:szCs w:val="28"/>
+        </w:rPr>
+      </w:pPr>
+      <w:r>
+        <w:rPr>
+          <w:rFonts w:asciiTheme="majorHAnsi" w:hAnsiTheme="majorHAnsi" w:cstheme="majorHAnsi"/>
+          <w:sz w:val="28"/>
+          <w:szCs w:val="28"/>
+        </w:rPr>
+        <w:t xml:space="preserve">A equipe já </w:t>
+      </w:r>
+      <w:r>
+        <w:rPr>
+          <w:rFonts w:asciiTheme="majorHAnsi" w:hAnsiTheme="majorHAnsi" w:cstheme="majorHAnsi"/>
+          <w:sz w:val="28"/>
+          <w:szCs w:val="28"/>
+        </w:rPr>
+        <w:t>está</w:t>
+      </w:r>
+      <w:r>
+        <w:rPr>
+          <w:rFonts w:asciiTheme="majorHAnsi" w:hAnsiTheme="majorHAnsi" w:cstheme="majorHAnsi"/>
+          <w:sz w:val="28"/>
+          <w:szCs w:val="28"/>
+        </w:rPr>
+        <w:t xml:space="preserve"> trabalhando com ele há quase 8 anos, por isso a gestão é muito espontânea, não é preciso ficar cobrando a equipe, para ficar fazendo checklist, não é o esti</w:t>
+      </w:r>
+      <w:r>
+        <w:rPr>
+          <w:rFonts w:asciiTheme="majorHAnsi" w:hAnsiTheme="majorHAnsi" w:cstheme="majorHAnsi"/>
+          <w:sz w:val="28"/>
+          <w:szCs w:val="28"/>
+        </w:rPr>
+        <w:t>l</w:t>
+      </w:r>
+      <w:r>
+        <w:rPr>
+          <w:rFonts w:asciiTheme="majorHAnsi" w:hAnsiTheme="majorHAnsi" w:cstheme="majorHAnsi"/>
+          <w:sz w:val="28"/>
+          <w:szCs w:val="28"/>
+        </w:rPr>
+        <w:t xml:space="preserve">o de gestão da Azul, eles procuram trabalhar dando autonomia as equipes, há reuniões semanais, seja para implementação de uma frota nova ou revisão do programa de manutenção. </w:t>
+      </w:r>
+      <w:r>
+        <w:rPr>
+          <w:rFonts w:asciiTheme="majorHAnsi" w:hAnsiTheme="majorHAnsi" w:cstheme="majorHAnsi"/>
+          <w:sz w:val="28"/>
+          <w:szCs w:val="28"/>
+        </w:rPr>
+        <w:t>Além de t</w:t>
+      </w:r>
+      <w:r>
+        <w:rPr>
+          <w:rFonts w:asciiTheme="majorHAnsi" w:hAnsiTheme="majorHAnsi" w:cstheme="majorHAnsi"/>
+          <w:sz w:val="28"/>
+          <w:szCs w:val="28"/>
+        </w:rPr>
+        <w:t>rabalha</w:t>
+      </w:r>
+      <w:r>
+        <w:rPr>
+          <w:rFonts w:asciiTheme="majorHAnsi" w:hAnsiTheme="majorHAnsi" w:cstheme="majorHAnsi"/>
+          <w:sz w:val="28"/>
+          <w:szCs w:val="28"/>
+        </w:rPr>
+        <w:t>r</w:t>
+      </w:r>
+      <w:r>
+        <w:rPr>
+          <w:rFonts w:asciiTheme="majorHAnsi" w:hAnsiTheme="majorHAnsi" w:cstheme="majorHAnsi"/>
+          <w:sz w:val="28"/>
+          <w:szCs w:val="28"/>
+        </w:rPr>
+        <w:t xml:space="preserve"> muito com indicadores, cada uma das áreas tem sua met</w:t>
+      </w:r>
+      <w:r>
+        <w:rPr>
+          <w:rFonts w:asciiTheme="majorHAnsi" w:hAnsiTheme="majorHAnsi" w:cstheme="majorHAnsi"/>
+          <w:sz w:val="28"/>
+          <w:szCs w:val="28"/>
+        </w:rPr>
+        <w:t>a</w:t>
+      </w:r>
+      <w:r>
+        <w:rPr>
+          <w:rFonts w:asciiTheme="majorHAnsi" w:hAnsiTheme="majorHAnsi" w:cstheme="majorHAnsi"/>
+          <w:sz w:val="28"/>
+          <w:szCs w:val="28"/>
+        </w:rPr>
+        <w:t xml:space="preserve"> vinculada as atividades.</w:t>
+      </w:r>
+    </w:p>
+    <w:p>
+      <w:pPr>
+        <w:spacing w:line="240" w:lineRule="auto"/>
+        <w:ind w:right="-568"/>
+        <w:rPr>
+          <w:rFonts w:asciiTheme="majorHAnsi" w:hAnsiTheme="majorHAnsi" w:cstheme="majorHAnsi"/>
+          <w:b/>
+          <w:bCs/>
+          <w:sz w:val="32"/>
+          <w:szCs w:val="32"/>
+        </w:rPr>
+      </w:pPr>
+      <w:r>
+        <w:rPr>
+          <w:rFonts w:asciiTheme="majorHAnsi" w:hAnsiTheme="majorHAnsi" w:cstheme="majorHAnsi"/>
+          <w:b/>
+          <w:bCs/>
+          <w:sz w:val="32"/>
+          <w:szCs w:val="32"/>
+        </w:rPr>
+        <w:t xml:space="preserve">Quais as suas responsabilidades? </w:t>
+      </w:r>
+    </w:p>
+    <w:p>
+      <w:pPr>
+        <w:spacing w:line="240" w:lineRule="auto"/>
+        <w:ind w:firstLine="708"/>
+        <w:rPr>
+          <w:rFonts w:asciiTheme="majorHAnsi" w:hAnsiTheme="majorHAnsi" w:cstheme="majorHAnsi"/>
+          <w:sz w:val="28"/>
+          <w:szCs w:val="28"/>
+        </w:rPr>
+      </w:pPr>
+      <w:r>
+        <w:rPr>
+          <w:rFonts w:asciiTheme="majorHAnsi" w:hAnsiTheme="majorHAnsi" w:cstheme="majorHAnsi"/>
+          <w:sz w:val="28"/>
+          <w:szCs w:val="28"/>
+        </w:rPr>
+        <w:t>A principal responsabilidade, é cumprir o programa de manutenção dentro do prazo. Na aviação, não tem backlog, então, o maior desafio do planejamento é cumprir o programa de manutenção dentro do prazo.</w:t>
+      </w:r>
+    </w:p>
+    <w:p>
+      <w:pPr>
+        <w:spacing w:line="240" w:lineRule="auto"/>
+        <w:ind w:firstLine="708"/>
+        <w:rPr>
+          <w:rFonts w:asciiTheme="majorHAnsi" w:hAnsiTheme="majorHAnsi" w:cstheme="majorHAnsi"/>
+          <w:sz w:val="28"/>
+          <w:szCs w:val="28"/>
+        </w:rPr>
+      </w:pPr>
+      <w:r>
+        <w:rPr>
+          <w:rFonts w:asciiTheme="majorHAnsi" w:hAnsiTheme="majorHAnsi" w:cstheme="majorHAnsi"/>
+          <w:sz w:val="28"/>
+          <w:szCs w:val="28"/>
+        </w:rPr>
+        <w:t>Existe também as Diretrizes de Aeronavegabilidade, com isso o time de confiabilidade, todos os meses tem que informar a ANAC, de todos os problemas que aconteceram na frota, informar qual foi a pane e qual foi a ação corretiva, informa tanto para a ANAC, quanto para as fabricantes de aeronaves. Dependendo da severidade do problema, a autoridade aeronáutica emite uma Diretriz de Aeronavegabilidade, que se assemelha a um recall, esse processo de recall é obrigatório.</w:t>
+      </w:r>
+    </w:p>
+    <w:p>
+      <w:pPr>
+        <w:spacing w:line="240" w:lineRule="auto"/>
+        <w:ind w:firstLine="708"/>
+        <w:rPr>
+          <w:rFonts w:asciiTheme="majorHAnsi" w:hAnsiTheme="majorHAnsi" w:cstheme="majorHAnsi"/>
+          <w:sz w:val="28"/>
+          <w:szCs w:val="28"/>
+        </w:rPr>
+      </w:pPr>
+      <w:r>
+        <w:rPr>
+          <w:rFonts w:asciiTheme="majorHAnsi" w:hAnsiTheme="majorHAnsi" w:cstheme="majorHAnsi"/>
+          <w:sz w:val="28"/>
+          <w:szCs w:val="28"/>
+        </w:rPr>
+        <w:t xml:space="preserve">Diante dessas atividades, também se deve programar </w:t>
+      </w:r>
+      <w:r>
+        <w:rPr>
+          <w:rFonts w:asciiTheme="majorHAnsi" w:hAnsiTheme="majorHAnsi" w:cstheme="majorHAnsi"/>
+          <w:sz w:val="28"/>
+          <w:szCs w:val="28"/>
+        </w:rPr>
+        <w:t>os heavy checkups</w:t>
+      </w:r>
+      <w:r>
+        <w:rPr>
+          <w:rFonts w:asciiTheme="majorHAnsi" w:hAnsiTheme="majorHAnsi" w:cstheme="majorHAnsi"/>
+          <w:sz w:val="28"/>
+          <w:szCs w:val="28"/>
+        </w:rPr>
+        <w:t xml:space="preserve"> fora da temporada</w:t>
+      </w:r>
+      <w:r>
+        <w:rPr>
+          <w:rFonts w:asciiTheme="majorHAnsi" w:hAnsiTheme="majorHAnsi" w:cstheme="majorHAnsi"/>
+          <w:sz w:val="28"/>
+          <w:szCs w:val="28"/>
+        </w:rPr>
+        <w:t xml:space="preserve"> (natal e férias escolares), antecipar elas para que as aeronaves estejam disponíveis durante </w:t>
+      </w:r>
+      <w:r>
+        <w:rPr>
+          <w:rFonts w:asciiTheme="majorHAnsi" w:hAnsiTheme="majorHAnsi" w:cstheme="majorHAnsi"/>
+          <w:sz w:val="28"/>
+          <w:szCs w:val="28"/>
+        </w:rPr>
+        <w:t>este período</w:t>
+      </w:r>
+      <w:r>
+        <w:rPr>
+          <w:rFonts w:asciiTheme="majorHAnsi" w:hAnsiTheme="majorHAnsi" w:cstheme="majorHAnsi"/>
+          <w:sz w:val="28"/>
+          <w:szCs w:val="28"/>
+        </w:rPr>
+        <w:t>.</w:t>
+      </w:r>
+      <w:r>
+        <w:rPr>
+          <w:rFonts w:asciiTheme="majorHAnsi" w:hAnsiTheme="majorHAnsi" w:cstheme="majorHAnsi"/>
+          <w:sz w:val="28"/>
+          <w:szCs w:val="28"/>
+        </w:rPr>
+        <w:t xml:space="preserve"> </w:t>
+      </w:r>
+      <w:r>
+        <w:rPr>
+          <w:rFonts w:asciiTheme="majorHAnsi" w:hAnsiTheme="majorHAnsi" w:cstheme="majorHAnsi"/>
+          <w:sz w:val="28"/>
+          <w:szCs w:val="28"/>
+        </w:rPr>
+        <w:t xml:space="preserve">Isso permiti maximizar a utilização da aeronave </w:t>
+      </w:r>
+      <w:r>
+        <w:rPr>
+          <w:rFonts w:asciiTheme="majorHAnsi" w:hAnsiTheme="majorHAnsi" w:cstheme="majorHAnsi"/>
+          <w:sz w:val="28"/>
+          <w:szCs w:val="28"/>
+        </w:rPr>
+        <w:t xml:space="preserve">durante a </w:t>
+      </w:r>
+      <w:r>
+        <w:rPr>
+          <w:rFonts w:asciiTheme="majorHAnsi" w:hAnsiTheme="majorHAnsi" w:cstheme="majorHAnsi"/>
+          <w:sz w:val="28"/>
+          <w:szCs w:val="28"/>
+        </w:rPr>
+        <w:t>alta temporada</w:t>
+      </w:r>
+      <w:r>
+        <w:rPr>
+          <w:rFonts w:asciiTheme="majorHAnsi" w:hAnsiTheme="majorHAnsi" w:cstheme="majorHAnsi"/>
+          <w:sz w:val="28"/>
+          <w:szCs w:val="28"/>
+        </w:rPr>
+        <w:t xml:space="preserve"> de voos</w:t>
+      </w:r>
+      <w:r>
+        <w:rPr>
+          <w:rFonts w:asciiTheme="majorHAnsi" w:hAnsiTheme="majorHAnsi" w:cstheme="majorHAnsi"/>
+          <w:sz w:val="28"/>
+          <w:szCs w:val="28"/>
+        </w:rPr>
+        <w:t>,</w:t>
+      </w:r>
+      <w:r>
+        <w:rPr>
+          <w:rFonts w:asciiTheme="majorHAnsi" w:hAnsiTheme="majorHAnsi" w:cstheme="majorHAnsi"/>
+          <w:sz w:val="28"/>
+          <w:szCs w:val="28"/>
+        </w:rPr>
+        <w:t xml:space="preserve"> mas </w:t>
+      </w:r>
+      <w:r>
+        <w:rPr>
+          <w:rFonts w:asciiTheme="majorHAnsi" w:hAnsiTheme="majorHAnsi" w:cstheme="majorHAnsi"/>
+          <w:sz w:val="28"/>
+          <w:szCs w:val="28"/>
+        </w:rPr>
+        <w:t>não é possível maximizar o programa de manutenção da aeronave.</w:t>
+      </w:r>
+    </w:p>
+    <w:p>
+      <w:pPr>
+        <w:spacing w:line="240" w:lineRule="auto"/>
+        <w:ind w:right="-568" w:firstLine="708"/>
+        <w:rPr>
+          <w:rFonts w:asciiTheme="majorHAnsi" w:hAnsiTheme="majorHAnsi" w:cstheme="majorHAnsi"/>
+          <w:sz w:val="28"/>
+          <w:szCs w:val="28"/>
+        </w:rPr>
+      </w:pPr>
+      <w:r>
+        <w:rPr>
+          <w:rFonts w:asciiTheme="majorHAnsi" w:hAnsiTheme="majorHAnsi" w:cstheme="majorHAnsi"/>
+          <w:sz w:val="28"/>
+          <w:szCs w:val="28"/>
+        </w:rPr>
+        <w:t>É dever do programador c</w:t>
+      </w:r>
+      <w:r>
+        <w:rPr>
+          <w:rFonts w:asciiTheme="majorHAnsi" w:hAnsiTheme="majorHAnsi" w:cstheme="majorHAnsi"/>
+          <w:sz w:val="28"/>
+          <w:szCs w:val="28"/>
+        </w:rPr>
+        <w:t>onciliar todos estes pontos da maneira mais rentável possível</w:t>
+      </w:r>
+      <w:r>
+        <w:rPr>
+          <w:rFonts w:asciiTheme="majorHAnsi" w:hAnsiTheme="majorHAnsi" w:cstheme="majorHAnsi"/>
+          <w:sz w:val="28"/>
+          <w:szCs w:val="28"/>
+        </w:rPr>
+        <w:t>.</w:t>
+      </w:r>
+    </w:p>
+    <w:p>
+      <w:pPr>
+        <w:spacing w:line="240" w:lineRule="auto"/>
+        <w:ind w:right="-568" w:firstLine="708"/>
+        <w:rPr>
+          <w:rFonts w:asciiTheme="majorHAnsi" w:hAnsiTheme="majorHAnsi" w:cstheme="majorHAnsi"/>
+          <w:sz w:val="28"/>
+          <w:szCs w:val="28"/>
+        </w:rPr>
+      </w:pPr>
+    </w:p>
+    <w:p>
+      <w:pPr>
+        <w:spacing w:line="240" w:lineRule="auto"/>
+        <w:ind w:right="-568"/>
+        <w:rPr>
+          <w:rFonts w:asciiTheme="majorHAnsi" w:hAnsiTheme="majorHAnsi" w:cstheme="majorHAnsi"/>
+          <w:b/>
+          <w:bCs/>
+          <w:sz w:val="32"/>
+          <w:szCs w:val="32"/>
+        </w:rPr>
+      </w:pPr>
+      <w:r>
+        <w:rPr>
+          <w:rFonts w:asciiTheme="majorHAnsi" w:hAnsiTheme="majorHAnsi" w:cstheme="majorHAnsi"/>
+          <w:b/>
+          <w:bCs/>
+          <w:sz w:val="32"/>
+          <w:szCs w:val="32"/>
+        </w:rPr>
+        <w:t>Como é feito o controle das atividades previstas e realizadas? Há algum controle? Como você avalia essa previsão?</w:t>
+      </w:r>
+    </w:p>
+    <w:p>
+      <w:pPr>
+        <w:spacing w:line="240" w:lineRule="auto"/>
+        <w:ind w:firstLine="708"/>
+        <w:rPr>
+          <w:rFonts w:asciiTheme="majorHAnsi" w:hAnsiTheme="majorHAnsi" w:cstheme="majorHAnsi"/>
+          <w:sz w:val="28"/>
+          <w:szCs w:val="28"/>
+        </w:rPr>
+      </w:pPr>
+      <w:r>
+        <w:rPr>
+          <w:rFonts w:asciiTheme="majorHAnsi" w:hAnsiTheme="majorHAnsi" w:cstheme="majorHAnsi"/>
+          <w:sz w:val="28"/>
+          <w:szCs w:val="28"/>
+        </w:rPr>
+        <w:t>Toda companhia aérea tem esse modelo, umas um pouco mais robustas, existe uma diferença clara entre programa de manutenção e planejamento de manutenção.</w:t>
+      </w:r>
+    </w:p>
+    <w:p>
+      <w:pPr>
+        <w:spacing w:line="240" w:lineRule="auto"/>
+        <w:ind w:right="-568"/>
+        <w:rPr>
+          <w:rFonts w:asciiTheme="majorHAnsi" w:hAnsiTheme="majorHAnsi" w:cstheme="majorHAnsi"/>
+          <w:sz w:val="28"/>
+          <w:szCs w:val="28"/>
+        </w:rPr>
+      </w:pPr>
+      <w:r>
+        <w:rPr>
+          <w:rFonts w:asciiTheme="majorHAnsi" w:hAnsiTheme="majorHAnsi" w:cstheme="majorHAnsi"/>
+          <w:sz w:val="28"/>
+          <w:szCs w:val="28"/>
+        </w:rPr>
+        <w:t>Programa de manutenção – define o que precisa ser feito (lubrificação, troca de componente, teste operacional, inspeção visual),</w:t>
+      </w:r>
+      <w:r>
+        <w:rPr>
+          <w:rFonts w:asciiTheme="majorHAnsi" w:hAnsiTheme="majorHAnsi" w:cstheme="majorHAnsi"/>
+          <w:sz w:val="28"/>
+          <w:szCs w:val="28"/>
+        </w:rPr>
+        <w:t xml:space="preserve"> como deve ser feito</w:t>
+      </w:r>
+      <w:r>
+        <w:rPr>
+          <w:rFonts w:asciiTheme="majorHAnsi" w:hAnsiTheme="majorHAnsi" w:cstheme="majorHAnsi"/>
+          <w:sz w:val="28"/>
+          <w:szCs w:val="28"/>
+        </w:rPr>
+        <w:t xml:space="preserve">, qual matéria será utilizado e </w:t>
+      </w:r>
+      <w:r>
+        <w:rPr>
+          <w:rFonts w:asciiTheme="majorHAnsi" w:hAnsiTheme="majorHAnsi" w:cstheme="majorHAnsi"/>
+          <w:sz w:val="28"/>
+          <w:szCs w:val="28"/>
+        </w:rPr>
+        <w:t xml:space="preserve">até a maneira </w:t>
+      </w:r>
+      <w:r>
+        <w:rPr>
+          <w:rFonts w:asciiTheme="majorHAnsi" w:hAnsiTheme="majorHAnsi" w:cstheme="majorHAnsi"/>
+          <w:sz w:val="28"/>
+          <w:szCs w:val="28"/>
+        </w:rPr>
+        <w:t>como</w:t>
+      </w:r>
+      <w:r>
+        <w:rPr>
+          <w:rFonts w:asciiTheme="majorHAnsi" w:hAnsiTheme="majorHAnsi" w:cstheme="majorHAnsi"/>
+          <w:sz w:val="28"/>
+          <w:szCs w:val="28"/>
+        </w:rPr>
+        <w:t xml:space="preserve"> será realizada cada atividade.</w:t>
+      </w:r>
+    </w:p>
+    <w:p>
+      <w:pPr>
+        <w:spacing w:line="240" w:lineRule="auto"/>
+        <w:ind w:right="-568"/>
+        <w:rPr>
+          <w:rFonts w:asciiTheme="majorHAnsi" w:hAnsiTheme="majorHAnsi" w:cstheme="majorHAnsi"/>
+          <w:color w:val="FF0000"/>
+          <w:sz w:val="28"/>
+          <w:szCs w:val="28"/>
+        </w:rPr>
+      </w:pPr>
+      <w:r>
+        <w:rPr>
+          <w:rFonts w:asciiTheme="majorHAnsi" w:hAnsiTheme="majorHAnsi" w:cstheme="majorHAnsi"/>
+          <w:sz w:val="28"/>
+          <w:szCs w:val="28"/>
+        </w:rPr>
+        <w:t xml:space="preserve">Planejamento da manutenção - </w:t>
+      </w:r>
+      <w:r>
+        <w:rPr>
+          <w:rFonts w:asciiTheme="majorHAnsi" w:hAnsiTheme="majorHAnsi" w:cstheme="majorHAnsi"/>
+          <w:sz w:val="28"/>
+          <w:szCs w:val="28"/>
+        </w:rPr>
+        <w:t>de fato planeja quando</w:t>
+      </w:r>
+      <w:r>
+        <w:rPr>
+          <w:rFonts w:asciiTheme="majorHAnsi" w:hAnsiTheme="majorHAnsi" w:cstheme="majorHAnsi"/>
+          <w:sz w:val="28"/>
+          <w:szCs w:val="28"/>
+        </w:rPr>
+        <w:t xml:space="preserve"> deve ser feito (intervalo de 1 ano, 3 dia</w:t>
+      </w:r>
+      <w:r>
+        <w:rPr>
+          <w:rFonts w:asciiTheme="majorHAnsi" w:hAnsiTheme="majorHAnsi" w:cstheme="majorHAnsi"/>
+          <w:sz w:val="28"/>
+          <w:szCs w:val="28"/>
+        </w:rPr>
+        <w:t>s</w:t>
+      </w:r>
+      <w:r>
+        <w:rPr>
+          <w:rFonts w:asciiTheme="majorHAnsi" w:hAnsiTheme="majorHAnsi" w:cstheme="majorHAnsi"/>
+          <w:sz w:val="28"/>
+          <w:szCs w:val="28"/>
+        </w:rPr>
+        <w:t>, 50 horas)</w:t>
+      </w:r>
+      <w:r>
+        <w:rPr>
+          <w:rFonts w:asciiTheme="majorHAnsi" w:hAnsiTheme="majorHAnsi" w:cstheme="majorHAnsi"/>
+          <w:sz w:val="28"/>
+          <w:szCs w:val="28"/>
+        </w:rPr>
+        <w:t>, qual a melhor hora</w:t>
+      </w:r>
+      <w:r>
+        <w:rPr>
+          <w:rFonts w:asciiTheme="majorHAnsi" w:hAnsiTheme="majorHAnsi" w:cstheme="majorHAnsi"/>
+          <w:sz w:val="28"/>
+          <w:szCs w:val="28"/>
+        </w:rPr>
+        <w:t xml:space="preserve"> e</w:t>
+      </w:r>
+      <w:r>
+        <w:rPr>
+          <w:rFonts w:asciiTheme="majorHAnsi" w:hAnsiTheme="majorHAnsi" w:cstheme="majorHAnsi"/>
+          <w:sz w:val="28"/>
+          <w:szCs w:val="28"/>
+        </w:rPr>
+        <w:t xml:space="preserve"> oportunidade </w:t>
+      </w:r>
+      <w:r>
+        <w:rPr>
+          <w:rFonts w:asciiTheme="majorHAnsi" w:hAnsiTheme="majorHAnsi" w:cstheme="majorHAnsi"/>
+          <w:sz w:val="28"/>
+          <w:szCs w:val="28"/>
+        </w:rPr>
+        <w:t>de executar esse trabalho.</w:t>
+      </w:r>
+    </w:p>
+    <w:p>
+      <w:pPr>
+        <w:spacing w:line="240" w:lineRule="auto"/>
+        <w:ind w:firstLine="708"/>
+        <w:rPr>
+          <w:rFonts w:asciiTheme="majorHAnsi" w:hAnsiTheme="majorHAnsi" w:cstheme="majorHAnsi"/>
+          <w:sz w:val="28"/>
+          <w:szCs w:val="28"/>
+        </w:rPr>
+      </w:pPr>
+      <w:r>
+        <w:rPr>
+          <w:rFonts w:asciiTheme="majorHAnsi" w:hAnsiTheme="majorHAnsi" w:cstheme="majorHAnsi"/>
+          <w:sz w:val="28"/>
+          <w:szCs w:val="28"/>
+        </w:rPr>
+        <w:t>O planejamento ele cria e envia como chamam de pacote de trabalho, dizendo quais serão as tarefas, esse pacote, ele descreve o procedimento de fato, contendo o passo a passo da atividade que o mecânico vai executar. Tudo isso é definido lá no programa, onde é definido quais os equipamentos o mecânico vai usar.</w:t>
+      </w:r>
+    </w:p>
+    <w:p>
+      <w:pPr>
+        <w:spacing w:line="240" w:lineRule="auto"/>
+        <w:ind w:firstLine="708"/>
+        <w:rPr>
+          <w:rFonts w:asciiTheme="majorHAnsi" w:hAnsiTheme="majorHAnsi" w:cstheme="majorHAnsi"/>
+          <w:sz w:val="28"/>
+          <w:szCs w:val="28"/>
+        </w:rPr>
+      </w:pPr>
+      <w:bookmarkStart w:id="0" w:name="_Hlk55132954"/>
+      <w:r>
+        <w:rPr>
+          <w:rFonts w:asciiTheme="majorHAnsi" w:hAnsiTheme="majorHAnsi" w:cstheme="majorHAnsi"/>
+          <w:sz w:val="28"/>
+          <w:szCs w:val="28"/>
+        </w:rPr>
+        <w:t xml:space="preserve">O técnico de manutenção pega o pacote de trabalho, realiza a manutenção e após isso, ele assina tudo, mas só pode assinar se possuir CHT, se não tiver, tem que outro técnico que possua CHT supervisionar e assinar o pacote. </w:t>
+      </w:r>
+      <w:bookmarkEnd w:id="0"/>
+      <w:r>
+        <w:rPr>
+          <w:rFonts w:asciiTheme="majorHAnsi" w:hAnsiTheme="majorHAnsi" w:cstheme="majorHAnsi"/>
+          <w:sz w:val="28"/>
+          <w:szCs w:val="28"/>
+        </w:rPr>
+        <w:t>Essa documentação depois de assinada, é enviada para os Registros Técnicos, CTM.</w:t>
+      </w:r>
+    </w:p>
+    <w:p>
+      <w:pPr>
+        <w:spacing w:line="240" w:lineRule="auto"/>
+        <w:ind w:right="-568"/>
+        <w:rPr>
+          <w:rFonts w:asciiTheme="majorHAnsi" w:hAnsiTheme="majorHAnsi" w:cstheme="majorHAnsi"/>
+          <w:b/>
+          <w:bCs/>
+          <w:sz w:val="32"/>
+          <w:szCs w:val="32"/>
+        </w:rPr>
+      </w:pPr>
+      <w:r>
+        <w:rPr>
+          <w:rFonts w:asciiTheme="majorHAnsi" w:hAnsiTheme="majorHAnsi" w:cstheme="majorHAnsi"/>
+          <w:b/>
+          <w:bCs/>
+          <w:sz w:val="32"/>
+          <w:szCs w:val="32"/>
+        </w:rPr>
+        <w:t xml:space="preserve">Onde vocês trabalham, em contato direto com a aeronave, hangar ou no escritório? quais são seus horários de trabalho? Horário comercial normal? </w:t>
+      </w:r>
+    </w:p>
+    <w:p>
+      <w:pPr>
+        <w:spacing w:line="240" w:lineRule="auto"/>
+        <w:ind w:right="-568" w:firstLine="708"/>
+        <w:rPr>
+          <w:rFonts w:asciiTheme="majorHAnsi" w:hAnsiTheme="majorHAnsi" w:cstheme="majorHAnsi"/>
+          <w:sz w:val="28"/>
+          <w:szCs w:val="28"/>
+        </w:rPr>
+      </w:pPr>
+      <w:r>
+        <w:rPr>
+          <w:rFonts w:asciiTheme="majorHAnsi" w:hAnsiTheme="majorHAnsi" w:cstheme="majorHAnsi"/>
+          <w:sz w:val="28"/>
+          <w:szCs w:val="28"/>
+        </w:rPr>
+        <w:t xml:space="preserve">Na área de planejamento de manutenção os horários são bem flexíveis, pois os aviões quando não estão voando, estão em manutenção em solo, fora que o imprevisto que ocorrem e a disponibilidades de peças e bem exótica, com isso a rotina se torna bem agitada. </w:t>
+      </w:r>
+    </w:p>
+    <w:p>
+      <w:pPr>
+        <w:spacing w:line="240" w:lineRule="auto"/>
+        <w:ind w:right="-568" w:firstLine="708"/>
+        <w:rPr>
+          <w:rFonts w:asciiTheme="majorHAnsi" w:hAnsiTheme="majorHAnsi" w:cstheme="majorHAnsi"/>
+          <w:sz w:val="28"/>
+          <w:szCs w:val="28"/>
+        </w:rPr>
+      </w:pPr>
+      <w:r>
+        <w:rPr>
+          <w:rFonts w:asciiTheme="majorHAnsi" w:hAnsiTheme="majorHAnsi" w:cstheme="majorHAnsi"/>
+          <w:sz w:val="28"/>
+          <w:szCs w:val="28"/>
+        </w:rPr>
+        <w:t>Os hangares de manutenção estão localizados tanto em território nacional e internacional, porém os escritórios administrativos ficam localizados aos arredores dos hangares que ficam localizados nos aeroportos, os profissionais da área aeronáutica sempre estão em viagens para se atualizar e aperfeiçoar com os novos meios de aprendizados estudados pelas fabricantes e profissionais da área.</w:t>
+      </w:r>
+    </w:p>
+    <w:p>
+      <w:pPr>
+        <w:spacing w:line="240" w:lineRule="auto"/>
+        <w:ind w:right="-568" w:firstLine="708"/>
+        <w:rPr>
+          <w:rFonts w:asciiTheme="majorHAnsi" w:hAnsiTheme="majorHAnsi" w:cstheme="majorHAnsi"/>
+          <w:sz w:val="28"/>
+          <w:szCs w:val="28"/>
+        </w:rPr>
+      </w:pPr>
+    </w:p>
+    <w:p>
+      <w:pPr>
+        <w:spacing w:line="240" w:lineRule="auto"/>
+        <w:ind w:right="-568"/>
+        <w:rPr>
+          <w:rFonts w:asciiTheme="majorHAnsi" w:hAnsiTheme="majorHAnsi" w:cstheme="majorHAnsi"/>
+          <w:b/>
+          <w:bCs/>
+          <w:color w:val="0070C0"/>
+          <w:sz w:val="32"/>
+          <w:szCs w:val="32"/>
+        </w:rPr>
+      </w:pPr>
+      <w:r>
+        <w:rPr>
+          <w:rFonts w:asciiTheme="majorHAnsi" w:hAnsiTheme="majorHAnsi" w:cstheme="majorHAnsi"/>
+          <w:b/>
+          <w:bCs/>
+          <w:color w:val="0070C0"/>
+          <w:sz w:val="32"/>
+          <w:szCs w:val="32"/>
+        </w:rPr>
+        <w:t xml:space="preserve">Como você trabalha no inverno? O que vocês fazem para suportar o frio durante o trabalho? E no calor? </w:t>
+      </w:r>
+    </w:p>
+    <w:p>
+      <w:pPr>
+        <w:spacing w:line="240" w:lineRule="auto"/>
+        <w:ind w:right="-568" w:firstLine="708"/>
+        <w:rPr>
+          <w:rFonts w:asciiTheme="majorHAnsi" w:hAnsiTheme="majorHAnsi" w:cstheme="majorHAnsi"/>
+          <w:color w:val="0070C0"/>
+          <w:sz w:val="28"/>
+          <w:szCs w:val="28"/>
+        </w:rPr>
+      </w:pPr>
+      <w:r>
+        <w:rPr>
+          <w:rFonts w:asciiTheme="majorHAnsi" w:hAnsiTheme="majorHAnsi" w:cstheme="majorHAnsi"/>
+          <w:color w:val="0070C0"/>
+          <w:sz w:val="28"/>
+          <w:szCs w:val="28"/>
+        </w:rPr>
+        <w:t>Eles trabalham dentro d</w:t>
+      </w:r>
+      <w:r>
+        <w:rPr>
+          <w:rFonts w:asciiTheme="majorHAnsi" w:hAnsiTheme="majorHAnsi" w:cstheme="majorHAnsi"/>
+          <w:color w:val="0070C0"/>
+          <w:sz w:val="28"/>
+          <w:szCs w:val="28"/>
+        </w:rPr>
+        <w:t>e</w:t>
+      </w:r>
+      <w:r>
+        <w:rPr>
+          <w:rFonts w:asciiTheme="majorHAnsi" w:hAnsiTheme="majorHAnsi" w:cstheme="majorHAnsi"/>
+          <w:color w:val="0070C0"/>
+          <w:sz w:val="28"/>
+          <w:szCs w:val="28"/>
+        </w:rPr>
+        <w:t xml:space="preserve"> hangares, </w:t>
+      </w:r>
+      <w:r>
+        <w:rPr>
+          <w:rFonts w:asciiTheme="majorHAnsi" w:hAnsiTheme="majorHAnsi" w:cstheme="majorHAnsi"/>
+          <w:color w:val="0070C0"/>
+          <w:sz w:val="28"/>
+          <w:szCs w:val="28"/>
+        </w:rPr>
+        <w:t xml:space="preserve">onde os </w:t>
+      </w:r>
+      <w:r>
+        <w:rPr>
+          <w:rFonts w:asciiTheme="majorHAnsi" w:hAnsiTheme="majorHAnsi" w:cstheme="majorHAnsi"/>
+          <w:color w:val="0070C0"/>
+          <w:sz w:val="28"/>
+          <w:szCs w:val="28"/>
+        </w:rPr>
+        <w:t>próprios</w:t>
+      </w:r>
+      <w:r>
+        <w:rPr>
+          <w:rFonts w:asciiTheme="majorHAnsi" w:hAnsiTheme="majorHAnsi" w:cstheme="majorHAnsi"/>
+          <w:color w:val="0070C0"/>
+          <w:sz w:val="28"/>
+          <w:szCs w:val="28"/>
+        </w:rPr>
+        <w:t xml:space="preserve"> </w:t>
+      </w:r>
+      <w:r>
+        <w:rPr>
+          <w:rFonts w:asciiTheme="majorHAnsi" w:hAnsiTheme="majorHAnsi" w:cstheme="majorHAnsi"/>
+          <w:color w:val="0070C0"/>
+          <w:sz w:val="28"/>
+          <w:szCs w:val="28"/>
+        </w:rPr>
+        <w:t xml:space="preserve">foram projetados </w:t>
+      </w:r>
+      <w:r>
+        <w:rPr>
+          <w:rFonts w:asciiTheme="majorHAnsi" w:hAnsiTheme="majorHAnsi" w:cstheme="majorHAnsi"/>
+          <w:color w:val="0070C0"/>
+          <w:sz w:val="28"/>
+          <w:szCs w:val="28"/>
+        </w:rPr>
+        <w:t xml:space="preserve">de acordo com o clima </w:t>
+      </w:r>
+      <w:r>
+        <w:rPr>
+          <w:rFonts w:asciiTheme="majorHAnsi" w:hAnsiTheme="majorHAnsi" w:cstheme="majorHAnsi"/>
+          <w:color w:val="0070C0"/>
+          <w:sz w:val="28"/>
+          <w:szCs w:val="28"/>
+        </w:rPr>
+        <w:t>ambiente da região (possuem sistema de aquecimento interno durante o inverno).</w:t>
+      </w:r>
+    </w:p>
+    <w:p>
+      <w:pPr>
+        <w:spacing w:line="240" w:lineRule="auto"/>
+        <w:ind w:right="-568" w:firstLine="708"/>
+        <w:rPr>
+          <w:rFonts w:asciiTheme="majorHAnsi" w:hAnsiTheme="majorHAnsi" w:cstheme="majorHAnsi"/>
+          <w:color w:val="0070C0"/>
+          <w:sz w:val="28"/>
+          <w:szCs w:val="28"/>
+        </w:rPr>
+      </w:pPr>
+      <w:r>
+        <w:rPr>
+          <w:rFonts w:asciiTheme="majorHAnsi" w:hAnsiTheme="majorHAnsi" w:cstheme="majorHAnsi"/>
+          <w:color w:val="0070C0"/>
+          <w:sz w:val="28"/>
+          <w:szCs w:val="28"/>
+        </w:rPr>
+        <w:t>Mas existem também casos em que eles trabalham diretamente na pista</w:t>
+      </w:r>
+      <w:r>
+        <w:rPr>
+          <w:rFonts w:asciiTheme="majorHAnsi" w:hAnsiTheme="majorHAnsi" w:cstheme="majorHAnsi"/>
+          <w:color w:val="0070C0"/>
+          <w:sz w:val="28"/>
+          <w:szCs w:val="28"/>
+        </w:rPr>
+        <w:t>. Neste caso</w:t>
+      </w:r>
+      <w:r>
+        <w:rPr>
+          <w:rFonts w:asciiTheme="majorHAnsi" w:hAnsiTheme="majorHAnsi" w:cstheme="majorHAnsi"/>
+          <w:color w:val="0070C0"/>
+          <w:sz w:val="28"/>
+          <w:szCs w:val="28"/>
+        </w:rPr>
+        <w:t xml:space="preserve">, quando estão expostos ao sol e calor, </w:t>
+      </w:r>
+      <w:r>
+        <w:rPr>
+          <w:rFonts w:asciiTheme="majorHAnsi" w:hAnsiTheme="majorHAnsi" w:cstheme="majorHAnsi"/>
+          <w:color w:val="0070C0"/>
+          <w:sz w:val="28"/>
+          <w:szCs w:val="28"/>
+        </w:rPr>
+        <w:t>os operadores</w:t>
+      </w:r>
+      <w:r>
+        <w:rPr>
+          <w:rFonts w:asciiTheme="majorHAnsi" w:hAnsiTheme="majorHAnsi" w:cstheme="majorHAnsi"/>
+          <w:color w:val="0070C0"/>
+          <w:sz w:val="28"/>
+          <w:szCs w:val="28"/>
+        </w:rPr>
+        <w:t xml:space="preserve"> utilizam luvas e proteções contra queimaduras;</w:t>
+      </w:r>
+      <w:r>
+        <w:rPr>
+          <w:rFonts w:asciiTheme="majorHAnsi" w:hAnsiTheme="majorHAnsi" w:cstheme="majorHAnsi"/>
+          <w:color w:val="0070C0"/>
+          <w:sz w:val="28"/>
+          <w:szCs w:val="28"/>
+        </w:rPr>
+        <w:t xml:space="preserve"> q</w:t>
+      </w:r>
+      <w:r>
+        <w:rPr>
+          <w:rFonts w:asciiTheme="majorHAnsi" w:hAnsiTheme="majorHAnsi" w:cstheme="majorHAnsi"/>
+          <w:color w:val="0070C0"/>
+          <w:sz w:val="28"/>
+          <w:szCs w:val="28"/>
+        </w:rPr>
+        <w:t>uando est</w:t>
+      </w:r>
+      <w:r>
+        <w:rPr>
+          <w:rFonts w:asciiTheme="majorHAnsi" w:hAnsiTheme="majorHAnsi" w:cstheme="majorHAnsi"/>
+          <w:color w:val="0070C0"/>
+          <w:sz w:val="28"/>
+          <w:szCs w:val="28"/>
+        </w:rPr>
+        <w:t>ão</w:t>
+      </w:r>
+      <w:r>
+        <w:rPr>
+          <w:rFonts w:asciiTheme="majorHAnsi" w:hAnsiTheme="majorHAnsi" w:cstheme="majorHAnsi"/>
+          <w:color w:val="0070C0"/>
+          <w:sz w:val="28"/>
+          <w:szCs w:val="28"/>
+        </w:rPr>
+        <w:t xml:space="preserve"> numa chuva mais forte </w:t>
+      </w:r>
+      <w:r>
+        <w:rPr>
+          <w:rFonts w:asciiTheme="majorHAnsi" w:hAnsiTheme="majorHAnsi" w:cstheme="majorHAnsi"/>
+          <w:color w:val="0070C0"/>
+          <w:sz w:val="28"/>
+          <w:szCs w:val="28"/>
+        </w:rPr>
+        <w:t>ou</w:t>
+      </w:r>
+      <w:r>
+        <w:rPr>
+          <w:rFonts w:asciiTheme="majorHAnsi" w:hAnsiTheme="majorHAnsi" w:cstheme="majorHAnsi"/>
+          <w:color w:val="0070C0"/>
+          <w:sz w:val="28"/>
+          <w:szCs w:val="28"/>
+        </w:rPr>
+        <w:t xml:space="preserve"> até tempestade, são </w:t>
+      </w:r>
+      <w:r>
+        <w:rPr>
+          <w:rFonts w:asciiTheme="majorHAnsi" w:hAnsiTheme="majorHAnsi" w:cstheme="majorHAnsi"/>
+          <w:color w:val="0070C0"/>
+          <w:sz w:val="28"/>
+          <w:szCs w:val="28"/>
+        </w:rPr>
+        <w:t xml:space="preserve">interrompidos </w:t>
+      </w:r>
+      <w:r>
+        <w:rPr>
+          <w:rFonts w:asciiTheme="majorHAnsi" w:hAnsiTheme="majorHAnsi" w:cstheme="majorHAnsi"/>
+          <w:color w:val="0070C0"/>
+          <w:sz w:val="28"/>
+          <w:szCs w:val="28"/>
+        </w:rPr>
+        <w:t>os trabalhos até que ela diminua</w:t>
+      </w:r>
+      <w:r>
+        <w:rPr>
+          <w:rFonts w:asciiTheme="majorHAnsi" w:hAnsiTheme="majorHAnsi" w:cstheme="majorHAnsi"/>
+          <w:color w:val="0070C0"/>
+          <w:sz w:val="28"/>
+          <w:szCs w:val="28"/>
+        </w:rPr>
+        <w:t xml:space="preserve"> devido a </w:t>
+      </w:r>
+      <w:r>
+        <w:rPr>
+          <w:rFonts w:asciiTheme="majorHAnsi" w:hAnsiTheme="majorHAnsi" w:cstheme="majorHAnsi"/>
+          <w:color w:val="0070C0"/>
+          <w:sz w:val="28"/>
+          <w:szCs w:val="28"/>
+        </w:rPr>
+        <w:t xml:space="preserve">grande massa metálica, </w:t>
+      </w:r>
+      <w:r>
+        <w:rPr>
+          <w:rFonts w:asciiTheme="majorHAnsi" w:hAnsiTheme="majorHAnsi" w:cstheme="majorHAnsi"/>
+          <w:color w:val="0070C0"/>
+          <w:sz w:val="28"/>
+          <w:szCs w:val="28"/>
+        </w:rPr>
+        <w:t>a</w:t>
+      </w:r>
+      <w:r>
+        <w:rPr>
+          <w:rFonts w:asciiTheme="majorHAnsi" w:hAnsiTheme="majorHAnsi" w:cstheme="majorHAnsi"/>
+          <w:color w:val="0070C0"/>
+          <w:sz w:val="28"/>
+          <w:szCs w:val="28"/>
+        </w:rPr>
+        <w:t xml:space="preserve"> aeronaves s</w:t>
+      </w:r>
+      <w:r>
+        <w:rPr>
+          <w:rFonts w:asciiTheme="majorHAnsi" w:hAnsiTheme="majorHAnsi" w:cstheme="majorHAnsi"/>
+          <w:color w:val="0070C0"/>
+          <w:sz w:val="28"/>
+          <w:szCs w:val="28"/>
+        </w:rPr>
+        <w:t xml:space="preserve">e torna um </w:t>
+      </w:r>
+      <w:r>
+        <w:rPr>
+          <w:rFonts w:asciiTheme="majorHAnsi" w:hAnsiTheme="majorHAnsi" w:cstheme="majorHAnsi"/>
+          <w:color w:val="0070C0"/>
+          <w:sz w:val="28"/>
+          <w:szCs w:val="28"/>
+        </w:rPr>
+        <w:t>grande condutor de raios.</w:t>
+      </w:r>
+      <w:r>
+        <w:rPr>
+          <w:rFonts w:asciiTheme="majorHAnsi" w:hAnsiTheme="majorHAnsi" w:cstheme="majorHAnsi"/>
+          <w:color w:val="0070C0"/>
+          <w:sz w:val="28"/>
+          <w:szCs w:val="28"/>
+        </w:rPr>
+        <w:t xml:space="preserve"> </w:t>
+      </w:r>
+      <w:r>
+        <w:rPr>
+          <w:rFonts w:asciiTheme="majorHAnsi" w:hAnsiTheme="majorHAnsi" w:cstheme="majorHAnsi"/>
+          <w:color w:val="0070C0"/>
+          <w:sz w:val="28"/>
+          <w:szCs w:val="28"/>
+        </w:rPr>
+        <w:t>Em alguns casos</w:t>
+      </w:r>
+      <w:r>
+        <w:rPr>
+          <w:rFonts w:asciiTheme="majorHAnsi" w:hAnsiTheme="majorHAnsi" w:cstheme="majorHAnsi"/>
+          <w:color w:val="0070C0"/>
+          <w:sz w:val="28"/>
+          <w:szCs w:val="28"/>
+        </w:rPr>
+        <w:t xml:space="preserve">, </w:t>
+      </w:r>
+      <w:r>
+        <w:rPr>
+          <w:rFonts w:asciiTheme="majorHAnsi" w:hAnsiTheme="majorHAnsi" w:cstheme="majorHAnsi"/>
+          <w:color w:val="0070C0"/>
+          <w:sz w:val="28"/>
+          <w:szCs w:val="28"/>
+        </w:rPr>
+        <w:t>até rajadas de ventos muito fortes</w:t>
+      </w:r>
+      <w:r>
+        <w:rPr>
+          <w:rFonts w:asciiTheme="majorHAnsi" w:hAnsiTheme="majorHAnsi" w:cstheme="majorHAnsi"/>
+          <w:color w:val="0070C0"/>
+          <w:sz w:val="28"/>
+          <w:szCs w:val="28"/>
+        </w:rPr>
+        <w:t xml:space="preserve"> </w:t>
+      </w:r>
+      <w:r>
+        <w:rPr>
+          <w:rFonts w:asciiTheme="majorHAnsi" w:hAnsiTheme="majorHAnsi" w:cstheme="majorHAnsi"/>
+          <w:color w:val="0070C0"/>
+          <w:sz w:val="28"/>
+          <w:szCs w:val="28"/>
+        </w:rPr>
+        <w:t xml:space="preserve">já </w:t>
+      </w:r>
+      <w:r>
+        <w:rPr>
+          <w:rFonts w:asciiTheme="majorHAnsi" w:hAnsiTheme="majorHAnsi" w:cstheme="majorHAnsi"/>
+          <w:color w:val="0070C0"/>
+          <w:sz w:val="28"/>
+          <w:szCs w:val="28"/>
+        </w:rPr>
+        <w:t>podem p</w:t>
+      </w:r>
+      <w:r>
+        <w:rPr>
+          <w:rFonts w:asciiTheme="majorHAnsi" w:hAnsiTheme="majorHAnsi" w:cstheme="majorHAnsi"/>
+          <w:color w:val="0070C0"/>
+          <w:sz w:val="28"/>
+          <w:szCs w:val="28"/>
+        </w:rPr>
+        <w:t>aralisada a atividade.</w:t>
+      </w:r>
+    </w:p>
+    <w:p>
+      <w:pPr>
+        <w:spacing w:line="240" w:lineRule="auto"/>
+        <w:ind w:right="-568" w:firstLine="708"/>
+        <w:rPr>
+          <w:rFonts w:asciiTheme="majorHAnsi" w:hAnsiTheme="majorHAnsi" w:cstheme="majorHAnsi"/>
+          <w:color w:val="0070C0"/>
+          <w:sz w:val="28"/>
+          <w:szCs w:val="28"/>
+        </w:rPr>
+      </w:pPr>
+      <w:r>
+        <w:rPr>
+          <w:rFonts w:asciiTheme="majorHAnsi" w:hAnsiTheme="majorHAnsi" w:cstheme="majorHAnsi"/>
+          <w:color w:val="0070C0"/>
+          <w:sz w:val="28"/>
+          <w:szCs w:val="28"/>
+        </w:rPr>
+        <w:t>Se uma atividade havia sido programada nesse período começou um</w:t>
+      </w:r>
+      <w:r>
+        <w:rPr>
+          <w:rFonts w:asciiTheme="majorHAnsi" w:hAnsiTheme="majorHAnsi" w:cstheme="majorHAnsi"/>
+          <w:color w:val="0070C0"/>
+          <w:sz w:val="28"/>
+          <w:szCs w:val="28"/>
+        </w:rPr>
+        <w:t xml:space="preserve">a </w:t>
+      </w:r>
+      <w:r>
+        <w:rPr>
+          <w:rFonts w:asciiTheme="majorHAnsi" w:hAnsiTheme="majorHAnsi" w:cstheme="majorHAnsi"/>
+          <w:color w:val="0070C0"/>
+          <w:sz w:val="28"/>
+          <w:szCs w:val="28"/>
+        </w:rPr>
+        <w:t>t</w:t>
+      </w:r>
+      <w:r>
+        <w:rPr>
+          <w:rFonts w:asciiTheme="majorHAnsi" w:hAnsiTheme="majorHAnsi" w:cstheme="majorHAnsi"/>
+          <w:color w:val="0070C0"/>
+          <w:sz w:val="28"/>
+          <w:szCs w:val="28"/>
+        </w:rPr>
+        <w:t>empestade</w:t>
+      </w:r>
+      <w:r>
+        <w:rPr>
+          <w:rFonts w:asciiTheme="majorHAnsi" w:hAnsiTheme="majorHAnsi" w:cstheme="majorHAnsi"/>
+          <w:color w:val="0070C0"/>
+          <w:sz w:val="28"/>
+          <w:szCs w:val="28"/>
+        </w:rPr>
+        <w:t>, deve programar novamente</w:t>
+      </w:r>
+      <w:r>
+        <w:rPr>
+          <w:rFonts w:asciiTheme="majorHAnsi" w:hAnsiTheme="majorHAnsi" w:cstheme="majorHAnsi"/>
+          <w:color w:val="0070C0"/>
+          <w:sz w:val="28"/>
+          <w:szCs w:val="28"/>
+        </w:rPr>
+        <w:t xml:space="preserve"> pois talvez el</w:t>
+      </w:r>
+      <w:r>
+        <w:rPr>
+          <w:rFonts w:asciiTheme="majorHAnsi" w:hAnsiTheme="majorHAnsi" w:cstheme="majorHAnsi"/>
+          <w:color w:val="0070C0"/>
+          <w:sz w:val="28"/>
+          <w:szCs w:val="28"/>
+        </w:rPr>
+        <w:t>a</w:t>
+      </w:r>
+      <w:r>
+        <w:rPr>
+          <w:rFonts w:asciiTheme="majorHAnsi" w:hAnsiTheme="majorHAnsi" w:cstheme="majorHAnsi"/>
+          <w:color w:val="0070C0"/>
+          <w:sz w:val="28"/>
+          <w:szCs w:val="28"/>
+        </w:rPr>
+        <w:t xml:space="preserve"> não seja executad</w:t>
+      </w:r>
+      <w:r>
+        <w:rPr>
+          <w:rFonts w:asciiTheme="majorHAnsi" w:hAnsiTheme="majorHAnsi" w:cstheme="majorHAnsi"/>
+          <w:color w:val="0070C0"/>
+          <w:sz w:val="28"/>
+          <w:szCs w:val="28"/>
+        </w:rPr>
+        <w:t>a</w:t>
+      </w:r>
+      <w:r>
+        <w:rPr>
+          <w:rFonts w:asciiTheme="majorHAnsi" w:hAnsiTheme="majorHAnsi" w:cstheme="majorHAnsi"/>
+          <w:color w:val="0070C0"/>
+          <w:sz w:val="28"/>
+          <w:szCs w:val="28"/>
+        </w:rPr>
+        <w:t>.</w:t>
+      </w:r>
+      <w:r>
+        <w:rPr>
+          <w:rFonts w:asciiTheme="majorHAnsi" w:hAnsiTheme="majorHAnsi" w:cstheme="majorHAnsi"/>
+          <w:color w:val="0070C0"/>
+          <w:sz w:val="28"/>
+          <w:szCs w:val="28"/>
+        </w:rPr>
+        <w:t xml:space="preserve"> Para se precaver, eles re</w:t>
+      </w:r>
+      <w:r>
+        <w:rPr>
+          <w:rFonts w:asciiTheme="majorHAnsi" w:hAnsiTheme="majorHAnsi" w:cstheme="majorHAnsi"/>
+          <w:color w:val="0070C0"/>
+          <w:sz w:val="28"/>
+          <w:szCs w:val="28"/>
+        </w:rPr>
+        <w:t>cebem constantemente boletins meteorológicos</w:t>
+      </w:r>
+      <w:r>
+        <w:rPr>
+          <w:rFonts w:asciiTheme="majorHAnsi" w:hAnsiTheme="majorHAnsi" w:cstheme="majorHAnsi"/>
+          <w:color w:val="0070C0"/>
+          <w:sz w:val="28"/>
+          <w:szCs w:val="28"/>
+        </w:rPr>
+        <w:t xml:space="preserve"> informando o clima.</w:t>
+      </w:r>
+    </w:p>
+    <w:p>
+      <w:pPr>
+        <w:spacing w:line="240" w:lineRule="auto"/>
+        <w:ind w:right="-568"/>
+        <w:rPr>
+          <w:rFonts w:asciiTheme="majorHAnsi" w:hAnsiTheme="majorHAnsi" w:cstheme="majorHAnsi"/>
+          <w:b/>
+          <w:bCs/>
+          <w:color w:val="0070C0"/>
+          <w:sz w:val="32"/>
+          <w:szCs w:val="32"/>
+        </w:rPr>
+      </w:pPr>
+      <w:r>
+        <w:rPr>
+          <w:rFonts w:asciiTheme="majorHAnsi" w:hAnsiTheme="majorHAnsi" w:cstheme="majorHAnsi"/>
+          <w:b/>
+          <w:bCs/>
+          <w:color w:val="0070C0"/>
+          <w:sz w:val="32"/>
+          <w:szCs w:val="32"/>
+        </w:rPr>
+        <w:t xml:space="preserve">Se você tiver que fazer um socorro até outra base? Como funciona? </w:t>
+      </w:r>
+    </w:p>
+    <w:p>
+      <w:pPr>
+        <w:spacing w:line="240" w:lineRule="auto"/>
+        <w:ind w:right="-568" w:firstLine="708"/>
+        <w:rPr>
+          <w:rFonts w:asciiTheme="majorHAnsi" w:hAnsiTheme="majorHAnsi" w:cstheme="majorHAnsi"/>
+          <w:color w:val="0070C0"/>
+          <w:sz w:val="28"/>
+          <w:szCs w:val="28"/>
+        </w:rPr>
+      </w:pPr>
+      <w:r>
+        <w:rPr>
+          <w:rFonts w:asciiTheme="majorHAnsi" w:hAnsiTheme="majorHAnsi" w:cstheme="majorHAnsi"/>
+          <w:color w:val="0070C0"/>
+          <w:sz w:val="28"/>
+          <w:szCs w:val="28"/>
+        </w:rPr>
+        <w:t xml:space="preserve">No final de cada voo é realizada a análise da aeronave, se </w:t>
+      </w:r>
+      <w:r>
+        <w:rPr>
+          <w:rFonts w:asciiTheme="majorHAnsi" w:hAnsiTheme="majorHAnsi" w:cstheme="majorHAnsi"/>
+          <w:color w:val="0070C0"/>
+          <w:sz w:val="28"/>
+          <w:szCs w:val="28"/>
+        </w:rPr>
+        <w:t xml:space="preserve">houver alguma inconformidade que impossibilite a viagem da aeronave, </w:t>
+      </w:r>
+      <w:r>
+        <w:rPr>
+          <w:rFonts w:asciiTheme="majorHAnsi" w:hAnsiTheme="majorHAnsi" w:cstheme="majorHAnsi"/>
+          <w:color w:val="0070C0"/>
+          <w:sz w:val="28"/>
+          <w:szCs w:val="28"/>
+        </w:rPr>
+        <w:t xml:space="preserve">uma equipe especializada </w:t>
+      </w:r>
+      <w:r>
+        <w:rPr>
+          <w:rFonts w:asciiTheme="majorHAnsi" w:hAnsiTheme="majorHAnsi" w:cstheme="majorHAnsi"/>
+          <w:color w:val="0070C0"/>
+          <w:sz w:val="28"/>
+          <w:szCs w:val="28"/>
+        </w:rPr>
+        <w:t xml:space="preserve">é </w:t>
+      </w:r>
+      <w:r>
+        <w:rPr>
+          <w:rFonts w:asciiTheme="majorHAnsi" w:hAnsiTheme="majorHAnsi" w:cstheme="majorHAnsi"/>
+          <w:color w:val="0070C0"/>
+          <w:sz w:val="28"/>
+          <w:szCs w:val="28"/>
+        </w:rPr>
+        <w:t>acion</w:t>
+      </w:r>
+      <w:r>
+        <w:rPr>
+          <w:rFonts w:asciiTheme="majorHAnsi" w:hAnsiTheme="majorHAnsi" w:cstheme="majorHAnsi"/>
+          <w:color w:val="0070C0"/>
+          <w:sz w:val="28"/>
+          <w:szCs w:val="28"/>
+        </w:rPr>
+        <w:t>ada para realizar essa atividade.</w:t>
+      </w:r>
+    </w:p>
+    <w:p>
+      <w:pPr>
+        <w:spacing w:line="240" w:lineRule="auto"/>
+        <w:ind w:right="-568" w:firstLine="708"/>
+        <w:rPr>
+          <w:rFonts w:asciiTheme="majorHAnsi" w:hAnsiTheme="majorHAnsi" w:cstheme="majorHAnsi"/>
+          <w:color w:val="0070C0"/>
+          <w:sz w:val="28"/>
+          <w:szCs w:val="28"/>
+        </w:rPr>
+      </w:pPr>
+      <w:r>
+        <w:rPr>
+          <w:rFonts w:asciiTheme="majorHAnsi" w:hAnsiTheme="majorHAnsi" w:cstheme="majorHAnsi"/>
+          <w:color w:val="0070C0"/>
+          <w:sz w:val="28"/>
+          <w:szCs w:val="28"/>
+        </w:rPr>
+        <w:t xml:space="preserve">Todas as </w:t>
+      </w:r>
+      <w:r>
+        <w:rPr>
+          <w:rFonts w:asciiTheme="majorHAnsi" w:hAnsiTheme="majorHAnsi" w:cstheme="majorHAnsi"/>
+          <w:color w:val="0070C0"/>
+          <w:sz w:val="28"/>
+          <w:szCs w:val="28"/>
+        </w:rPr>
+        <w:t>companhias</w:t>
+      </w:r>
+      <w:r>
+        <w:rPr>
+          <w:rFonts w:asciiTheme="majorHAnsi" w:hAnsiTheme="majorHAnsi" w:cstheme="majorHAnsi"/>
+          <w:color w:val="0070C0"/>
+          <w:sz w:val="28"/>
+          <w:szCs w:val="28"/>
+        </w:rPr>
+        <w:t xml:space="preserve"> </w:t>
+      </w:r>
+      <w:r>
+        <w:rPr>
+          <w:rFonts w:asciiTheme="majorHAnsi" w:hAnsiTheme="majorHAnsi" w:cstheme="majorHAnsi"/>
+          <w:color w:val="0070C0"/>
+          <w:sz w:val="28"/>
+          <w:szCs w:val="28"/>
+        </w:rPr>
+        <w:t>têm</w:t>
+      </w:r>
+      <w:r>
+        <w:rPr>
+          <w:rFonts w:asciiTheme="majorHAnsi" w:hAnsiTheme="majorHAnsi" w:cstheme="majorHAnsi"/>
+          <w:color w:val="0070C0"/>
+          <w:sz w:val="28"/>
+          <w:szCs w:val="28"/>
+        </w:rPr>
+        <w:t xml:space="preserve"> uma equipe </w:t>
+      </w:r>
+      <w:r>
+        <w:rPr>
+          <w:rFonts w:asciiTheme="majorHAnsi" w:hAnsiTheme="majorHAnsi" w:cstheme="majorHAnsi"/>
+          <w:color w:val="0070C0"/>
+          <w:sz w:val="28"/>
+          <w:szCs w:val="28"/>
+        </w:rPr>
+        <w:t xml:space="preserve">dedicada somente a </w:t>
+      </w:r>
+      <w:r>
+        <w:rPr>
+          <w:rFonts w:asciiTheme="majorHAnsi" w:hAnsiTheme="majorHAnsi" w:cstheme="majorHAnsi"/>
+          <w:color w:val="0070C0"/>
+          <w:sz w:val="28"/>
+          <w:szCs w:val="28"/>
+        </w:rPr>
+        <w:t>trabalhos emergenciais – QRT - Quick response team.</w:t>
+      </w:r>
+      <w:r>
+        <w:rPr>
+          <w:rFonts w:asciiTheme="majorHAnsi" w:hAnsiTheme="majorHAnsi" w:cstheme="majorHAnsi"/>
+          <w:color w:val="0070C0"/>
+          <w:sz w:val="28"/>
+          <w:szCs w:val="28"/>
+        </w:rPr>
+        <w:t xml:space="preserve"> </w:t>
+      </w:r>
+      <w:r>
+        <w:rPr>
+          <w:rFonts w:asciiTheme="majorHAnsi" w:hAnsiTheme="majorHAnsi" w:cstheme="majorHAnsi"/>
+          <w:color w:val="0070C0"/>
+          <w:sz w:val="28"/>
+          <w:szCs w:val="28"/>
+        </w:rPr>
+        <w:t xml:space="preserve">Eles </w:t>
+      </w:r>
+      <w:r>
+        <w:rPr>
+          <w:rFonts w:asciiTheme="majorHAnsi" w:hAnsiTheme="majorHAnsi" w:cstheme="majorHAnsi"/>
+          <w:color w:val="0070C0"/>
+          <w:sz w:val="28"/>
+          <w:szCs w:val="28"/>
+        </w:rPr>
+        <w:t xml:space="preserve">são </w:t>
+      </w:r>
+      <w:r>
+        <w:rPr>
+          <w:rFonts w:asciiTheme="majorHAnsi" w:hAnsiTheme="majorHAnsi" w:cstheme="majorHAnsi"/>
+          <w:color w:val="0070C0"/>
+          <w:sz w:val="28"/>
+          <w:szCs w:val="28"/>
+        </w:rPr>
+        <w:t xml:space="preserve">possuem uma aeronave só para </w:t>
+      </w:r>
+      <w:r>
+        <w:rPr>
+          <w:rFonts w:asciiTheme="majorHAnsi" w:hAnsiTheme="majorHAnsi" w:cstheme="majorHAnsi"/>
+          <w:color w:val="0070C0"/>
+          <w:sz w:val="28"/>
+          <w:szCs w:val="28"/>
+        </w:rPr>
+        <w:t>transportá-los</w:t>
+      </w:r>
+      <w:r>
+        <w:rPr>
+          <w:rFonts w:asciiTheme="majorHAnsi" w:hAnsiTheme="majorHAnsi" w:cstheme="majorHAnsi"/>
+          <w:color w:val="0070C0"/>
+          <w:sz w:val="28"/>
+          <w:szCs w:val="28"/>
+        </w:rPr>
+        <w:t xml:space="preserve">, com </w:t>
+      </w:r>
+      <w:r>
+        <w:rPr>
+          <w:rFonts w:asciiTheme="majorHAnsi" w:hAnsiTheme="majorHAnsi" w:cstheme="majorHAnsi"/>
+          <w:color w:val="0070C0"/>
+          <w:sz w:val="28"/>
+          <w:szCs w:val="28"/>
+        </w:rPr>
+        <w:t>equipamento e material para realizar a correção do problema.</w:t>
+      </w:r>
+    </w:p>
+    <w:p>
+      <w:pPr>
+        <w:spacing w:line="240" w:lineRule="auto"/>
+        <w:ind w:right="-568"/>
+        <w:rPr>
+          <w:rFonts w:asciiTheme="majorHAnsi" w:hAnsiTheme="majorHAnsi" w:cstheme="majorHAnsi"/>
+          <w:b/>
+          <w:bCs/>
+          <w:sz w:val="32"/>
+          <w:szCs w:val="32"/>
+        </w:rPr>
+      </w:pPr>
+      <w:r>
+        <w:rPr>
+          <w:rFonts w:asciiTheme="majorHAnsi" w:hAnsiTheme="majorHAnsi" w:cstheme="majorHAnsi"/>
+          <w:b/>
+          <w:bCs/>
+          <w:sz w:val="32"/>
+          <w:szCs w:val="32"/>
+        </w:rPr>
+        <w:t>Quais as principais dificuldades, pressão que essa profissão oferece?</w:t>
+      </w:r>
+    </w:p>
+    <w:p>
+      <w:pPr>
+        <w:spacing w:line="240" w:lineRule="auto"/>
+        <w:ind w:right="-568" w:firstLine="284"/>
+        <w:rPr>
+          <w:rFonts w:asciiTheme="majorHAnsi" w:hAnsiTheme="majorHAnsi" w:cstheme="majorHAnsi"/>
+          <w:sz w:val="28"/>
+          <w:szCs w:val="28"/>
+        </w:rPr>
+      </w:pPr>
+      <w:r>
+        <w:rPr>
+          <w:rFonts w:asciiTheme="majorHAnsi" w:hAnsiTheme="majorHAnsi" w:cstheme="majorHAnsi"/>
+          <w:sz w:val="28"/>
+          <w:szCs w:val="28"/>
+        </w:rPr>
+        <w:t>A pressão que esses profissionais passam é constante, devido a responsabilidade das vidas dos passageiros e tripulantes estar em jog</w:t>
+      </w:r>
+      <w:r>
+        <w:rPr>
+          <w:rFonts w:asciiTheme="majorHAnsi" w:hAnsiTheme="majorHAnsi" w:cstheme="majorHAnsi"/>
+          <w:sz w:val="28"/>
+          <w:szCs w:val="28"/>
+        </w:rPr>
+        <w:t>o n</w:t>
+      </w:r>
+      <w:r>
+        <w:rPr>
+          <w:rFonts w:asciiTheme="majorHAnsi" w:hAnsiTheme="majorHAnsi" w:cstheme="majorHAnsi"/>
+          <w:sz w:val="28"/>
+          <w:szCs w:val="28"/>
+        </w:rPr>
+        <w:t xml:space="preserve">esse processo. Além de </w:t>
+      </w:r>
+      <w:r>
+        <w:rPr>
+          <w:rFonts w:asciiTheme="majorHAnsi" w:hAnsiTheme="majorHAnsi" w:cstheme="majorHAnsi"/>
+          <w:sz w:val="28"/>
+          <w:szCs w:val="28"/>
+        </w:rPr>
+        <w:t xml:space="preserve">que cada decisão dever ser precisa, pois o lucro ou prejuízo são </w:t>
+      </w:r>
+      <w:r>
+        <w:rPr>
+          <w:rFonts w:asciiTheme="majorHAnsi" w:hAnsiTheme="majorHAnsi" w:cstheme="majorHAnsi"/>
+          <w:sz w:val="28"/>
+          <w:szCs w:val="28"/>
+        </w:rPr>
+        <w:t>extremamente</w:t>
+      </w:r>
+      <w:r>
+        <w:rPr>
+          <w:rFonts w:asciiTheme="majorHAnsi" w:hAnsiTheme="majorHAnsi" w:cstheme="majorHAnsi"/>
+          <w:sz w:val="28"/>
+          <w:szCs w:val="28"/>
+        </w:rPr>
+        <w:t xml:space="preserve"> altos. Não existe margem de erro, a pressão é constate, e em alguns casos os impactos financeiros podem definir o futuro da empresa.</w:t>
+      </w:r>
+    </w:p>
+    <w:p>
+      <w:pPr>
+        <w:spacing w:line="240" w:lineRule="auto"/>
+        <w:ind w:right="-568" w:firstLine="284"/>
+        <w:rPr>
+          <w:rFonts w:asciiTheme="majorHAnsi" w:hAnsiTheme="majorHAnsi" w:cstheme="majorHAnsi"/>
+          <w:sz w:val="28"/>
+          <w:szCs w:val="28"/>
+        </w:rPr>
+      </w:pPr>
+    </w:p>
+    <w:p>
+      <w:pPr>
+        <w:spacing w:line="240" w:lineRule="auto"/>
+        <w:ind w:right="-568" w:firstLine="284"/>
+        <w:rPr>
+          <w:rFonts w:asciiTheme="majorHAnsi" w:hAnsiTheme="majorHAnsi" w:cstheme="majorHAnsi"/>
+          <w:sz w:val="28"/>
+          <w:szCs w:val="28"/>
+        </w:rPr>
+      </w:pPr>
+    </w:p>
+    <w:p>
+      <w:pPr>
+        <w:spacing w:line="240" w:lineRule="auto"/>
+        <w:ind w:right="-568" w:firstLine="284"/>
+        <w:rPr>
+          <w:rFonts w:asciiTheme="majorHAnsi" w:hAnsiTheme="majorHAnsi" w:cstheme="majorHAnsi"/>
+          <w:sz w:val="28"/>
+          <w:szCs w:val="28"/>
+        </w:rPr>
+      </w:pPr>
+    </w:p>
+    <w:p>
+      <w:pPr>
+        <w:spacing w:line="240" w:lineRule="auto"/>
+        <w:ind w:right="-568" w:firstLine="284"/>
+        <w:rPr>
+          <w:rFonts w:asciiTheme="majorHAnsi" w:hAnsiTheme="majorHAnsi" w:cstheme="majorHAnsi"/>
+          <w:sz w:val="28"/>
+          <w:szCs w:val="28"/>
+        </w:rPr>
+      </w:pPr>
+    </w:p>
+    <w:p>
+      <w:pPr>
+        <w:spacing w:line="240" w:lineRule="auto"/>
+        <w:jc w:val="center"/>
+        <w:rPr>
+          <w:rFonts w:asciiTheme="majorHAnsi" w:hAnsiTheme="majorHAnsi" w:cstheme="majorHAnsi"/>
           <w:i/>
           <w:iCs/>
-        </w:rPr>
-      </w:pPr>
-      <w:r>
-        <w:rPr>
-          <w:i/>
-          <w:iCs/>
-          <w:highlight w:val="yellow"/>
-        </w:rPr>
-        <w:t>(</w:t>
-      </w:r>
-      <w:proofErr w:type="spellStart"/>
-      <w:r>
-        <w:rPr>
-          <w:i/>
-          <w:iCs/>
-          <w:highlight w:val="yellow"/>
-        </w:rPr>
-        <w:t>Ex</w:t>
-      </w:r>
-      <w:proofErr w:type="spellEnd"/>
-      <w:r>
-        <w:rPr>
-          <w:i/>
-          <w:iCs/>
-          <w:highlight w:val="yellow"/>
-        </w:rPr>
-        <w:t>: Principais pontos mencionados resumindo as discussões sobre cada tópico</w:t>
-      </w:r>
-      <w:r>
-        <w:rPr>
-          <w:i/>
-          <w:iCs/>
-          <w:highlight w:val="yellow"/>
-        </w:rPr>
-        <w:t>. Itens de ação ou compromisso assumido caso tenha havido algum</w:t>
-      </w:r>
-      <w:r>
-        <w:rPr>
-          <w:i/>
-          <w:iCs/>
-          <w:highlight w:val="yellow"/>
-        </w:rPr>
-        <w:t>)</w:t>
-      </w:r>
-    </w:p>
-    <w:p>
-      <w:pPr>
-        <w:pStyle w:val="PargrafodaLista"/>
-        <w:numPr>
-          <w:ilvl w:val="0"/>
-          <w:numId w:val="1"/>
-        </w:numPr>
-        <w:spacing w:line="240" w:lineRule="auto"/>
-        <w:rPr>
-          <w:rFonts w:asciiTheme="majorHAnsi" w:hAnsiTheme="majorHAnsi" w:cstheme="majorHAnsi"/>
-          <w:sz w:val="28"/>
-          <w:szCs w:val="28"/>
-        </w:rPr>
-      </w:pPr>
-      <w:r>
-        <w:rPr>
-          <w:rFonts w:asciiTheme="majorHAnsi" w:hAnsiTheme="majorHAnsi" w:cstheme="majorHAnsi"/>
-          <w:sz w:val="28"/>
-          <w:szCs w:val="28"/>
-        </w:rPr>
-        <w:t xml:space="preserve">O que é planejamento da manutenção e a sua importância? </w:t>
-      </w:r>
-    </w:p>
-    <w:p>
-      <w:pPr>
-        <w:pStyle w:val="PargrafodaLista"/>
-        <w:numPr>
-          <w:ilvl w:val="0"/>
-          <w:numId w:val="1"/>
-        </w:numPr>
-        <w:spacing w:line="240" w:lineRule="auto"/>
-        <w:rPr>
-          <w:rFonts w:asciiTheme="majorHAnsi" w:hAnsiTheme="majorHAnsi" w:cstheme="majorHAnsi"/>
-          <w:sz w:val="28"/>
-          <w:szCs w:val="28"/>
-        </w:rPr>
-      </w:pPr>
-      <w:r>
-        <w:rPr>
-          <w:rFonts w:asciiTheme="majorHAnsi" w:hAnsiTheme="majorHAnsi" w:cstheme="majorHAnsi"/>
-          <w:sz w:val="28"/>
-          <w:szCs w:val="28"/>
-        </w:rPr>
-        <w:t xml:space="preserve">Quais os critérios utilizados para avaliar as atividades? </w:t>
-      </w:r>
-    </w:p>
-    <w:p>
-      <w:pPr>
-        <w:pStyle w:val="PargrafodaLista"/>
-        <w:numPr>
-          <w:ilvl w:val="0"/>
-          <w:numId w:val="1"/>
-        </w:numPr>
-        <w:spacing w:line="240" w:lineRule="auto"/>
-        <w:ind w:right="-568"/>
-        <w:rPr>
-          <w:rFonts w:asciiTheme="majorHAnsi" w:hAnsiTheme="majorHAnsi" w:cstheme="majorHAnsi"/>
-          <w:sz w:val="28"/>
-          <w:szCs w:val="28"/>
-        </w:rPr>
-      </w:pPr>
-      <w:r>
-        <w:rPr>
-          <w:rFonts w:asciiTheme="majorHAnsi" w:hAnsiTheme="majorHAnsi" w:cstheme="majorHAnsi"/>
-          <w:sz w:val="28"/>
-          <w:szCs w:val="28"/>
-        </w:rPr>
-        <w:t xml:space="preserve">Quais as suas responsabilidades?  </w:t>
-      </w:r>
-    </w:p>
-    <w:p>
-      <w:pPr>
-        <w:pStyle w:val="PargrafodaLista"/>
-        <w:numPr>
-          <w:ilvl w:val="0"/>
-          <w:numId w:val="1"/>
-        </w:numPr>
-        <w:spacing w:line="240" w:lineRule="auto"/>
-        <w:ind w:right="-568"/>
-        <w:rPr>
-          <w:rFonts w:asciiTheme="majorHAnsi" w:hAnsiTheme="majorHAnsi" w:cstheme="majorHAnsi"/>
-          <w:sz w:val="28"/>
-          <w:szCs w:val="28"/>
-        </w:rPr>
-      </w:pPr>
-      <w:r>
-        <w:rPr>
-          <w:rFonts w:asciiTheme="majorHAnsi" w:hAnsiTheme="majorHAnsi" w:cstheme="majorHAnsi"/>
-          <w:sz w:val="28"/>
-          <w:szCs w:val="28"/>
-        </w:rPr>
-        <w:t xml:space="preserve">Como é feito o controle das atividades previstas e realizadas? Há algum controle? Como você avalia essa previsão? </w:t>
-      </w:r>
-    </w:p>
-    <w:p>
-      <w:pPr>
-        <w:pStyle w:val="PargrafodaLista"/>
-        <w:numPr>
-          <w:ilvl w:val="0"/>
-          <w:numId w:val="1"/>
-        </w:numPr>
-        <w:spacing w:line="240" w:lineRule="auto"/>
-        <w:rPr>
-          <w:rFonts w:asciiTheme="majorHAnsi" w:hAnsiTheme="majorHAnsi" w:cstheme="majorHAnsi"/>
-          <w:sz w:val="28"/>
-          <w:szCs w:val="28"/>
-        </w:rPr>
-      </w:pPr>
-      <w:r>
-        <w:rPr>
-          <w:rFonts w:asciiTheme="majorHAnsi" w:hAnsiTheme="majorHAnsi" w:cstheme="majorHAnsi"/>
-          <w:sz w:val="28"/>
-          <w:szCs w:val="28"/>
-        </w:rPr>
-        <w:t xml:space="preserve">Onde vocês trabalham, em contato direto com a aeronave, hangar ou no escritório? </w:t>
-      </w:r>
-    </w:p>
-    <w:p>
-      <w:pPr>
-        <w:pStyle w:val="PargrafodaLista"/>
-        <w:numPr>
-          <w:ilvl w:val="0"/>
-          <w:numId w:val="1"/>
-        </w:numPr>
-        <w:spacing w:line="240" w:lineRule="auto"/>
-        <w:ind w:right="-568"/>
-        <w:rPr>
-          <w:rFonts w:asciiTheme="majorHAnsi" w:hAnsiTheme="majorHAnsi" w:cstheme="majorHAnsi"/>
-          <w:sz w:val="28"/>
-          <w:szCs w:val="28"/>
-        </w:rPr>
-      </w:pPr>
-      <w:r>
-        <w:rPr>
-          <w:rFonts w:asciiTheme="majorHAnsi" w:hAnsiTheme="majorHAnsi" w:cstheme="majorHAnsi"/>
-          <w:sz w:val="28"/>
-          <w:szCs w:val="28"/>
-        </w:rPr>
-        <w:t xml:space="preserve">quais são seus horários de trabalho? Horário comercial normal? </w:t>
-      </w:r>
-    </w:p>
-    <w:p>
-      <w:pPr>
-        <w:pStyle w:val="PargrafodaLista"/>
-        <w:numPr>
-          <w:ilvl w:val="0"/>
-          <w:numId w:val="1"/>
-        </w:numPr>
-        <w:spacing w:line="240" w:lineRule="auto"/>
-        <w:rPr>
-          <w:rFonts w:asciiTheme="majorHAnsi" w:hAnsiTheme="majorHAnsi" w:cstheme="majorHAnsi"/>
-          <w:sz w:val="28"/>
-          <w:szCs w:val="28"/>
-        </w:rPr>
-      </w:pPr>
-      <w:r>
-        <w:rPr>
-          <w:rFonts w:asciiTheme="majorHAnsi" w:hAnsiTheme="majorHAnsi" w:cstheme="majorHAnsi"/>
-          <w:sz w:val="28"/>
-          <w:szCs w:val="28"/>
-        </w:rPr>
-        <w:t>Quais os principais treinamentos que as equipes têm? Ele é direcionado para certas equipes ou é geral? Esse estudo é nacional ou internacional?</w:t>
-      </w:r>
-    </w:p>
-    <w:p>
-      <w:pPr>
-        <w:pStyle w:val="PargrafodaLista"/>
-        <w:numPr>
-          <w:ilvl w:val="0"/>
-          <w:numId w:val="1"/>
-        </w:numPr>
-        <w:spacing w:line="240" w:lineRule="auto"/>
-        <w:ind w:right="-568"/>
-        <w:rPr>
-          <w:rFonts w:asciiTheme="majorHAnsi" w:hAnsiTheme="majorHAnsi" w:cstheme="majorHAnsi"/>
-          <w:sz w:val="28"/>
-          <w:szCs w:val="28"/>
-        </w:rPr>
-      </w:pPr>
-      <w:r>
-        <w:rPr>
-          <w:rFonts w:asciiTheme="majorHAnsi" w:hAnsiTheme="majorHAnsi" w:cstheme="majorHAnsi"/>
-          <w:sz w:val="28"/>
-          <w:szCs w:val="28"/>
-        </w:rPr>
-        <w:t>C</w:t>
-      </w:r>
-      <w:r>
-        <w:rPr>
-          <w:rFonts w:asciiTheme="majorHAnsi" w:hAnsiTheme="majorHAnsi" w:cstheme="majorHAnsi"/>
-          <w:sz w:val="28"/>
-          <w:szCs w:val="28"/>
-        </w:rPr>
-        <w:t xml:space="preserve">omo você trabalha no inverno? O que vocês fazem para suportar o frio durante o trabalho? E no calor? </w:t>
-      </w:r>
-    </w:p>
-    <w:p>
-      <w:pPr>
-        <w:pStyle w:val="PargrafodaLista"/>
-        <w:numPr>
-          <w:ilvl w:val="0"/>
-          <w:numId w:val="1"/>
-        </w:numPr>
-        <w:spacing w:line="240" w:lineRule="auto"/>
-        <w:ind w:right="-568"/>
-        <w:rPr>
-          <w:rFonts w:asciiTheme="majorHAnsi" w:hAnsiTheme="majorHAnsi" w:cstheme="majorHAnsi"/>
-          <w:sz w:val="28"/>
-          <w:szCs w:val="28"/>
-        </w:rPr>
-      </w:pPr>
-      <w:r>
-        <w:rPr>
-          <w:rFonts w:asciiTheme="majorHAnsi" w:hAnsiTheme="majorHAnsi" w:cstheme="majorHAnsi"/>
-          <w:sz w:val="28"/>
-          <w:szCs w:val="28"/>
-        </w:rPr>
-        <w:t>S</w:t>
-      </w:r>
-      <w:r>
-        <w:rPr>
-          <w:rFonts w:asciiTheme="majorHAnsi" w:hAnsiTheme="majorHAnsi" w:cstheme="majorHAnsi"/>
-          <w:sz w:val="28"/>
-          <w:szCs w:val="28"/>
-        </w:rPr>
-        <w:t xml:space="preserve">e você tiver que fazer um socorro até outra base? Como funciona? </w:t>
-      </w:r>
-    </w:p>
-    <w:p>
-      <w:pPr>
-        <w:pStyle w:val="PargrafodaLista"/>
-        <w:spacing w:line="240" w:lineRule="auto"/>
-        <w:ind w:right="-568" w:hanging="436"/>
-        <w:rPr>
-          <w:rFonts w:asciiTheme="majorHAnsi" w:hAnsiTheme="majorHAnsi" w:cstheme="majorHAnsi"/>
-          <w:sz w:val="28"/>
-          <w:szCs w:val="28"/>
-        </w:rPr>
-      </w:pPr>
-      <w:r>
-        <w:rPr>
-          <w:rFonts w:asciiTheme="majorHAnsi" w:hAnsiTheme="majorHAnsi" w:cstheme="majorHAnsi"/>
-          <w:sz w:val="28"/>
-          <w:szCs w:val="28"/>
-        </w:rPr>
-        <w:t>10) Q</w:t>
-      </w:r>
-      <w:r>
-        <w:rPr>
-          <w:rFonts w:asciiTheme="majorHAnsi" w:hAnsiTheme="majorHAnsi" w:cstheme="majorHAnsi"/>
-          <w:sz w:val="28"/>
-          <w:szCs w:val="28"/>
-        </w:rPr>
-        <w:t xml:space="preserve">uais as principais dificuldades, pressão que essa profissão oferece? </w:t>
-      </w:r>
-    </w:p>
-    <w:p>
-      <w:pPr>
-        <w:pStyle w:val="PargrafodaLista"/>
-        <w:spacing w:line="240" w:lineRule="auto"/>
-        <w:ind w:right="-568" w:hanging="436"/>
-        <w:rPr>
-          <w:rFonts w:asciiTheme="majorHAnsi" w:hAnsiTheme="majorHAnsi" w:cstheme="majorHAnsi"/>
-          <w:sz w:val="28"/>
-          <w:szCs w:val="28"/>
-        </w:rPr>
-      </w:pPr>
-      <w:r>
-        <w:rPr>
-          <w:rFonts w:asciiTheme="majorHAnsi" w:hAnsiTheme="majorHAnsi" w:cstheme="majorHAnsi"/>
-          <w:sz w:val="28"/>
-          <w:szCs w:val="28"/>
-        </w:rPr>
-        <w:t>11) O</w:t>
-      </w:r>
-      <w:r>
-        <w:rPr>
-          <w:rFonts w:asciiTheme="majorHAnsi" w:hAnsiTheme="majorHAnsi" w:cstheme="majorHAnsi"/>
-          <w:sz w:val="28"/>
-          <w:szCs w:val="28"/>
-        </w:rPr>
-        <w:t xml:space="preserve"> que você considera mais dinâmico e o que é mais cansativo? O que poderia ser melhor?</w:t>
-      </w:r>
-    </w:p>
-    <w:p>
-      <w:pPr>
-        <w:rPr>
-          <w:i/>
-          <w:iCs/>
-        </w:rPr>
-      </w:pPr>
-    </w:p>
-    <w:p>
-      <w:pPr>
-        <w:rPr>
-          <w:i/>
-          <w:iCs/>
-        </w:rPr>
-      </w:pPr>
-    </w:p>
-    <w:p>
-      <w:pPr>
-        <w:rPr>
+          <w:sz w:val="32"/>
+          <w:szCs w:val="32"/>
+          <w:u w:val="single"/>
+        </w:rPr>
+      </w:pPr>
+      <w:r>
+        <w:rPr>
+          <w:rFonts w:asciiTheme="majorHAnsi" w:hAnsiTheme="majorHAnsi" w:cstheme="majorHAnsi"/>
           <w:b/>
           <w:bCs/>
-        </w:rPr>
-      </w:pPr>
-      <w:r>
-        <w:rPr>
+          <w:sz w:val="32"/>
+          <w:szCs w:val="32"/>
+          <w:u w:val="single"/>
+        </w:rPr>
+        <w:t>Conclusão</w:t>
+      </w:r>
+    </w:p>
+    <w:p>
+      <w:pPr>
+        <w:spacing w:line="240" w:lineRule="auto"/>
+        <w:rPr>
+          <w:rFonts w:asciiTheme="majorHAnsi" w:hAnsiTheme="majorHAnsi" w:cstheme="majorHAnsi"/>
+          <w:sz w:val="28"/>
+          <w:szCs w:val="28"/>
+        </w:rPr>
+      </w:pPr>
+      <w:r>
+        <w:rPr>
+          <w:rFonts w:asciiTheme="majorHAnsi" w:hAnsiTheme="majorHAnsi" w:cstheme="majorHAnsi"/>
           <w:b/>
           <w:bCs/>
-        </w:rPr>
-        <w:t>Conclusão</w:t>
-      </w:r>
-    </w:p>
-    <w:p>
-      <w:pPr>
-        <w:rPr>
-          <w:i/>
-          <w:iCs/>
-        </w:rPr>
-      </w:pPr>
-      <w:r>
-        <w:rPr>
-          <w:i/>
-          <w:iCs/>
-          <w:highlight w:val="yellow"/>
-        </w:rPr>
-        <w:t>(</w:t>
-      </w:r>
-      <w:r>
-        <w:rPr>
-          <w:i/>
-          <w:iCs/>
-          <w:highlight w:val="yellow"/>
-        </w:rPr>
-        <w:t>Parecer do Grupo sobre o encontro</w:t>
-      </w:r>
-      <w:r>
-        <w:rPr>
-          <w:i/>
-          <w:iCs/>
-          <w:highlight w:val="yellow"/>
+          <w:sz w:val="28"/>
+          <w:szCs w:val="28"/>
+        </w:rPr>
+        <w:t>1)</w:t>
+      </w:r>
+      <w:r>
+        <w:rPr>
+          <w:rFonts w:asciiTheme="majorHAnsi" w:hAnsiTheme="majorHAnsi" w:cstheme="majorHAnsi"/>
+          <w:b/>
+          <w:bCs/>
+          <w:sz w:val="28"/>
+          <w:szCs w:val="28"/>
+        </w:rPr>
+        <w:tab/>
+      </w:r>
+      <w:r>
+        <w:rPr>
+          <w:rFonts w:asciiTheme="majorHAnsi" w:hAnsiTheme="majorHAnsi" w:cstheme="majorHAnsi"/>
+          <w:sz w:val="28"/>
+          <w:szCs w:val="28"/>
+        </w:rPr>
+        <w:t>O</w:t>
+      </w:r>
+      <w:r>
+        <w:rPr>
+          <w:rFonts w:asciiTheme="majorHAnsi" w:hAnsiTheme="majorHAnsi" w:cstheme="majorHAnsi"/>
+          <w:sz w:val="28"/>
+          <w:szCs w:val="28"/>
+        </w:rPr>
+        <w:t xml:space="preserve"> planejador da manutenção deve identificar quando poderá parar o avião para executar as manutenções, e se o tempo para execução da tarefa é suficiente. Além prever e antecipar uma eventual troca de peça. Se algum componente estiver fora do que foi estipulado no manual de manutenção, a aeronave é bloqueada e interditada dos voos até que seja realizada correção. </w:t>
+      </w:r>
+      <w:r>
+        <w:rPr>
+          <w:rFonts w:asciiTheme="majorHAnsi" w:hAnsiTheme="majorHAnsi" w:cstheme="majorHAnsi"/>
+          <w:sz w:val="28"/>
+          <w:szCs w:val="28"/>
+        </w:rPr>
+        <w:t>Deve-se se preparar para as</w:t>
+      </w:r>
+      <w:r>
+        <w:rPr>
+          <w:rFonts w:asciiTheme="majorHAnsi" w:hAnsiTheme="majorHAnsi" w:cstheme="majorHAnsi"/>
+          <w:sz w:val="28"/>
+          <w:szCs w:val="28"/>
+        </w:rPr>
+        <w:t xml:space="preserve"> futuras troca</w:t>
+      </w:r>
+      <w:r>
+        <w:rPr>
+          <w:rFonts w:asciiTheme="majorHAnsi" w:hAnsiTheme="majorHAnsi" w:cstheme="majorHAnsi"/>
+          <w:sz w:val="28"/>
+          <w:szCs w:val="28"/>
+        </w:rPr>
+        <w:t>s</w:t>
+      </w:r>
+      <w:r>
+        <w:rPr>
+          <w:rFonts w:asciiTheme="majorHAnsi" w:hAnsiTheme="majorHAnsi" w:cstheme="majorHAnsi"/>
+          <w:sz w:val="28"/>
+          <w:szCs w:val="28"/>
+        </w:rPr>
+        <w:t xml:space="preserve"> de componente</w:t>
+      </w:r>
+      <w:r>
+        <w:rPr>
+          <w:rFonts w:asciiTheme="majorHAnsi" w:hAnsiTheme="majorHAnsi" w:cstheme="majorHAnsi"/>
+          <w:sz w:val="28"/>
+          <w:szCs w:val="28"/>
+        </w:rPr>
+        <w:t>s</w:t>
+      </w:r>
+      <w:r>
+        <w:rPr>
+          <w:rFonts w:asciiTheme="majorHAnsi" w:hAnsiTheme="majorHAnsi" w:cstheme="majorHAnsi"/>
+          <w:sz w:val="28"/>
+          <w:szCs w:val="28"/>
+        </w:rPr>
+        <w:t xml:space="preserve">, </w:t>
+      </w:r>
+      <w:r>
+        <w:rPr>
+          <w:rFonts w:asciiTheme="majorHAnsi" w:hAnsiTheme="majorHAnsi" w:cstheme="majorHAnsi"/>
+          <w:sz w:val="28"/>
+          <w:szCs w:val="28"/>
+        </w:rPr>
+        <w:t xml:space="preserve">pois </w:t>
+      </w:r>
+      <w:r>
+        <w:rPr>
+          <w:rFonts w:asciiTheme="majorHAnsi" w:hAnsiTheme="majorHAnsi" w:cstheme="majorHAnsi"/>
+          <w:sz w:val="28"/>
+          <w:szCs w:val="28"/>
+        </w:rPr>
+        <w:t>a aquisição das peças</w:t>
+      </w:r>
+      <w:r>
+        <w:rPr>
+          <w:rFonts w:asciiTheme="majorHAnsi" w:hAnsiTheme="majorHAnsi" w:cstheme="majorHAnsi"/>
+          <w:sz w:val="28"/>
+          <w:szCs w:val="28"/>
+        </w:rPr>
+        <w:t xml:space="preserve"> possui</w:t>
+      </w:r>
+      <w:r>
+        <w:rPr>
+          <w:rFonts w:asciiTheme="majorHAnsi" w:hAnsiTheme="majorHAnsi" w:cstheme="majorHAnsi"/>
+          <w:sz w:val="28"/>
+          <w:szCs w:val="28"/>
+        </w:rPr>
+        <w:t xml:space="preserve"> um</w:t>
+      </w:r>
+      <w:r>
+        <w:rPr>
+          <w:rFonts w:asciiTheme="majorHAnsi" w:hAnsiTheme="majorHAnsi" w:cstheme="majorHAnsi"/>
+          <w:sz w:val="28"/>
+          <w:szCs w:val="28"/>
+        </w:rPr>
+        <w:t xml:space="preserve"> </w:t>
+      </w:r>
+      <w:r>
+        <w:rPr>
+          <w:rFonts w:asciiTheme="majorHAnsi" w:hAnsiTheme="majorHAnsi" w:cstheme="majorHAnsi"/>
+          <w:sz w:val="28"/>
+          <w:szCs w:val="28"/>
+        </w:rPr>
+        <w:t>prazo de entrega muito elevado.</w:t>
+      </w:r>
+    </w:p>
+    <w:p>
+      <w:pPr>
+        <w:spacing w:line="240" w:lineRule="auto"/>
+        <w:rPr>
+          <w:rFonts w:asciiTheme="majorHAnsi" w:hAnsiTheme="majorHAnsi" w:cstheme="majorHAnsi"/>
+          <w:b/>
+          <w:bCs/>
+          <w:sz w:val="28"/>
+          <w:szCs w:val="28"/>
+        </w:rPr>
+      </w:pPr>
+      <w:r>
+        <w:rPr>
+          <w:rFonts w:asciiTheme="majorHAnsi" w:hAnsiTheme="majorHAnsi" w:cstheme="majorHAnsi"/>
+          <w:b/>
+          <w:bCs/>
+          <w:sz w:val="28"/>
+          <w:szCs w:val="28"/>
+        </w:rPr>
+        <w:t>2)</w:t>
+      </w:r>
+      <w:r>
+        <w:rPr>
+          <w:rFonts w:asciiTheme="majorHAnsi" w:hAnsiTheme="majorHAnsi" w:cstheme="majorHAnsi"/>
+          <w:sz w:val="28"/>
+          <w:szCs w:val="28"/>
+        </w:rPr>
+        <w:t xml:space="preserve"> </w:t>
+      </w:r>
+      <w:r>
+        <w:rPr>
+          <w:rFonts w:asciiTheme="majorHAnsi" w:hAnsiTheme="majorHAnsi" w:cstheme="majorHAnsi"/>
+          <w:sz w:val="28"/>
+          <w:szCs w:val="28"/>
+        </w:rPr>
+        <w:tab/>
+      </w:r>
+      <w:r>
+        <w:rPr>
+          <w:rFonts w:asciiTheme="majorHAnsi" w:hAnsiTheme="majorHAnsi" w:cstheme="majorHAnsi"/>
+          <w:sz w:val="28"/>
+          <w:szCs w:val="28"/>
+        </w:rPr>
+        <w:t xml:space="preserve">Concluí que o Osvaldo tem uma equipe de oito anos trabalhando com ele, com isso ele resolve os problemas da gestão de uma forma dinâmica e muito espontânea, não é preciso ficar cobrando a equipe para executar o </w:t>
+      </w:r>
+      <w:r>
+        <w:rPr>
+          <w:rFonts w:asciiTheme="majorHAnsi" w:hAnsiTheme="majorHAnsi" w:cstheme="majorHAnsi"/>
+          <w:sz w:val="28"/>
+          <w:szCs w:val="28"/>
+        </w:rPr>
+        <w:t>checklist</w:t>
+      </w:r>
+      <w:r>
+        <w:rPr>
+          <w:rFonts w:asciiTheme="majorHAnsi" w:hAnsiTheme="majorHAnsi" w:cstheme="majorHAnsi"/>
+          <w:sz w:val="28"/>
+          <w:szCs w:val="28"/>
+        </w:rPr>
+        <w:t xml:space="preserve"> diário, não é o estilo que ele adotou em sua gestão na Azul, ele procura trabalhar dando autonomia as suas equipes, como reuniões semanais, seja para implementação de uma nova frota ou revisão do programa de manutenção. Por fim, em sua sala tem indicadores de meta, então cada uma de sua equipe tem sua meta vinculada a suas atividades.</w:t>
+      </w:r>
+    </w:p>
+    <w:p>
+      <w:pPr>
+        <w:spacing w:line="240" w:lineRule="auto"/>
+        <w:rPr>
+          <w:rFonts w:asciiTheme="majorHAnsi" w:hAnsiTheme="majorHAnsi" w:cstheme="majorHAnsi"/>
+          <w:sz w:val="28"/>
+          <w:szCs w:val="28"/>
+        </w:rPr>
+      </w:pPr>
+      <w:r>
+        <w:rPr>
+          <w:rFonts w:asciiTheme="majorHAnsi" w:hAnsiTheme="majorHAnsi" w:cstheme="majorHAnsi"/>
+          <w:b/>
+          <w:bCs/>
+          <w:sz w:val="28"/>
+          <w:szCs w:val="28"/>
+        </w:rPr>
+        <w:t>3)</w:t>
+      </w:r>
+      <w:r>
+        <w:rPr>
+          <w:rFonts w:asciiTheme="majorHAnsi" w:hAnsiTheme="majorHAnsi" w:cstheme="majorHAnsi"/>
+          <w:sz w:val="28"/>
+          <w:szCs w:val="28"/>
+        </w:rPr>
+        <w:t xml:space="preserve"> </w:t>
+      </w:r>
+      <w:r>
+        <w:rPr>
+          <w:rFonts w:asciiTheme="majorHAnsi" w:hAnsiTheme="majorHAnsi" w:cstheme="majorHAnsi"/>
+          <w:sz w:val="28"/>
+          <w:szCs w:val="28"/>
+        </w:rPr>
+        <w:tab/>
+      </w:r>
+      <w:r>
+        <w:rPr>
+          <w:rFonts w:asciiTheme="majorHAnsi" w:hAnsiTheme="majorHAnsi" w:cstheme="majorHAnsi"/>
+          <w:sz w:val="28"/>
+          <w:szCs w:val="28"/>
+        </w:rPr>
+        <w:t xml:space="preserve">Vale ressaltar, que uma das principais responsabilidades é cumprir o programa de manutenção dentro do prazo, além disso é necessário o monitoramento de vida das suas aeronaves é sempre necessário realizar algum tipo de recall obrigatório para substituição. Também é necessário programar </w:t>
+      </w:r>
+      <w:r>
+        <w:rPr>
+          <w:rFonts w:asciiTheme="majorHAnsi" w:hAnsiTheme="majorHAnsi" w:cstheme="majorHAnsi"/>
+          <w:sz w:val="28"/>
+          <w:szCs w:val="28"/>
+        </w:rPr>
+        <w:t>os heavy checkups</w:t>
+      </w:r>
+      <w:r>
+        <w:rPr>
+          <w:rFonts w:asciiTheme="majorHAnsi" w:hAnsiTheme="majorHAnsi" w:cstheme="majorHAnsi"/>
+          <w:sz w:val="28"/>
+          <w:szCs w:val="28"/>
+        </w:rPr>
+        <w:t xml:space="preserve"> fora de suas </w:t>
+      </w:r>
+      <w:r>
+        <w:rPr>
+          <w:rFonts w:asciiTheme="majorHAnsi" w:hAnsiTheme="majorHAnsi" w:cstheme="majorHAnsi"/>
+          <w:sz w:val="28"/>
+          <w:szCs w:val="28"/>
+        </w:rPr>
+        <w:t>temporadas,</w:t>
+      </w:r>
+      <w:r>
+        <w:rPr>
+          <w:rFonts w:asciiTheme="majorHAnsi" w:hAnsiTheme="majorHAnsi" w:cstheme="majorHAnsi"/>
+          <w:sz w:val="28"/>
+          <w:szCs w:val="28"/>
+        </w:rPr>
+        <w:t xml:space="preserve"> para que não haja nenhum problema na época de temporada com os aviões. Permitindo maximizar a utilização da aeronave em tal </w:t>
+      </w:r>
+      <w:r>
+        <w:rPr>
+          <w:rFonts w:asciiTheme="majorHAnsi" w:hAnsiTheme="majorHAnsi" w:cstheme="majorHAnsi"/>
+          <w:sz w:val="28"/>
+          <w:szCs w:val="28"/>
+        </w:rPr>
+        <w:t>período.</w:t>
+      </w:r>
+    </w:p>
+    <w:p>
+      <w:pPr>
+        <w:spacing w:line="240" w:lineRule="auto"/>
+        <w:rPr>
+          <w:rFonts w:asciiTheme="majorHAnsi" w:hAnsiTheme="majorHAnsi" w:cstheme="majorHAnsi"/>
+          <w:sz w:val="28"/>
+          <w:szCs w:val="28"/>
+        </w:rPr>
+      </w:pPr>
+      <w:r>
+        <w:rPr>
+          <w:rFonts w:asciiTheme="majorHAnsi" w:hAnsiTheme="majorHAnsi" w:cstheme="majorHAnsi"/>
+          <w:b/>
+          <w:bCs/>
+          <w:sz w:val="28"/>
+          <w:szCs w:val="28"/>
+        </w:rPr>
+        <w:t>4</w:t>
+      </w:r>
+      <w:r>
+        <w:rPr>
+          <w:rFonts w:asciiTheme="majorHAnsi" w:hAnsiTheme="majorHAnsi" w:cstheme="majorHAnsi"/>
+          <w:b/>
+          <w:bCs/>
+          <w:sz w:val="28"/>
+          <w:szCs w:val="28"/>
         </w:rPr>
         <w:t>)</w:t>
       </w:r>
-    </w:p>
-    <w:p/>
-    <w:p>
-      <w:pPr>
-        <w:rPr>
-          <w:i/>
-          <w:iCs/>
-          <w:sz w:val="28"/>
-          <w:szCs w:val="28"/>
-        </w:rPr>
-      </w:pPr>
-      <w:r>
-        <w:rPr>
-          <w:i/>
-          <w:iCs/>
-          <w:sz w:val="28"/>
-          <w:szCs w:val="28"/>
-          <w:highlight w:val="yellow"/>
-        </w:rPr>
-        <w:lastRenderedPageBreak/>
-        <w:t>(Entrega para 13/</w:t>
-      </w:r>
-      <w:proofErr w:type="gramStart"/>
-      <w:r>
-        <w:rPr>
-          <w:i/>
-          <w:iCs/>
-          <w:sz w:val="28"/>
-          <w:szCs w:val="28"/>
-          <w:highlight w:val="yellow"/>
-        </w:rPr>
-        <w:t>Novembro</w:t>
-      </w:r>
-      <w:proofErr w:type="gramEnd"/>
-      <w:r>
-        <w:rPr>
-          <w:i/>
-          <w:iCs/>
-          <w:sz w:val="28"/>
-          <w:szCs w:val="28"/>
-          <w:highlight w:val="yellow"/>
-        </w:rPr>
-        <w:t>/2020)</w:t>
+      <w:r>
+        <w:rPr>
+          <w:rFonts w:asciiTheme="majorHAnsi" w:hAnsiTheme="majorHAnsi" w:cstheme="majorHAnsi"/>
+          <w:b/>
+          <w:bCs/>
+          <w:sz w:val="28"/>
+          <w:szCs w:val="28"/>
+        </w:rPr>
+        <w:tab/>
+      </w:r>
+      <w:r>
+        <w:rPr>
+          <w:rFonts w:asciiTheme="majorHAnsi" w:hAnsiTheme="majorHAnsi" w:cstheme="majorHAnsi"/>
+          <w:sz w:val="28"/>
+          <w:szCs w:val="28"/>
+        </w:rPr>
+        <w:t xml:space="preserve"> </w:t>
+      </w:r>
+      <w:r>
+        <w:rPr>
+          <w:rFonts w:asciiTheme="majorHAnsi" w:hAnsiTheme="majorHAnsi" w:cstheme="majorHAnsi"/>
+          <w:sz w:val="28"/>
+          <w:szCs w:val="28"/>
+        </w:rPr>
+        <w:t>O controle das atividades é dividido em Programa de Manutenção e Planejamento de Manutenção. Toda companhia possui esse modelo. Com isso, o programa define o que precisa ser feito e o planejamento executa, onde, a supervisão das atividades, são feitas por um técnico com CHT.</w:t>
+      </w:r>
+    </w:p>
+    <w:p>
+      <w:pPr>
+        <w:spacing w:line="240" w:lineRule="auto"/>
+        <w:rPr>
+          <w:rFonts w:asciiTheme="majorHAnsi" w:hAnsiTheme="majorHAnsi" w:cstheme="majorHAnsi"/>
+          <w:sz w:val="28"/>
+          <w:szCs w:val="28"/>
+        </w:rPr>
+      </w:pPr>
+      <w:r>
+        <w:rPr>
+          <w:rFonts w:asciiTheme="majorHAnsi" w:hAnsiTheme="majorHAnsi" w:cstheme="majorHAnsi"/>
+          <w:b/>
+          <w:bCs/>
+          <w:sz w:val="28"/>
+          <w:szCs w:val="28"/>
+        </w:rPr>
+        <w:t>5)</w:t>
+      </w:r>
+      <w:r>
+        <w:rPr>
+          <w:rFonts w:asciiTheme="majorHAnsi" w:hAnsiTheme="majorHAnsi" w:cstheme="majorHAnsi"/>
+          <w:sz w:val="28"/>
+          <w:szCs w:val="28"/>
+        </w:rPr>
+        <w:t xml:space="preserve"> </w:t>
+      </w:r>
+      <w:r>
+        <w:rPr>
+          <w:rFonts w:asciiTheme="majorHAnsi" w:hAnsiTheme="majorHAnsi" w:cstheme="majorHAnsi"/>
+          <w:sz w:val="28"/>
+          <w:szCs w:val="28"/>
+        </w:rPr>
+        <w:tab/>
+      </w:r>
+      <w:r>
+        <w:rPr>
+          <w:rFonts w:asciiTheme="majorHAnsi" w:hAnsiTheme="majorHAnsi" w:cstheme="majorHAnsi"/>
+          <w:sz w:val="28"/>
+          <w:szCs w:val="28"/>
+        </w:rPr>
+        <w:t>Na área de planejamento de manutenção os horários são bem flexíveis, pois os aviões quando não estão voando, estão em manutenção em solo, fora que o imprevisto que ocorrem e a disponibilidades de peças e bem exótica, com isso a rotina se torna bem agitada</w:t>
+      </w:r>
+    </w:p>
+    <w:p>
+      <w:pPr>
+        <w:spacing w:line="240" w:lineRule="auto"/>
+        <w:rPr>
+          <w:rFonts w:asciiTheme="majorHAnsi" w:hAnsiTheme="majorHAnsi" w:cstheme="majorHAnsi"/>
+          <w:sz w:val="28"/>
+          <w:szCs w:val="28"/>
+        </w:rPr>
+      </w:pPr>
+      <w:r>
+        <w:rPr>
+          <w:rFonts w:asciiTheme="majorHAnsi" w:hAnsiTheme="majorHAnsi" w:cstheme="majorHAnsi"/>
+          <w:b/>
+          <w:bCs/>
+          <w:sz w:val="28"/>
+          <w:szCs w:val="28"/>
+        </w:rPr>
+        <w:t>6)</w:t>
+      </w:r>
+      <w:r>
+        <w:rPr>
+          <w:rFonts w:asciiTheme="majorHAnsi" w:hAnsiTheme="majorHAnsi" w:cstheme="majorHAnsi"/>
+          <w:b/>
+          <w:bCs/>
+          <w:sz w:val="28"/>
+          <w:szCs w:val="28"/>
+        </w:rPr>
+        <w:t xml:space="preserve"> </w:t>
+      </w:r>
+      <w:r>
+        <w:rPr>
+          <w:rFonts w:asciiTheme="majorHAnsi" w:hAnsiTheme="majorHAnsi" w:cstheme="majorHAnsi"/>
+          <w:b/>
+          <w:bCs/>
+          <w:sz w:val="28"/>
+          <w:szCs w:val="28"/>
+        </w:rPr>
+        <w:tab/>
+      </w:r>
+      <w:r>
+        <w:rPr>
+          <w:rFonts w:asciiTheme="majorHAnsi" w:hAnsiTheme="majorHAnsi" w:cstheme="majorHAnsi"/>
+          <w:sz w:val="28"/>
+          <w:szCs w:val="28"/>
+        </w:rPr>
+        <w:t>To</w:t>
+      </w:r>
+      <w:r>
+        <w:rPr>
+          <w:rFonts w:asciiTheme="majorHAnsi" w:hAnsiTheme="majorHAnsi" w:cstheme="majorHAnsi"/>
+          <w:sz w:val="28"/>
+          <w:szCs w:val="28"/>
+        </w:rPr>
+        <w:t>d</w:t>
+      </w:r>
+      <w:r>
+        <w:rPr>
+          <w:rFonts w:asciiTheme="majorHAnsi" w:hAnsiTheme="majorHAnsi" w:cstheme="majorHAnsi"/>
+          <w:sz w:val="28"/>
+          <w:szCs w:val="28"/>
+        </w:rPr>
+        <w:t>a e qualquer decisão é vital para as vidas da empresa, seja pela segurança dos passageiros e tripulantes, quanto os custos envolvidos nos processos de aquisição de peças para manutenção.</w:t>
       </w:r>
     </w:p>
     <w:sectPr>
@@ -822,6 +4521,92 @@
 <file path=word/numbering.xml><?xml version="1.0" encoding="utf-8"?>
 <w:numbering xmlns:wpc="http://schemas.microsoft.com/office/word/2010/wordprocessingCanvas" xmlns:cx="http://schemas.microsoft.com/office/drawing/2014/chartex" xmlns:cx1="http://schemas.microsoft.com/office/drawing/2015/9/8/chartex" xmlns:cx2="http://schemas.microsoft.com/office/drawing/2015/10/21/chartex" xmlns:cx3="http://schemas.microsoft.com/office/drawing/2016/5/9/chartex" xmlns:cx4="http://schemas.microsoft.com/office/drawing/2016/5/10/chartex" xmlns:cx5="http://schemas.microsoft.com/office/drawing/2016/5/11/chartex" xmlns:cx6="http://schemas.microsoft.com/office/drawing/2016/5/12/chartex" xmlns:cx7="http://schemas.microsoft.com/office/drawing/2016/5/13/chartex" xmlns:cx8="http://schemas.microsoft.com/office/drawing/2016/5/14/chartex" xmlns:mc="http://schemas.openxmlformats.org/markup-compatibility/2006" xmlns:aink="http://schemas.microsoft.com/office/drawing/2016/ink" xmlns:am3d="http://schemas.microsoft.com/office/drawing/2017/model3d" xmlns:o="urn:schemas-microsoft-com:office:office" xmlns:r="http://schemas.openxmlformats.org/officeDocument/2006/relationships" xmlns:m="http://schemas.openxmlformats.org/officeDocument/2006/math" xmlns:v="urn:schemas-microsoft-com:vml" xmlns:wp14="http://schemas.microsoft.com/office/word/2010/wordprocessingDrawing" xmlns:wp="http://schemas.openxmlformats.org/drawingml/2006/wordprocessingDrawing" xmlns:w10="urn:schemas-microsoft-com:office:word" xmlns:w="http://schemas.openxmlformats.org/wordprocessingml/2006/main" xmlns:w14="http://schemas.microsoft.com/office/word/2010/wordml" xmlns:w15="http://schemas.microsoft.com/office/word/2012/wordml" xmlns:w16cex="http://schemas.microsoft.com/office/word/2018/wordml/cex" xmlns:w16cid="http://schemas.microsoft.com/office/word/2016/wordml/cid" xmlns:w16="http://schemas.microsoft.com/office/word/2018/wordml" xmlns:w16se="http://schemas.microsoft.com/office/word/2015/wordml/symex" xmlns:wpg="http://schemas.microsoft.com/office/word/2010/wordprocessingGroup" xmlns:wpi="http://schemas.microsoft.com/office/word/2010/wordprocessingInk" xmlns:wne="http://schemas.microsoft.com/office/word/2006/wordml" xmlns:wps="http://schemas.microsoft.com/office/word/2010/wordprocessingShape" mc:Ignorable="w14 w15 w16se w16cid w16 w16cex wp14">
   <w:abstractNum w:abstractNumId="0" w15:restartNumberingAfterBreak="0">
+    <w:nsid w:val="0E0917BC"/>
+    <w:multiLevelType w:val="hybridMultilevel"/>
+    <w:tmpl w:val="5BBC9034"/>
+    <w:lvl w:ilvl="0" w:tplc="04160011">
+      <w:start w:val="1"/>
+      <w:numFmt w:val="decimal"/>
+      <w:lvlText w:val="%1)"/>
+      <w:lvlJc w:val="left"/>
+      <w:pPr>
+        <w:ind w:left="720" w:hanging="360"/>
+      </w:pPr>
+    </w:lvl>
+    <w:lvl w:ilvl="1" w:tplc="04160019" w:tentative="1">
+      <w:start w:val="1"/>
+      <w:numFmt w:val="lowerLetter"/>
+      <w:lvlText w:val="%2."/>
+      <w:lvlJc w:val="left"/>
+      <w:pPr>
+        <w:ind w:left="1440" w:hanging="360"/>
+      </w:pPr>
+    </w:lvl>
+    <w:lvl w:ilvl="2" w:tplc="0416001B" w:tentative="1">
+      <w:start w:val="1"/>
+      <w:numFmt w:val="lowerRoman"/>
+      <w:lvlText w:val="%3."/>
+      <w:lvlJc w:val="right"/>
+      <w:pPr>
+        <w:ind w:left="2160" w:hanging="180"/>
+      </w:pPr>
+    </w:lvl>
+    <w:lvl w:ilvl="3" w:tplc="0416000F" w:tentative="1">
+      <w:start w:val="1"/>
+      <w:numFmt w:val="decimal"/>
+      <w:lvlText w:val="%4."/>
+      <w:lvlJc w:val="left"/>
+      <w:pPr>
+        <w:ind w:left="2880" w:hanging="360"/>
+      </w:pPr>
+    </w:lvl>
+    <w:lvl w:ilvl="4" w:tplc="04160019" w:tentative="1">
+      <w:start w:val="1"/>
+      <w:numFmt w:val="lowerLetter"/>
+      <w:lvlText w:val="%5."/>
+      <w:lvlJc w:val="left"/>
+      <w:pPr>
+        <w:ind w:left="3600" w:hanging="360"/>
+      </w:pPr>
+    </w:lvl>
+    <w:lvl w:ilvl="5" w:tplc="0416001B" w:tentative="1">
+      <w:start w:val="1"/>
+      <w:numFmt w:val="lowerRoman"/>
+      <w:lvlText w:val="%6."/>
+      <w:lvlJc w:val="right"/>
+      <w:pPr>
+        <w:ind w:left="4320" w:hanging="180"/>
+      </w:pPr>
+    </w:lvl>
+    <w:lvl w:ilvl="6" w:tplc="0416000F" w:tentative="1">
+      <w:start w:val="1"/>
+      <w:numFmt w:val="decimal"/>
+      <w:lvlText w:val="%7."/>
+      <w:lvlJc w:val="left"/>
+      <w:pPr>
+        <w:ind w:left="5040" w:hanging="360"/>
+      </w:pPr>
+    </w:lvl>
+    <w:lvl w:ilvl="7" w:tplc="04160019" w:tentative="1">
+      <w:start w:val="1"/>
+      <w:numFmt w:val="lowerLetter"/>
+      <w:lvlText w:val="%8."/>
+      <w:lvlJc w:val="left"/>
+      <w:pPr>
+        <w:ind w:left="5760" w:hanging="360"/>
+      </w:pPr>
+    </w:lvl>
+    <w:lvl w:ilvl="8" w:tplc="0416001B" w:tentative="1">
+      <w:start w:val="1"/>
+      <w:numFmt w:val="lowerRoman"/>
+      <w:lvlText w:val="%9."/>
+      <w:lvlJc w:val="right"/>
+      <w:pPr>
+        <w:ind w:left="6480" w:hanging="180"/>
+      </w:pPr>
+    </w:lvl>
+  </w:abstractNum>
+  <w:abstractNum w:abstractNumId="1" w15:restartNumberingAfterBreak="0">
     <w:nsid w:val="2BB33447"/>
     <w:multiLevelType w:val="hybridMultilevel"/>
     <w:tmpl w:val="A6B295D6"/>
@@ -908,6 +4693,9 @@
     </w:lvl>
   </w:abstractNum>
   <w:num w:numId="1">
+    <w:abstractNumId w:val="1"/>
+  </w:num>
+  <w:num w:numId="2">
     <w:abstractNumId w:val="0"/>
   </w:num>
 </w:numbering>
@@ -1702,25 +5490,6 @@
 </file>
 
 <file path=customXml/item1.xml><?xml version="1.0" encoding="utf-8"?>
-<?mso-contentType ?>
-<FormTemplates xmlns="http://schemas.microsoft.com/sharepoint/v3/contenttype/forms">
-  <Display>DocumentLibraryForm</Display>
-  <Edit>DocumentLibraryForm</Edit>
-  <New>DocumentLibraryForm</New>
-</FormTemplates>
-</file>
-
-<file path=customXml/item2.xml><?xml version="1.0" encoding="utf-8"?>
-<p:properties xmlns:p="http://schemas.microsoft.com/office/2006/metadata/properties" xmlns:xsi="http://www.w3.org/2001/XMLSchema-instance" xmlns:pc="http://schemas.microsoft.com/office/infopath/2007/PartnerControls">
-  <documentManagement/>
-</p:properties>
-</file>
-
-<file path=customXml/item3.xml><?xml version="1.0" encoding="utf-8"?>
-<b:Sources xmlns:b="http://schemas.openxmlformats.org/officeDocument/2006/bibliography" xmlns="http://schemas.openxmlformats.org/officeDocument/2006/bibliography" SelectedStyle="\APASixthEditionOfficeOnline.xsl" StyleName="APA" Version="6"/>
-</file>
-
-<file path=customXml/item4.xml><?xml version="1.0" encoding="utf-8"?>
 <ct:contentTypeSchema xmlns:ct="http://schemas.microsoft.com/office/2006/metadata/contentType" xmlns:ma="http://schemas.microsoft.com/office/2006/metadata/properties/metaAttributes" ct:_="" ma:_="" ma:contentTypeName="Documento" ma:contentTypeID="0x010100490C54C803CF4E419B3136EA2E24B956" ma:contentTypeVersion="2" ma:contentTypeDescription="Crie um novo documento." ma:contentTypeScope="" ma:versionID="0fe35b92bae54584098b996dcad9c646">
   <xsd:schema xmlns:xsd="http://www.w3.org/2001/XMLSchema" xmlns:xs="http://www.w3.org/2001/XMLSchema" xmlns:p="http://schemas.microsoft.com/office/2006/metadata/properties" xmlns:ns2="0094e29d-2d8e-4967-ac73-d6b197db2969" targetNamespace="http://schemas.microsoft.com/office/2006/metadata/properties" ma:root="true" ma:fieldsID="57626c886907d3d96efea9e98edcab8c" ns2:_="">
     <xsd:import namespace="0094e29d-2d8e-4967-ac73-d6b197db2969"/>
@@ -1852,32 +5621,26 @@
 </ct:contentTypeSchema>
 </file>
 
-<file path=customXml/itemProps1.xml><?xml version="1.0" encoding="utf-8"?>
-<ds:datastoreItem xmlns:ds="http://schemas.openxmlformats.org/officeDocument/2006/customXml" ds:itemID="{E6D4A999-244B-42E9-94BB-F9FDCB6AC8E6}">
-  <ds:schemaRefs>
-    <ds:schemaRef ds:uri="http://schemas.microsoft.com/sharepoint/v3/contenttype/forms"/>
-  </ds:schemaRefs>
-</ds:datastoreItem>
+<file path=customXml/item2.xml><?xml version="1.0" encoding="utf-8"?>
+<?mso-contentType ?>
+<FormTemplates xmlns="http://schemas.microsoft.com/sharepoint/v3/contenttype/forms">
+  <Display>DocumentLibraryForm</Display>
+  <Edit>DocumentLibraryForm</Edit>
+  <New>DocumentLibraryForm</New>
+</FormTemplates>
 </file>
 
-<file path=customXml/itemProps2.xml><?xml version="1.0" encoding="utf-8"?>
-<ds:datastoreItem xmlns:ds="http://schemas.openxmlformats.org/officeDocument/2006/customXml" ds:itemID="{BD02DCEA-BB35-4CF1-A263-EF090E49E95E}">
-  <ds:schemaRefs>
-    <ds:schemaRef ds:uri="http://schemas.microsoft.com/office/2006/metadata/properties"/>
-    <ds:schemaRef ds:uri="http://schemas.microsoft.com/office/infopath/2007/PartnerControls"/>
-  </ds:schemaRefs>
-</ds:datastoreItem>
+<file path=customXml/item3.xml><?xml version="1.0" encoding="utf-8"?>
+<p:properties xmlns:p="http://schemas.microsoft.com/office/2006/metadata/properties" xmlns:xsi="http://www.w3.org/2001/XMLSchema-instance" xmlns:pc="http://schemas.microsoft.com/office/infopath/2007/PartnerControls">
+  <documentManagement/>
+</p:properties>
 </file>
 
-<file path=customXml/itemProps3.xml><?xml version="1.0" encoding="utf-8"?>
-<ds:datastoreItem xmlns:ds="http://schemas.openxmlformats.org/officeDocument/2006/customXml" ds:itemID="{640DA802-EC44-423C-AFB7-5FB11AA0264D}">
-  <ds:schemaRefs>
-    <ds:schemaRef ds:uri="http://schemas.openxmlformats.org/officeDocument/2006/bibliography"/>
-  </ds:schemaRefs>
-</ds:datastoreItem>
+<file path=customXml/item4.xml><?xml version="1.0" encoding="utf-8"?>
+<b:Sources xmlns:b="http://schemas.openxmlformats.org/officeDocument/2006/bibliography" xmlns="http://schemas.openxmlformats.org/officeDocument/2006/bibliography" SelectedStyle="\APASixthEditionOfficeOnline.xsl" StyleName="APA" Version="6"/>
 </file>
 
-<file path=customXml/itemProps4.xml><?xml version="1.0" encoding="utf-8"?>
+<file path=customXml/itemProps1.xml><?xml version="1.0" encoding="utf-8"?>
 <ds:datastoreItem xmlns:ds="http://schemas.openxmlformats.org/officeDocument/2006/customXml" ds:itemID="{520480D2-6D13-44D6-A076-90167A8A47D2}">
   <ds:schemaRefs>
     <ds:schemaRef ds:uri="http://schemas.microsoft.com/office/2006/metadata/contentType"/>
@@ -1893,4 +5656,29 @@
     <ds:schemaRef ds:uri="http://schemas.microsoft.com/internal/obd"/>
   </ds:schemaRefs>
 </ds:datastoreItem>
+</file>
+
+<file path=customXml/itemProps2.xml><?xml version="1.0" encoding="utf-8"?>
+<ds:datastoreItem xmlns:ds="http://schemas.openxmlformats.org/officeDocument/2006/customXml" ds:itemID="{E6D4A999-244B-42E9-94BB-F9FDCB6AC8E6}">
+  <ds:schemaRefs>
+    <ds:schemaRef ds:uri="http://schemas.microsoft.com/sharepoint/v3/contenttype/forms"/>
+  </ds:schemaRefs>
+</ds:datastoreItem>
+</file>
+
+<file path=customXml/itemProps3.xml><?xml version="1.0" encoding="utf-8"?>
+<ds:datastoreItem xmlns:ds="http://schemas.openxmlformats.org/officeDocument/2006/customXml" ds:itemID="{BD02DCEA-BB35-4CF1-A263-EF090E49E95E}">
+  <ds:schemaRefs>
+    <ds:schemaRef ds:uri="http://schemas.microsoft.com/office/2006/metadata/properties"/>
+    <ds:schemaRef ds:uri="http://schemas.microsoft.com/office/infopath/2007/PartnerControls"/>
+  </ds:schemaRefs>
+</ds:datastoreItem>
+</file>
+
+<file path=customXml/itemProps4.xml><?xml version="1.0" encoding="utf-8"?>
+<ds:datastoreItem xmlns:ds="http://schemas.openxmlformats.org/officeDocument/2006/customXml" ds:itemID="{640DA802-EC44-423C-AFB7-5FB11AA0264D}">
+  <ds:schemaRefs>
+    <ds:schemaRef ds:uri="http://schemas.openxmlformats.org/officeDocument/2006/bibliography"/>
+  </ds:schemaRefs>
+</ds:datastoreItem>
 </file>